--- a/assignments/Word files/PSOOP_2022300118_Week2_A.docx
+++ b/assignments/Word files/PSOOP_2022300118_Week2_A.docx
@@ -670,6 +670,380 @@
                 <w:szCs w:val="24"/>
               </w:rPr>
             </w:pPr>
+            <w:r>
+              <w:rPr>
+                <w:rFonts w:ascii="Times New Roman" w:eastAsia="Times New Roman" w:hAnsi="Times New Roman" w:cs="Times New Roman"/>
+                <w:sz w:val="24"/>
+                <w:szCs w:val="24"/>
+              </w:rPr>
+              <w:t>ARRAYLISTS in java:</w:t>
+            </w:r>
+          </w:p>
+          <w:p>
+            <w:pPr>
+              <w:rPr>
+                <w:rFonts w:ascii="Times New Roman" w:eastAsia="Times New Roman" w:hAnsi="Times New Roman" w:cs="Times New Roman"/>
+                <w:sz w:val="24"/>
+                <w:szCs w:val="24"/>
+              </w:rPr>
+            </w:pPr>
+            <w:r>
+              <w:rPr>
+                <w:rFonts w:ascii="Times New Roman" w:eastAsia="Times New Roman" w:hAnsi="Times New Roman" w:cs="Times New Roman"/>
+                <w:sz w:val="24"/>
+                <w:szCs w:val="24"/>
+              </w:rPr>
+              <w:t xml:space="preserve">In Java, an </w:t>
+            </w:r>
+            <w:proofErr w:type="spellStart"/>
+            <w:r>
+              <w:rPr>
+                <w:rFonts w:ascii="Times New Roman" w:eastAsia="Times New Roman" w:hAnsi="Times New Roman" w:cs="Times New Roman"/>
+                <w:sz w:val="24"/>
+                <w:szCs w:val="24"/>
+              </w:rPr>
+              <w:t>ArrayList</w:t>
+            </w:r>
+            <w:proofErr w:type="spellEnd"/>
+            <w:r>
+              <w:rPr>
+                <w:rFonts w:ascii="Times New Roman" w:eastAsia="Times New Roman" w:hAnsi="Times New Roman" w:cs="Times New Roman"/>
+                <w:sz w:val="24"/>
+                <w:szCs w:val="24"/>
+              </w:rPr>
+              <w:t xml:space="preserve"> is a dynamic array that can grow or shrink in size as needed. It is a part of the Java Collections Framework and provides a more flexible way to store and manipulate data than traditional arrays. </w:t>
+            </w:r>
+            <w:proofErr w:type="spellStart"/>
+            <w:r>
+              <w:rPr>
+                <w:rFonts w:ascii="Times New Roman" w:eastAsia="Times New Roman" w:hAnsi="Times New Roman" w:cs="Times New Roman"/>
+                <w:sz w:val="24"/>
+                <w:szCs w:val="24"/>
+              </w:rPr>
+              <w:t>ArrayLists</w:t>
+            </w:r>
+            <w:proofErr w:type="spellEnd"/>
+            <w:r>
+              <w:rPr>
+                <w:rFonts w:ascii="Times New Roman" w:eastAsia="Times New Roman" w:hAnsi="Times New Roman" w:cs="Times New Roman"/>
+                <w:sz w:val="24"/>
+                <w:szCs w:val="24"/>
+              </w:rPr>
+              <w:t xml:space="preserve"> can </w:t>
+            </w:r>
+            <w:r>
+              <w:rPr>
+                <w:rFonts w:ascii="Times New Roman" w:eastAsia="Times New Roman" w:hAnsi="Times New Roman" w:cs="Times New Roman"/>
+                <w:sz w:val="24"/>
+                <w:szCs w:val="24"/>
+              </w:rPr>
+              <w:t>only store objects, and not elements of primitive data types</w:t>
+            </w:r>
+            <w:r>
+              <w:rPr>
+                <w:rFonts w:ascii="Times New Roman" w:eastAsia="Times New Roman" w:hAnsi="Times New Roman" w:cs="Times New Roman"/>
+                <w:sz w:val="24"/>
+                <w:szCs w:val="24"/>
+              </w:rPr>
+              <w:t>, and they can be accessed using an index-based system.</w:t>
+            </w:r>
+          </w:p>
+          <w:p>
+            <w:pPr>
+              <w:rPr>
+                <w:rFonts w:ascii="Times New Roman" w:eastAsia="Times New Roman" w:hAnsi="Times New Roman" w:cs="Times New Roman"/>
+                <w:sz w:val="24"/>
+                <w:szCs w:val="24"/>
+              </w:rPr>
+            </w:pPr>
+            <w:r>
+              <w:rPr>
+                <w:rFonts w:ascii="Times New Roman" w:eastAsia="Times New Roman" w:hAnsi="Times New Roman" w:cs="Times New Roman"/>
+                <w:sz w:val="24"/>
+                <w:szCs w:val="24"/>
+              </w:rPr>
+              <w:t xml:space="preserve">In addition to providing dynamic resizing, </w:t>
+            </w:r>
+            <w:proofErr w:type="spellStart"/>
+            <w:r>
+              <w:rPr>
+                <w:rFonts w:ascii="Times New Roman" w:eastAsia="Times New Roman" w:hAnsi="Times New Roman" w:cs="Times New Roman"/>
+                <w:sz w:val="24"/>
+                <w:szCs w:val="24"/>
+              </w:rPr>
+              <w:t>ArrayLists</w:t>
+            </w:r>
+            <w:proofErr w:type="spellEnd"/>
+            <w:r>
+              <w:rPr>
+                <w:rFonts w:ascii="Times New Roman" w:eastAsia="Times New Roman" w:hAnsi="Times New Roman" w:cs="Times New Roman"/>
+                <w:sz w:val="24"/>
+                <w:szCs w:val="24"/>
+              </w:rPr>
+              <w:t xml:space="preserve"> in Java also come with a range of built-in methods for manipulating and accessing the elements of the list. Some of the most commonly used methods include the </w:t>
+            </w:r>
+            <w:proofErr w:type="gramStart"/>
+            <w:r>
+              <w:rPr>
+                <w:rFonts w:ascii="Times New Roman" w:eastAsia="Times New Roman" w:hAnsi="Times New Roman" w:cs="Times New Roman"/>
+                <w:b/>
+                <w:bCs/>
+                <w:sz w:val="24"/>
+                <w:szCs w:val="24"/>
+              </w:rPr>
+              <w:t>add(</w:t>
+            </w:r>
+            <w:proofErr w:type="gramEnd"/>
+            <w:r>
+              <w:rPr>
+                <w:rFonts w:ascii="Times New Roman" w:eastAsia="Times New Roman" w:hAnsi="Times New Roman" w:cs="Times New Roman"/>
+                <w:b/>
+                <w:bCs/>
+                <w:sz w:val="24"/>
+                <w:szCs w:val="24"/>
+              </w:rPr>
+              <w:t>)</w:t>
+            </w:r>
+            <w:r>
+              <w:rPr>
+                <w:rFonts w:ascii="Times New Roman" w:eastAsia="Times New Roman" w:hAnsi="Times New Roman" w:cs="Times New Roman"/>
+                <w:sz w:val="24"/>
+                <w:szCs w:val="24"/>
+              </w:rPr>
+              <w:t xml:space="preserve"> method, which adds an element to the end of the list, the </w:t>
+            </w:r>
+            <w:r>
+              <w:rPr>
+                <w:rFonts w:ascii="Times New Roman" w:eastAsia="Times New Roman" w:hAnsi="Times New Roman" w:cs="Times New Roman"/>
+                <w:b/>
+                <w:bCs/>
+                <w:sz w:val="24"/>
+                <w:szCs w:val="24"/>
+              </w:rPr>
+              <w:t>get()</w:t>
+            </w:r>
+            <w:r>
+              <w:rPr>
+                <w:rFonts w:ascii="Times New Roman" w:eastAsia="Times New Roman" w:hAnsi="Times New Roman" w:cs="Times New Roman"/>
+                <w:sz w:val="24"/>
+                <w:szCs w:val="24"/>
+              </w:rPr>
+              <w:t xml:space="preserve"> method, which returns the element at a specified index, and the </w:t>
+            </w:r>
+            <w:r>
+              <w:rPr>
+                <w:rFonts w:ascii="Times New Roman" w:eastAsia="Times New Roman" w:hAnsi="Times New Roman" w:cs="Times New Roman"/>
+                <w:b/>
+                <w:bCs/>
+                <w:sz w:val="24"/>
+                <w:szCs w:val="24"/>
+              </w:rPr>
+              <w:t>size()</w:t>
+            </w:r>
+            <w:r>
+              <w:rPr>
+                <w:rFonts w:ascii="Times New Roman" w:eastAsia="Times New Roman" w:hAnsi="Times New Roman" w:cs="Times New Roman"/>
+                <w:sz w:val="24"/>
+                <w:szCs w:val="24"/>
+              </w:rPr>
+              <w:t xml:space="preserve"> method, which returns the current size of the list. Other methods include </w:t>
+            </w:r>
+            <w:proofErr w:type="gramStart"/>
+            <w:r>
+              <w:rPr>
+                <w:rFonts w:ascii="Times New Roman" w:eastAsia="Times New Roman" w:hAnsi="Times New Roman" w:cs="Times New Roman"/>
+                <w:b/>
+                <w:bCs/>
+                <w:sz w:val="24"/>
+                <w:szCs w:val="24"/>
+              </w:rPr>
+              <w:t>remove(</w:t>
+            </w:r>
+            <w:proofErr w:type="gramEnd"/>
+            <w:r>
+              <w:rPr>
+                <w:rFonts w:ascii="Times New Roman" w:eastAsia="Times New Roman" w:hAnsi="Times New Roman" w:cs="Times New Roman"/>
+                <w:b/>
+                <w:bCs/>
+                <w:sz w:val="24"/>
+                <w:szCs w:val="24"/>
+              </w:rPr>
+              <w:t>)</w:t>
+            </w:r>
+            <w:r>
+              <w:rPr>
+                <w:rFonts w:ascii="Times New Roman" w:eastAsia="Times New Roman" w:hAnsi="Times New Roman" w:cs="Times New Roman"/>
+                <w:sz w:val="24"/>
+                <w:szCs w:val="24"/>
+              </w:rPr>
+              <w:t xml:space="preserve">, which removes an element at a specified index, </w:t>
+            </w:r>
+            <w:r>
+              <w:rPr>
+                <w:rFonts w:ascii="Times New Roman" w:eastAsia="Times New Roman" w:hAnsi="Times New Roman" w:cs="Times New Roman"/>
+                <w:b/>
+                <w:bCs/>
+                <w:sz w:val="24"/>
+                <w:szCs w:val="24"/>
+              </w:rPr>
+              <w:t>clear()</w:t>
+            </w:r>
+            <w:r>
+              <w:rPr>
+                <w:rFonts w:ascii="Times New Roman" w:eastAsia="Times New Roman" w:hAnsi="Times New Roman" w:cs="Times New Roman"/>
+                <w:sz w:val="24"/>
+                <w:szCs w:val="24"/>
+              </w:rPr>
+              <w:t xml:space="preserve">, which removes all elements from the list, and </w:t>
+            </w:r>
+            <w:proofErr w:type="spellStart"/>
+            <w:r>
+              <w:rPr>
+                <w:rFonts w:ascii="Times New Roman" w:eastAsia="Times New Roman" w:hAnsi="Times New Roman" w:cs="Times New Roman"/>
+                <w:b/>
+                <w:bCs/>
+                <w:sz w:val="24"/>
+                <w:szCs w:val="24"/>
+              </w:rPr>
+              <w:t>indexOf</w:t>
+            </w:r>
+            <w:proofErr w:type="spellEnd"/>
+            <w:r>
+              <w:rPr>
+                <w:rFonts w:ascii="Times New Roman" w:eastAsia="Times New Roman" w:hAnsi="Times New Roman" w:cs="Times New Roman"/>
+                <w:b/>
+                <w:bCs/>
+                <w:sz w:val="24"/>
+                <w:szCs w:val="24"/>
+              </w:rPr>
+              <w:t>()</w:t>
+            </w:r>
+            <w:r>
+              <w:rPr>
+                <w:rFonts w:ascii="Times New Roman" w:eastAsia="Times New Roman" w:hAnsi="Times New Roman" w:cs="Times New Roman"/>
+                <w:sz w:val="24"/>
+                <w:szCs w:val="24"/>
+              </w:rPr>
+              <w:t xml:space="preserve">, which returns the index of the first occurrence of a specified element in the list. </w:t>
+            </w:r>
+            <w:proofErr w:type="spellStart"/>
+            <w:r>
+              <w:rPr>
+                <w:rFonts w:ascii="Times New Roman" w:eastAsia="Times New Roman" w:hAnsi="Times New Roman" w:cs="Times New Roman"/>
+                <w:sz w:val="24"/>
+                <w:szCs w:val="24"/>
+              </w:rPr>
+              <w:t>ArrayLists</w:t>
+            </w:r>
+            <w:proofErr w:type="spellEnd"/>
+            <w:r>
+              <w:rPr>
+                <w:rFonts w:ascii="Times New Roman" w:eastAsia="Times New Roman" w:hAnsi="Times New Roman" w:cs="Times New Roman"/>
+                <w:sz w:val="24"/>
+                <w:szCs w:val="24"/>
+              </w:rPr>
+              <w:t xml:space="preserve"> can also be sorted using the </w:t>
+            </w:r>
+            <w:proofErr w:type="gramStart"/>
+            <w:r>
+              <w:rPr>
+                <w:rFonts w:ascii="Times New Roman" w:eastAsia="Times New Roman" w:hAnsi="Times New Roman" w:cs="Times New Roman"/>
+                <w:b/>
+                <w:bCs/>
+                <w:sz w:val="24"/>
+                <w:szCs w:val="24"/>
+              </w:rPr>
+              <w:t>sort(</w:t>
+            </w:r>
+            <w:proofErr w:type="gramEnd"/>
+            <w:r>
+              <w:rPr>
+                <w:rFonts w:ascii="Times New Roman" w:eastAsia="Times New Roman" w:hAnsi="Times New Roman" w:cs="Times New Roman"/>
+                <w:b/>
+                <w:bCs/>
+                <w:sz w:val="24"/>
+                <w:szCs w:val="24"/>
+              </w:rPr>
+              <w:t>)</w:t>
+            </w:r>
+            <w:r>
+              <w:rPr>
+                <w:rFonts w:ascii="Times New Roman" w:eastAsia="Times New Roman" w:hAnsi="Times New Roman" w:cs="Times New Roman"/>
+                <w:sz w:val="24"/>
+                <w:szCs w:val="24"/>
+              </w:rPr>
+              <w:t xml:space="preserve"> method, which uses a natural ordering or a specified comparator to sort the elements in the list. With these methods and more, </w:t>
+            </w:r>
+            <w:proofErr w:type="spellStart"/>
+            <w:r>
+              <w:rPr>
+                <w:rFonts w:ascii="Times New Roman" w:eastAsia="Times New Roman" w:hAnsi="Times New Roman" w:cs="Times New Roman"/>
+                <w:sz w:val="24"/>
+                <w:szCs w:val="24"/>
+              </w:rPr>
+              <w:t>ArrayLists</w:t>
+            </w:r>
+            <w:proofErr w:type="spellEnd"/>
+            <w:r>
+              <w:rPr>
+                <w:rFonts w:ascii="Times New Roman" w:eastAsia="Times New Roman" w:hAnsi="Times New Roman" w:cs="Times New Roman"/>
+                <w:sz w:val="24"/>
+                <w:szCs w:val="24"/>
+              </w:rPr>
+              <w:t xml:space="preserve"> in Java provide a powerful tool for storing and manipulating collections of data.</w:t>
+            </w:r>
+          </w:p>
+          <w:p>
+            <w:pPr>
+              <w:rPr>
+                <w:rFonts w:ascii="Times New Roman" w:eastAsia="Times New Roman" w:hAnsi="Times New Roman" w:cs="Times New Roman"/>
+                <w:sz w:val="24"/>
+                <w:szCs w:val="24"/>
+              </w:rPr>
+            </w:pPr>
+          </w:p>
+          <w:p>
+            <w:pPr>
+              <w:rPr>
+                <w:rFonts w:ascii="Times New Roman" w:eastAsia="Times New Roman" w:hAnsi="Times New Roman" w:cs="Times New Roman"/>
+                <w:sz w:val="24"/>
+                <w:szCs w:val="24"/>
+              </w:rPr>
+            </w:pPr>
+            <w:r>
+              <w:rPr>
+                <w:rFonts w:ascii="Times New Roman" w:eastAsia="Times New Roman" w:hAnsi="Times New Roman" w:cs="Times New Roman"/>
+                <w:sz w:val="24"/>
+                <w:szCs w:val="24"/>
+              </w:rPr>
+              <w:t>“this” keyword in Java:</w:t>
+            </w:r>
+          </w:p>
+          <w:p>
+            <w:pPr>
+              <w:rPr>
+                <w:rFonts w:ascii="Times New Roman" w:eastAsia="Times New Roman" w:hAnsi="Times New Roman" w:cs="Times New Roman"/>
+                <w:sz w:val="24"/>
+                <w:szCs w:val="24"/>
+              </w:rPr>
+            </w:pPr>
+            <w:r>
+              <w:rPr>
+                <w:rFonts w:ascii="Times New Roman" w:eastAsia="Times New Roman" w:hAnsi="Times New Roman" w:cs="Times New Roman"/>
+                <w:sz w:val="24"/>
+                <w:szCs w:val="24"/>
+              </w:rPr>
+              <w:t xml:space="preserve">In Java, the "this" keyword is a reference variable that refers to the current object. It is used within a class to refer to its own instance variables and methods. When a method or constructor is called within an object, the "this" </w:t>
+            </w:r>
+            <w:r>
+              <w:rPr>
+                <w:rFonts w:ascii="Times New Roman" w:eastAsia="Times New Roman" w:hAnsi="Times New Roman" w:cs="Times New Roman"/>
+                <w:sz w:val="24"/>
+                <w:szCs w:val="24"/>
+              </w:rPr>
+              <w:lastRenderedPageBreak/>
+              <w:t>keyword is used to distinguish between local variables or parameters and instance variables with the same name. For example, if a class has an instance variable called "name" and a method parameter also called "name", the "this" keyword can be used to refer to the instance variable and avoid ambiguity. Additionally, the "this" keyword can be used to call other constructors within the same class or to return the current object from a method.</w:t>
+            </w:r>
           </w:p>
         </w:tc>
       </w:tr>
@@ -708,6 +1082,7 @@
                 <w:sz w:val="24"/>
                 <w:szCs w:val="24"/>
               </w:rPr>
+              <w:lastRenderedPageBreak/>
               <w:t>PROGRAM:</w:t>
             </w:r>
           </w:p>
@@ -2348,6 +2723,39 @@
                 <w:lang w:val="en-IN" w:eastAsia="en-IN" w:bidi="ar-SA"/>
               </w:rPr>
               <w:br/>
+              <w:t xml:space="preserve">    </w:t>
+            </w:r>
+            <w:r>
+              <w:rPr>
+                <w:rFonts w:ascii="Courier New" w:eastAsia="Times New Roman" w:hAnsi="Courier New" w:cs="Courier New"/>
+                <w:color w:val="FF79C6"/>
+                <w:sz w:val="20"/>
+                <w:szCs w:val="20"/>
+                <w:lang w:val="en-IN" w:eastAsia="en-IN" w:bidi="ar-SA"/>
+              </w:rPr>
+              <w:t xml:space="preserve">void </w:t>
+            </w:r>
+            <w:proofErr w:type="spellStart"/>
+            <w:r>
+              <w:rPr>
+                <w:rFonts w:ascii="Courier New" w:eastAsia="Times New Roman" w:hAnsi="Courier New" w:cs="Courier New"/>
+                <w:color w:val="50FA7B"/>
+                <w:sz w:val="20"/>
+                <w:szCs w:val="20"/>
+                <w:lang w:val="en-IN" w:eastAsia="en-IN" w:bidi="ar-SA"/>
+              </w:rPr>
+              <w:t>can_watch_movie</w:t>
+            </w:r>
+            <w:proofErr w:type="spellEnd"/>
+            <w:r>
+              <w:rPr>
+                <w:rFonts w:ascii="Courier New" w:eastAsia="Times New Roman" w:hAnsi="Courier New" w:cs="Courier New"/>
+                <w:color w:val="F8F8F2"/>
+                <w:sz w:val="20"/>
+                <w:szCs w:val="20"/>
+                <w:lang w:val="en-IN" w:eastAsia="en-IN" w:bidi="ar-SA"/>
+              </w:rPr>
+              <w:t>(){</w:t>
             </w:r>
             <w:r>
               <w:rPr>
@@ -2357,7 +2765,691 @@
                 <w:szCs w:val="20"/>
                 <w:lang w:val="en-IN" w:eastAsia="en-IN" w:bidi="ar-SA"/>
               </w:rPr>
+              <w:t>//Tells whether user can watch movie based on his age</w:t>
+            </w:r>
+            <w:r>
+              <w:rPr>
+                <w:rFonts w:ascii="Courier New" w:eastAsia="Times New Roman" w:hAnsi="Courier New" w:cs="Courier New"/>
+                <w:color w:val="6272A4"/>
+                <w:sz w:val="20"/>
+                <w:szCs w:val="20"/>
+                <w:lang w:val="en-IN" w:eastAsia="en-IN" w:bidi="ar-SA"/>
+              </w:rPr>
+              <w:br/>
+              <w:t xml:space="preserve">        </w:t>
+            </w:r>
+            <w:r>
+              <w:rPr>
+                <w:rFonts w:ascii="Courier New" w:eastAsia="Times New Roman" w:hAnsi="Courier New" w:cs="Courier New"/>
+                <w:color w:val="FF79C6"/>
+                <w:sz w:val="20"/>
+                <w:szCs w:val="20"/>
+                <w:lang w:val="en-IN" w:eastAsia="en-IN" w:bidi="ar-SA"/>
+              </w:rPr>
+              <w:t>if</w:t>
+            </w:r>
+            <w:r>
+              <w:rPr>
+                <w:rFonts w:ascii="Courier New" w:eastAsia="Times New Roman" w:hAnsi="Courier New" w:cs="Courier New"/>
+                <w:color w:val="F8F8F2"/>
+                <w:sz w:val="20"/>
+                <w:szCs w:val="20"/>
+                <w:lang w:val="en-IN" w:eastAsia="en-IN" w:bidi="ar-SA"/>
+              </w:rPr>
+              <w:t>(</w:t>
+            </w:r>
+            <w:proofErr w:type="spellStart"/>
+            <w:r>
+              <w:rPr>
+                <w:rFonts w:ascii="Courier New" w:eastAsia="Times New Roman" w:hAnsi="Courier New" w:cs="Courier New"/>
+                <w:color w:val="F8F8F2"/>
+                <w:sz w:val="20"/>
+                <w:szCs w:val="20"/>
+                <w:lang w:val="en-IN" w:eastAsia="en-IN" w:bidi="ar-SA"/>
+              </w:rPr>
+              <w:t>Can_Watch</w:t>
+            </w:r>
+            <w:proofErr w:type="spellEnd"/>
+            <w:r>
+              <w:rPr>
+                <w:rFonts w:ascii="Courier New" w:eastAsia="Times New Roman" w:hAnsi="Courier New" w:cs="Courier New"/>
+                <w:color w:val="F8F8F2"/>
+                <w:sz w:val="20"/>
+                <w:szCs w:val="20"/>
+                <w:lang w:val="en-IN" w:eastAsia="en-IN" w:bidi="ar-SA"/>
+              </w:rPr>
+              <w:t>){</w:t>
+            </w:r>
+            <w:r>
+              <w:rPr>
+                <w:rFonts w:ascii="Courier New" w:eastAsia="Times New Roman" w:hAnsi="Courier New" w:cs="Courier New"/>
+                <w:color w:val="F8F8F2"/>
+                <w:sz w:val="20"/>
+                <w:szCs w:val="20"/>
+                <w:lang w:val="en-IN" w:eastAsia="en-IN" w:bidi="ar-SA"/>
+              </w:rPr>
+              <w:br/>
+              <w:t xml:space="preserve">            </w:t>
+            </w:r>
+            <w:proofErr w:type="spellStart"/>
+            <w:r>
+              <w:rPr>
+                <w:rFonts w:ascii="Courier New" w:eastAsia="Times New Roman" w:hAnsi="Courier New" w:cs="Courier New"/>
+                <w:color w:val="8BE9FD"/>
+                <w:sz w:val="20"/>
+                <w:szCs w:val="20"/>
+                <w:lang w:val="en-IN" w:eastAsia="en-IN" w:bidi="ar-SA"/>
+              </w:rPr>
+              <w:t>System</w:t>
+            </w:r>
+            <w:r>
+              <w:rPr>
+                <w:rFonts w:ascii="Courier New" w:eastAsia="Times New Roman" w:hAnsi="Courier New" w:cs="Courier New"/>
+                <w:color w:val="F8F8F2"/>
+                <w:sz w:val="20"/>
+                <w:szCs w:val="20"/>
+                <w:lang w:val="en-IN" w:eastAsia="en-IN" w:bidi="ar-SA"/>
+              </w:rPr>
+              <w:t>.</w:t>
+            </w:r>
+            <w:r>
+              <w:rPr>
+                <w:rFonts w:ascii="Courier New" w:eastAsia="Times New Roman" w:hAnsi="Courier New" w:cs="Courier New"/>
+                <w:color w:val="BD93F9"/>
+                <w:sz w:val="20"/>
+                <w:szCs w:val="20"/>
+                <w:lang w:val="en-IN" w:eastAsia="en-IN" w:bidi="ar-SA"/>
+              </w:rPr>
+              <w:t>out</w:t>
+            </w:r>
+            <w:r>
+              <w:rPr>
+                <w:rFonts w:ascii="Courier New" w:eastAsia="Times New Roman" w:hAnsi="Courier New" w:cs="Courier New"/>
+                <w:color w:val="F8F8F2"/>
+                <w:sz w:val="20"/>
+                <w:szCs w:val="20"/>
+                <w:lang w:val="en-IN" w:eastAsia="en-IN" w:bidi="ar-SA"/>
+              </w:rPr>
+              <w:t>.</w:t>
+            </w:r>
+            <w:r>
+              <w:rPr>
+                <w:rFonts w:ascii="Courier New" w:eastAsia="Times New Roman" w:hAnsi="Courier New" w:cs="Courier New"/>
+                <w:color w:val="50FA7B"/>
+                <w:sz w:val="20"/>
+                <w:szCs w:val="20"/>
+                <w:lang w:val="en-IN" w:eastAsia="en-IN" w:bidi="ar-SA"/>
+              </w:rPr>
+              <w:t>println</w:t>
+            </w:r>
+            <w:proofErr w:type="spellEnd"/>
+            <w:r>
+              <w:rPr>
+                <w:rFonts w:ascii="Courier New" w:eastAsia="Times New Roman" w:hAnsi="Courier New" w:cs="Courier New"/>
+                <w:color w:val="F8F8F2"/>
+                <w:sz w:val="20"/>
+                <w:szCs w:val="20"/>
+                <w:lang w:val="en-IN" w:eastAsia="en-IN" w:bidi="ar-SA"/>
+              </w:rPr>
+              <w:t>(</w:t>
+            </w:r>
+            <w:r>
+              <w:rPr>
+                <w:rFonts w:ascii="Courier New" w:eastAsia="Times New Roman" w:hAnsi="Courier New" w:cs="Courier New"/>
+                <w:color w:val="F1FA8C"/>
+                <w:sz w:val="20"/>
+                <w:szCs w:val="20"/>
+                <w:lang w:val="en-IN" w:eastAsia="en-IN" w:bidi="ar-SA"/>
+              </w:rPr>
+              <w:t>"You can watch this movie"</w:t>
+            </w:r>
+            <w:r>
+              <w:rPr>
+                <w:rFonts w:ascii="Courier New" w:eastAsia="Times New Roman" w:hAnsi="Courier New" w:cs="Courier New"/>
+                <w:color w:val="F8F8F2"/>
+                <w:sz w:val="20"/>
+                <w:szCs w:val="20"/>
+                <w:lang w:val="en-IN" w:eastAsia="en-IN" w:bidi="ar-SA"/>
+              </w:rPr>
+              <w:t>);</w:t>
+            </w:r>
+            <w:r>
+              <w:rPr>
+                <w:rFonts w:ascii="Courier New" w:eastAsia="Times New Roman" w:hAnsi="Courier New" w:cs="Courier New"/>
+                <w:color w:val="F8F8F2"/>
+                <w:sz w:val="20"/>
+                <w:szCs w:val="20"/>
+                <w:lang w:val="en-IN" w:eastAsia="en-IN" w:bidi="ar-SA"/>
+              </w:rPr>
+              <w:br/>
+              <w:t xml:space="preserve">        }</w:t>
+            </w:r>
+            <w:r>
+              <w:rPr>
+                <w:rFonts w:ascii="Courier New" w:eastAsia="Times New Roman" w:hAnsi="Courier New" w:cs="Courier New"/>
+                <w:color w:val="F8F8F2"/>
+                <w:sz w:val="20"/>
+                <w:szCs w:val="20"/>
+                <w:lang w:val="en-IN" w:eastAsia="en-IN" w:bidi="ar-SA"/>
+              </w:rPr>
+              <w:br/>
+              <w:t xml:space="preserve">        </w:t>
+            </w:r>
+            <w:r>
+              <w:rPr>
+                <w:rFonts w:ascii="Courier New" w:eastAsia="Times New Roman" w:hAnsi="Courier New" w:cs="Courier New"/>
+                <w:color w:val="FF79C6"/>
+                <w:sz w:val="20"/>
+                <w:szCs w:val="20"/>
+                <w:lang w:val="en-IN" w:eastAsia="en-IN" w:bidi="ar-SA"/>
+              </w:rPr>
+              <w:t>else</w:t>
+            </w:r>
+            <w:r>
+              <w:rPr>
+                <w:rFonts w:ascii="Courier New" w:eastAsia="Times New Roman" w:hAnsi="Courier New" w:cs="Courier New"/>
+                <w:color w:val="F8F8F2"/>
+                <w:sz w:val="20"/>
+                <w:szCs w:val="20"/>
+                <w:lang w:val="en-IN" w:eastAsia="en-IN" w:bidi="ar-SA"/>
+              </w:rPr>
+              <w:t>{</w:t>
+            </w:r>
+            <w:r>
+              <w:rPr>
+                <w:rFonts w:ascii="Courier New" w:eastAsia="Times New Roman" w:hAnsi="Courier New" w:cs="Courier New"/>
+                <w:color w:val="F8F8F2"/>
+                <w:sz w:val="20"/>
+                <w:szCs w:val="20"/>
+                <w:lang w:val="en-IN" w:eastAsia="en-IN" w:bidi="ar-SA"/>
+              </w:rPr>
+              <w:br/>
+              <w:t xml:space="preserve">            </w:t>
+            </w:r>
+            <w:proofErr w:type="spellStart"/>
+            <w:r>
+              <w:rPr>
+                <w:rFonts w:ascii="Courier New" w:eastAsia="Times New Roman" w:hAnsi="Courier New" w:cs="Courier New"/>
+                <w:color w:val="8BE9FD"/>
+                <w:sz w:val="20"/>
+                <w:szCs w:val="20"/>
+                <w:lang w:val="en-IN" w:eastAsia="en-IN" w:bidi="ar-SA"/>
+              </w:rPr>
+              <w:t>System</w:t>
+            </w:r>
+            <w:r>
+              <w:rPr>
+                <w:rFonts w:ascii="Courier New" w:eastAsia="Times New Roman" w:hAnsi="Courier New" w:cs="Courier New"/>
+                <w:color w:val="F8F8F2"/>
+                <w:sz w:val="20"/>
+                <w:szCs w:val="20"/>
+                <w:lang w:val="en-IN" w:eastAsia="en-IN" w:bidi="ar-SA"/>
+              </w:rPr>
+              <w:t>.</w:t>
+            </w:r>
+            <w:r>
+              <w:rPr>
+                <w:rFonts w:ascii="Courier New" w:eastAsia="Times New Roman" w:hAnsi="Courier New" w:cs="Courier New"/>
+                <w:color w:val="BD93F9"/>
+                <w:sz w:val="20"/>
+                <w:szCs w:val="20"/>
+                <w:lang w:val="en-IN" w:eastAsia="en-IN" w:bidi="ar-SA"/>
+              </w:rPr>
+              <w:t>out</w:t>
+            </w:r>
+            <w:r>
+              <w:rPr>
+                <w:rFonts w:ascii="Courier New" w:eastAsia="Times New Roman" w:hAnsi="Courier New" w:cs="Courier New"/>
+                <w:color w:val="F8F8F2"/>
+                <w:sz w:val="20"/>
+                <w:szCs w:val="20"/>
+                <w:lang w:val="en-IN" w:eastAsia="en-IN" w:bidi="ar-SA"/>
+              </w:rPr>
+              <w:t>.</w:t>
+            </w:r>
+            <w:r>
+              <w:rPr>
+                <w:rFonts w:ascii="Courier New" w:eastAsia="Times New Roman" w:hAnsi="Courier New" w:cs="Courier New"/>
+                <w:color w:val="50FA7B"/>
+                <w:sz w:val="20"/>
+                <w:szCs w:val="20"/>
+                <w:lang w:val="en-IN" w:eastAsia="en-IN" w:bidi="ar-SA"/>
+              </w:rPr>
+              <w:t>println</w:t>
+            </w:r>
+            <w:proofErr w:type="spellEnd"/>
+            <w:r>
+              <w:rPr>
+                <w:rFonts w:ascii="Courier New" w:eastAsia="Times New Roman" w:hAnsi="Courier New" w:cs="Courier New"/>
+                <w:color w:val="F8F8F2"/>
+                <w:sz w:val="20"/>
+                <w:szCs w:val="20"/>
+                <w:lang w:val="en-IN" w:eastAsia="en-IN" w:bidi="ar-SA"/>
+              </w:rPr>
+              <w:t>(</w:t>
+            </w:r>
+            <w:r>
+              <w:rPr>
+                <w:rFonts w:ascii="Courier New" w:eastAsia="Times New Roman" w:hAnsi="Courier New" w:cs="Courier New"/>
+                <w:color w:val="F1FA8C"/>
+                <w:sz w:val="20"/>
+                <w:szCs w:val="20"/>
+                <w:lang w:val="en-IN" w:eastAsia="en-IN" w:bidi="ar-SA"/>
+              </w:rPr>
+              <w:t>"You cannot watch this movie"</w:t>
+            </w:r>
+            <w:r>
+              <w:rPr>
+                <w:rFonts w:ascii="Courier New" w:eastAsia="Times New Roman" w:hAnsi="Courier New" w:cs="Courier New"/>
+                <w:color w:val="F8F8F2"/>
+                <w:sz w:val="20"/>
+                <w:szCs w:val="20"/>
+                <w:lang w:val="en-IN" w:eastAsia="en-IN" w:bidi="ar-SA"/>
+              </w:rPr>
+              <w:t>);</w:t>
+            </w:r>
+            <w:r>
+              <w:rPr>
+                <w:rFonts w:ascii="Courier New" w:eastAsia="Times New Roman" w:hAnsi="Courier New" w:cs="Courier New"/>
+                <w:color w:val="F8F8F2"/>
+                <w:sz w:val="20"/>
+                <w:szCs w:val="20"/>
+                <w:lang w:val="en-IN" w:eastAsia="en-IN" w:bidi="ar-SA"/>
+              </w:rPr>
+              <w:br/>
+              <w:t xml:space="preserve">        }</w:t>
+            </w:r>
+            <w:r>
+              <w:rPr>
+                <w:rFonts w:ascii="Courier New" w:eastAsia="Times New Roman" w:hAnsi="Courier New" w:cs="Courier New"/>
+                <w:color w:val="F8F8F2"/>
+                <w:sz w:val="20"/>
+                <w:szCs w:val="20"/>
+                <w:lang w:val="en-IN" w:eastAsia="en-IN" w:bidi="ar-SA"/>
+              </w:rPr>
+              <w:br/>
+              <w:t xml:space="preserve">    }</w:t>
+            </w:r>
+            <w:r>
+              <w:rPr>
+                <w:rFonts w:ascii="Courier New" w:eastAsia="Times New Roman" w:hAnsi="Courier New" w:cs="Courier New"/>
+                <w:color w:val="F8F8F2"/>
+                <w:sz w:val="20"/>
+                <w:szCs w:val="20"/>
+                <w:lang w:val="en-IN" w:eastAsia="en-IN" w:bidi="ar-SA"/>
+              </w:rPr>
+              <w:br/>
+              <w:t xml:space="preserve">    </w:t>
+            </w:r>
+            <w:r>
+              <w:rPr>
+                <w:rFonts w:ascii="Courier New" w:eastAsia="Times New Roman" w:hAnsi="Courier New" w:cs="Courier New"/>
+                <w:color w:val="FF79C6"/>
+                <w:sz w:val="20"/>
+                <w:szCs w:val="20"/>
+                <w:lang w:val="en-IN" w:eastAsia="en-IN" w:bidi="ar-SA"/>
+              </w:rPr>
+              <w:t xml:space="preserve">void </w:t>
+            </w:r>
+            <w:r>
+              <w:rPr>
+                <w:rFonts w:ascii="Courier New" w:eastAsia="Times New Roman" w:hAnsi="Courier New" w:cs="Courier New"/>
+                <w:color w:val="50FA7B"/>
+                <w:sz w:val="20"/>
+                <w:szCs w:val="20"/>
+                <w:lang w:val="en-IN" w:eastAsia="en-IN" w:bidi="ar-SA"/>
+              </w:rPr>
+              <w:t>Watch</w:t>
+            </w:r>
+            <w:r>
+              <w:rPr>
+                <w:rFonts w:ascii="Courier New" w:eastAsia="Times New Roman" w:hAnsi="Courier New" w:cs="Courier New"/>
+                <w:color w:val="F8F8F2"/>
+                <w:sz w:val="20"/>
+                <w:szCs w:val="20"/>
+                <w:lang w:val="en-IN" w:eastAsia="en-IN" w:bidi="ar-SA"/>
+              </w:rPr>
+              <w:t>(){</w:t>
+            </w:r>
+            <w:r>
+              <w:rPr>
+                <w:rFonts w:ascii="Courier New" w:eastAsia="Times New Roman" w:hAnsi="Courier New" w:cs="Courier New"/>
+                <w:color w:val="6272A4"/>
+                <w:sz w:val="20"/>
+                <w:szCs w:val="20"/>
+                <w:lang w:val="en-IN" w:eastAsia="en-IN" w:bidi="ar-SA"/>
+              </w:rPr>
+              <w:t>//deducts cost of movie from balance or tells that balance is inadequate</w:t>
+            </w:r>
+            <w:r>
+              <w:rPr>
+                <w:rFonts w:ascii="Courier New" w:eastAsia="Times New Roman" w:hAnsi="Courier New" w:cs="Courier New"/>
+                <w:color w:val="6272A4"/>
+                <w:sz w:val="20"/>
+                <w:szCs w:val="20"/>
+                <w:lang w:val="en-IN" w:eastAsia="en-IN" w:bidi="ar-SA"/>
+              </w:rPr>
+              <w:br/>
+              <w:t xml:space="preserve">        </w:t>
+            </w:r>
+            <w:r>
+              <w:rPr>
+                <w:rFonts w:ascii="Courier New" w:eastAsia="Times New Roman" w:hAnsi="Courier New" w:cs="Courier New"/>
+                <w:color w:val="FF79C6"/>
+                <w:sz w:val="20"/>
+                <w:szCs w:val="20"/>
+                <w:lang w:val="en-IN" w:eastAsia="en-IN" w:bidi="ar-SA"/>
+              </w:rPr>
+              <w:t>if</w:t>
+            </w:r>
+            <w:r>
+              <w:rPr>
+                <w:rFonts w:ascii="Courier New" w:eastAsia="Times New Roman" w:hAnsi="Courier New" w:cs="Courier New"/>
+                <w:color w:val="F8F8F2"/>
+                <w:sz w:val="20"/>
+                <w:szCs w:val="20"/>
+                <w:lang w:val="en-IN" w:eastAsia="en-IN" w:bidi="ar-SA"/>
+              </w:rPr>
+              <w:t>(</w:t>
+            </w:r>
+            <w:proofErr w:type="spellStart"/>
+            <w:r>
+              <w:rPr>
+                <w:rFonts w:ascii="Courier New" w:eastAsia="Times New Roman" w:hAnsi="Courier New" w:cs="Courier New"/>
+                <w:color w:val="F8F8F2"/>
+                <w:sz w:val="20"/>
+                <w:szCs w:val="20"/>
+                <w:lang w:val="en-IN" w:eastAsia="en-IN" w:bidi="ar-SA"/>
+              </w:rPr>
+              <w:t>Can_Watch</w:t>
+            </w:r>
+            <w:proofErr w:type="spellEnd"/>
+            <w:r>
+              <w:rPr>
+                <w:rFonts w:ascii="Courier New" w:eastAsia="Times New Roman" w:hAnsi="Courier New" w:cs="Courier New"/>
+                <w:color w:val="F8F8F2"/>
+                <w:sz w:val="20"/>
+                <w:szCs w:val="20"/>
+                <w:lang w:val="en-IN" w:eastAsia="en-IN" w:bidi="ar-SA"/>
+              </w:rPr>
+              <w:t xml:space="preserve"> &amp;&amp; (</w:t>
+            </w:r>
+            <w:proofErr w:type="spellStart"/>
+            <w:r>
+              <w:rPr>
+                <w:rFonts w:ascii="Courier New" w:eastAsia="Times New Roman" w:hAnsi="Courier New" w:cs="Courier New"/>
+                <w:color w:val="F8F8F2"/>
+                <w:sz w:val="20"/>
+                <w:szCs w:val="20"/>
+                <w:lang w:val="en-IN" w:eastAsia="en-IN" w:bidi="ar-SA"/>
+              </w:rPr>
+              <w:t>acc_balance</w:t>
+            </w:r>
+            <w:proofErr w:type="spellEnd"/>
+            <w:r>
+              <w:rPr>
+                <w:rFonts w:ascii="Courier New" w:eastAsia="Times New Roman" w:hAnsi="Courier New" w:cs="Courier New"/>
+                <w:color w:val="F8F8F2"/>
+                <w:sz w:val="20"/>
+                <w:szCs w:val="20"/>
+                <w:lang w:val="en-IN" w:eastAsia="en-IN" w:bidi="ar-SA"/>
+              </w:rPr>
+              <w:t>&gt;=</w:t>
+            </w:r>
+            <w:proofErr w:type="spellStart"/>
+            <w:r>
+              <w:rPr>
+                <w:rFonts w:ascii="Courier New" w:eastAsia="Times New Roman" w:hAnsi="Courier New" w:cs="Courier New"/>
+                <w:color w:val="F8F8F2"/>
+                <w:sz w:val="20"/>
+                <w:szCs w:val="20"/>
+                <w:lang w:val="en-IN" w:eastAsia="en-IN" w:bidi="ar-SA"/>
+              </w:rPr>
+              <w:t>M.Cost</w:t>
+            </w:r>
+            <w:proofErr w:type="spellEnd"/>
+            <w:r>
+              <w:rPr>
+                <w:rFonts w:ascii="Courier New" w:eastAsia="Times New Roman" w:hAnsi="Courier New" w:cs="Courier New"/>
+                <w:color w:val="F8F8F2"/>
+                <w:sz w:val="20"/>
+                <w:szCs w:val="20"/>
+                <w:lang w:val="en-IN" w:eastAsia="en-IN" w:bidi="ar-SA"/>
+              </w:rPr>
+              <w:t>)) {</w:t>
+            </w:r>
+            <w:r>
+              <w:rPr>
+                <w:rFonts w:ascii="Courier New" w:eastAsia="Times New Roman" w:hAnsi="Courier New" w:cs="Courier New"/>
+                <w:color w:val="F8F8F2"/>
+                <w:sz w:val="20"/>
+                <w:szCs w:val="20"/>
+                <w:lang w:val="en-IN" w:eastAsia="en-IN" w:bidi="ar-SA"/>
+              </w:rPr>
+              <w:br/>
+              <w:t xml:space="preserve">            </w:t>
+            </w:r>
+            <w:proofErr w:type="spellStart"/>
+            <w:r>
+              <w:rPr>
+                <w:rFonts w:ascii="Courier New" w:eastAsia="Times New Roman" w:hAnsi="Courier New" w:cs="Courier New"/>
+                <w:color w:val="F8F8F2"/>
+                <w:sz w:val="20"/>
+                <w:szCs w:val="20"/>
+                <w:lang w:val="en-IN" w:eastAsia="en-IN" w:bidi="ar-SA"/>
+              </w:rPr>
+              <w:t>acc_balance</w:t>
+            </w:r>
+            <w:proofErr w:type="spellEnd"/>
+            <w:r>
+              <w:rPr>
+                <w:rFonts w:ascii="Courier New" w:eastAsia="Times New Roman" w:hAnsi="Courier New" w:cs="Courier New"/>
+                <w:color w:val="F8F8F2"/>
+                <w:sz w:val="20"/>
+                <w:szCs w:val="20"/>
+                <w:lang w:val="en-IN" w:eastAsia="en-IN" w:bidi="ar-SA"/>
+              </w:rPr>
+              <w:t xml:space="preserve"> -= </w:t>
+            </w:r>
+            <w:proofErr w:type="spellStart"/>
+            <w:r>
+              <w:rPr>
+                <w:rFonts w:ascii="Courier New" w:eastAsia="Times New Roman" w:hAnsi="Courier New" w:cs="Courier New"/>
+                <w:color w:val="F8F8F2"/>
+                <w:sz w:val="20"/>
+                <w:szCs w:val="20"/>
+                <w:lang w:val="en-IN" w:eastAsia="en-IN" w:bidi="ar-SA"/>
+              </w:rPr>
+              <w:t>M.Cost</w:t>
+            </w:r>
+            <w:proofErr w:type="spellEnd"/>
+            <w:r>
+              <w:rPr>
+                <w:rFonts w:ascii="Courier New" w:eastAsia="Times New Roman" w:hAnsi="Courier New" w:cs="Courier New"/>
+                <w:color w:val="F8F8F2"/>
+                <w:sz w:val="20"/>
+                <w:szCs w:val="20"/>
+                <w:lang w:val="en-IN" w:eastAsia="en-IN" w:bidi="ar-SA"/>
+              </w:rPr>
+              <w:t>;</w:t>
+            </w:r>
+            <w:r>
+              <w:rPr>
+                <w:rFonts w:ascii="Courier New" w:eastAsia="Times New Roman" w:hAnsi="Courier New" w:cs="Courier New"/>
+                <w:color w:val="F8F8F2"/>
+                <w:sz w:val="20"/>
+                <w:szCs w:val="20"/>
+                <w:lang w:val="en-IN" w:eastAsia="en-IN" w:bidi="ar-SA"/>
+              </w:rPr>
+              <w:br/>
+              <w:t xml:space="preserve">        }</w:t>
+            </w:r>
+            <w:r>
+              <w:rPr>
+                <w:rFonts w:ascii="Courier New" w:eastAsia="Times New Roman" w:hAnsi="Courier New" w:cs="Courier New"/>
+                <w:color w:val="F8F8F2"/>
+                <w:sz w:val="20"/>
+                <w:szCs w:val="20"/>
+                <w:lang w:val="en-IN" w:eastAsia="en-IN" w:bidi="ar-SA"/>
+              </w:rPr>
+              <w:br/>
+              <w:t xml:space="preserve">        </w:t>
+            </w:r>
+            <w:r>
+              <w:rPr>
+                <w:rFonts w:ascii="Courier New" w:eastAsia="Times New Roman" w:hAnsi="Courier New" w:cs="Courier New"/>
+                <w:color w:val="FF79C6"/>
+                <w:sz w:val="20"/>
+                <w:szCs w:val="20"/>
+                <w:lang w:val="en-IN" w:eastAsia="en-IN" w:bidi="ar-SA"/>
+              </w:rPr>
+              <w:t>else</w:t>
+            </w:r>
+            <w:r>
+              <w:rPr>
+                <w:rFonts w:ascii="Courier New" w:eastAsia="Times New Roman" w:hAnsi="Courier New" w:cs="Courier New"/>
+                <w:color w:val="F8F8F2"/>
+                <w:sz w:val="20"/>
+                <w:szCs w:val="20"/>
+                <w:lang w:val="en-IN" w:eastAsia="en-IN" w:bidi="ar-SA"/>
+              </w:rPr>
+              <w:t>{</w:t>
+            </w:r>
+            <w:r>
+              <w:rPr>
+                <w:rFonts w:ascii="Courier New" w:eastAsia="Times New Roman" w:hAnsi="Courier New" w:cs="Courier New"/>
+                <w:color w:val="F8F8F2"/>
+                <w:sz w:val="20"/>
+                <w:szCs w:val="20"/>
+                <w:lang w:val="en-IN" w:eastAsia="en-IN" w:bidi="ar-SA"/>
+              </w:rPr>
+              <w:br/>
+              <w:t xml:space="preserve">            </w:t>
+            </w:r>
+            <w:proofErr w:type="spellStart"/>
+            <w:r>
+              <w:rPr>
+                <w:rFonts w:ascii="Courier New" w:eastAsia="Times New Roman" w:hAnsi="Courier New" w:cs="Courier New"/>
+                <w:color w:val="8BE9FD"/>
+                <w:sz w:val="20"/>
+                <w:szCs w:val="20"/>
+                <w:lang w:val="en-IN" w:eastAsia="en-IN" w:bidi="ar-SA"/>
+              </w:rPr>
+              <w:t>System</w:t>
+            </w:r>
+            <w:r>
+              <w:rPr>
+                <w:rFonts w:ascii="Courier New" w:eastAsia="Times New Roman" w:hAnsi="Courier New" w:cs="Courier New"/>
+                <w:color w:val="F8F8F2"/>
+                <w:sz w:val="20"/>
+                <w:szCs w:val="20"/>
+                <w:lang w:val="en-IN" w:eastAsia="en-IN" w:bidi="ar-SA"/>
+              </w:rPr>
+              <w:t>.</w:t>
+            </w:r>
+            <w:r>
+              <w:rPr>
+                <w:rFonts w:ascii="Courier New" w:eastAsia="Times New Roman" w:hAnsi="Courier New" w:cs="Courier New"/>
+                <w:color w:val="BD93F9"/>
+                <w:sz w:val="20"/>
+                <w:szCs w:val="20"/>
+                <w:lang w:val="en-IN" w:eastAsia="en-IN" w:bidi="ar-SA"/>
+              </w:rPr>
+              <w:t>out</w:t>
+            </w:r>
+            <w:r>
+              <w:rPr>
+                <w:rFonts w:ascii="Courier New" w:eastAsia="Times New Roman" w:hAnsi="Courier New" w:cs="Courier New"/>
+                <w:color w:val="F8F8F2"/>
+                <w:sz w:val="20"/>
+                <w:szCs w:val="20"/>
+                <w:lang w:val="en-IN" w:eastAsia="en-IN" w:bidi="ar-SA"/>
+              </w:rPr>
+              <w:t>.</w:t>
+            </w:r>
+            <w:r>
+              <w:rPr>
+                <w:rFonts w:ascii="Courier New" w:eastAsia="Times New Roman" w:hAnsi="Courier New" w:cs="Courier New"/>
+                <w:color w:val="50FA7B"/>
+                <w:sz w:val="20"/>
+                <w:szCs w:val="20"/>
+                <w:lang w:val="en-IN" w:eastAsia="en-IN" w:bidi="ar-SA"/>
+              </w:rPr>
+              <w:t>println</w:t>
+            </w:r>
+            <w:proofErr w:type="spellEnd"/>
+            <w:r>
+              <w:rPr>
+                <w:rFonts w:ascii="Courier New" w:eastAsia="Times New Roman" w:hAnsi="Courier New" w:cs="Courier New"/>
+                <w:color w:val="F8F8F2"/>
+                <w:sz w:val="20"/>
+                <w:szCs w:val="20"/>
+                <w:lang w:val="en-IN" w:eastAsia="en-IN" w:bidi="ar-SA"/>
+              </w:rPr>
+              <w:t>(</w:t>
+            </w:r>
+            <w:r>
+              <w:rPr>
+                <w:rFonts w:ascii="Courier New" w:eastAsia="Times New Roman" w:hAnsi="Courier New" w:cs="Courier New"/>
+                <w:color w:val="F1FA8C"/>
+                <w:sz w:val="20"/>
+                <w:szCs w:val="20"/>
+                <w:lang w:val="en-IN" w:eastAsia="en-IN" w:bidi="ar-SA"/>
+              </w:rPr>
+              <w:t xml:space="preserve">"You cannot watch this movie </w:t>
+            </w:r>
+            <w:r>
+              <w:rPr>
+                <w:rFonts w:ascii="Courier New" w:eastAsia="Times New Roman" w:hAnsi="Courier New" w:cs="Courier New"/>
+                <w:color w:val="F1FA8C"/>
+                <w:sz w:val="20"/>
+                <w:szCs w:val="20"/>
+                <w:lang w:val="en-IN" w:eastAsia="en-IN" w:bidi="ar-SA"/>
+              </w:rPr>
               <w:lastRenderedPageBreak/>
+              <w:t>or balance is insufficient"</w:t>
+            </w:r>
+            <w:r>
+              <w:rPr>
+                <w:rFonts w:ascii="Courier New" w:eastAsia="Times New Roman" w:hAnsi="Courier New" w:cs="Courier New"/>
+                <w:color w:val="F8F8F2"/>
+                <w:sz w:val="20"/>
+                <w:szCs w:val="20"/>
+                <w:lang w:val="en-IN" w:eastAsia="en-IN" w:bidi="ar-SA"/>
+              </w:rPr>
+              <w:t>);</w:t>
+            </w:r>
+            <w:r>
+              <w:rPr>
+                <w:rFonts w:ascii="Courier New" w:eastAsia="Times New Roman" w:hAnsi="Courier New" w:cs="Courier New"/>
+                <w:color w:val="F8F8F2"/>
+                <w:sz w:val="20"/>
+                <w:szCs w:val="20"/>
+                <w:lang w:val="en-IN" w:eastAsia="en-IN" w:bidi="ar-SA"/>
+              </w:rPr>
+              <w:br/>
+              <w:t xml:space="preserve">        }</w:t>
+            </w:r>
+            <w:r>
+              <w:rPr>
+                <w:rFonts w:ascii="Courier New" w:eastAsia="Times New Roman" w:hAnsi="Courier New" w:cs="Courier New"/>
+                <w:color w:val="F8F8F2"/>
+                <w:sz w:val="20"/>
+                <w:szCs w:val="20"/>
+                <w:lang w:val="en-IN" w:eastAsia="en-IN" w:bidi="ar-SA"/>
+              </w:rPr>
+              <w:br/>
+              <w:t xml:space="preserve">    }</w:t>
+            </w:r>
+            <w:r>
+              <w:rPr>
+                <w:rFonts w:ascii="Courier New" w:eastAsia="Times New Roman" w:hAnsi="Courier New" w:cs="Courier New"/>
+                <w:color w:val="F8F8F2"/>
+                <w:sz w:val="20"/>
+                <w:szCs w:val="20"/>
+                <w:lang w:val="en-IN" w:eastAsia="en-IN" w:bidi="ar-SA"/>
+              </w:rPr>
+              <w:br/>
               <w:t xml:space="preserve">    </w:t>
             </w:r>
             <w:r>
@@ -2368,7 +3460,7 @@
                 <w:szCs w:val="20"/>
                 <w:lang w:val="en-IN" w:eastAsia="en-IN" w:bidi="ar-SA"/>
               </w:rPr>
-              <w:t xml:space="preserve">void </w:t>
+              <w:t xml:space="preserve">float </w:t>
             </w:r>
             <w:proofErr w:type="spellStart"/>
             <w:r>
@@ -2379,7 +3471,7 @@
                 <w:szCs w:val="20"/>
                 <w:lang w:val="en-IN" w:eastAsia="en-IN" w:bidi="ar-SA"/>
               </w:rPr>
-              <w:t>can_watch_movie</w:t>
+              <w:t>printbal</w:t>
             </w:r>
             <w:proofErr w:type="spellEnd"/>
             <w:r>
@@ -2395,854 +3487,181 @@
             <w:r>
               <w:rPr>
                 <w:rFonts w:ascii="Courier New" w:eastAsia="Times New Roman" w:hAnsi="Courier New" w:cs="Courier New"/>
+                <w:color w:val="F8F8F2"/>
+                <w:sz w:val="20"/>
+                <w:szCs w:val="20"/>
+                <w:lang w:val="en-IN" w:eastAsia="en-IN" w:bidi="ar-SA"/>
+              </w:rPr>
+              <w:br/>
+              <w:t xml:space="preserve">        </w:t>
+            </w:r>
+            <w:proofErr w:type="spellStart"/>
+            <w:r>
+              <w:rPr>
+                <w:rFonts w:ascii="Courier New" w:eastAsia="Times New Roman" w:hAnsi="Courier New" w:cs="Courier New"/>
+                <w:color w:val="8BE9FD"/>
+                <w:sz w:val="20"/>
+                <w:szCs w:val="20"/>
+                <w:lang w:val="en-IN" w:eastAsia="en-IN" w:bidi="ar-SA"/>
+              </w:rPr>
+              <w:t>System</w:t>
+            </w:r>
+            <w:r>
+              <w:rPr>
+                <w:rFonts w:ascii="Courier New" w:eastAsia="Times New Roman" w:hAnsi="Courier New" w:cs="Courier New"/>
+                <w:color w:val="F8F8F2"/>
+                <w:sz w:val="20"/>
+                <w:szCs w:val="20"/>
+                <w:lang w:val="en-IN" w:eastAsia="en-IN" w:bidi="ar-SA"/>
+              </w:rPr>
+              <w:t>.</w:t>
+            </w:r>
+            <w:r>
+              <w:rPr>
+                <w:rFonts w:ascii="Courier New" w:eastAsia="Times New Roman" w:hAnsi="Courier New" w:cs="Courier New"/>
+                <w:color w:val="BD93F9"/>
+                <w:sz w:val="20"/>
+                <w:szCs w:val="20"/>
+                <w:lang w:val="en-IN" w:eastAsia="en-IN" w:bidi="ar-SA"/>
+              </w:rPr>
+              <w:t>out</w:t>
+            </w:r>
+            <w:r>
+              <w:rPr>
+                <w:rFonts w:ascii="Courier New" w:eastAsia="Times New Roman" w:hAnsi="Courier New" w:cs="Courier New"/>
+                <w:color w:val="F8F8F2"/>
+                <w:sz w:val="20"/>
+                <w:szCs w:val="20"/>
+                <w:lang w:val="en-IN" w:eastAsia="en-IN" w:bidi="ar-SA"/>
+              </w:rPr>
+              <w:t>.</w:t>
+            </w:r>
+            <w:r>
+              <w:rPr>
+                <w:rFonts w:ascii="Courier New" w:eastAsia="Times New Roman" w:hAnsi="Courier New" w:cs="Courier New"/>
+                <w:color w:val="50FA7B"/>
+                <w:sz w:val="20"/>
+                <w:szCs w:val="20"/>
+                <w:lang w:val="en-IN" w:eastAsia="en-IN" w:bidi="ar-SA"/>
+              </w:rPr>
+              <w:t>println</w:t>
+            </w:r>
+            <w:proofErr w:type="spellEnd"/>
+            <w:r>
+              <w:rPr>
+                <w:rFonts w:ascii="Courier New" w:eastAsia="Times New Roman" w:hAnsi="Courier New" w:cs="Courier New"/>
+                <w:color w:val="F8F8F2"/>
+                <w:sz w:val="20"/>
+                <w:szCs w:val="20"/>
+                <w:lang w:val="en-IN" w:eastAsia="en-IN" w:bidi="ar-SA"/>
+              </w:rPr>
+              <w:t>(</w:t>
+            </w:r>
+            <w:r>
+              <w:rPr>
+                <w:rFonts w:ascii="Courier New" w:eastAsia="Times New Roman" w:hAnsi="Courier New" w:cs="Courier New"/>
+                <w:color w:val="F1FA8C"/>
+                <w:sz w:val="20"/>
+                <w:szCs w:val="20"/>
+                <w:lang w:val="en-IN" w:eastAsia="en-IN" w:bidi="ar-SA"/>
+              </w:rPr>
+              <w:t>"The updated balance is: "</w:t>
+            </w:r>
+            <w:r>
+              <w:rPr>
+                <w:rFonts w:ascii="Courier New" w:eastAsia="Times New Roman" w:hAnsi="Courier New" w:cs="Courier New"/>
+                <w:color w:val="F8F8F2"/>
+                <w:sz w:val="20"/>
+                <w:szCs w:val="20"/>
+                <w:lang w:val="en-IN" w:eastAsia="en-IN" w:bidi="ar-SA"/>
+              </w:rPr>
+              <w:t xml:space="preserve">+ </w:t>
+            </w:r>
+            <w:proofErr w:type="spellStart"/>
+            <w:r>
+              <w:rPr>
+                <w:rFonts w:ascii="Courier New" w:eastAsia="Times New Roman" w:hAnsi="Courier New" w:cs="Courier New"/>
+                <w:color w:val="F8F8F2"/>
+                <w:sz w:val="20"/>
+                <w:szCs w:val="20"/>
+                <w:lang w:val="en-IN" w:eastAsia="en-IN" w:bidi="ar-SA"/>
+              </w:rPr>
+              <w:t>acc_balance</w:t>
+            </w:r>
+            <w:proofErr w:type="spellEnd"/>
+            <w:r>
+              <w:rPr>
+                <w:rFonts w:ascii="Courier New" w:eastAsia="Times New Roman" w:hAnsi="Courier New" w:cs="Courier New"/>
+                <w:color w:val="F8F8F2"/>
+                <w:sz w:val="20"/>
+                <w:szCs w:val="20"/>
+                <w:lang w:val="en-IN" w:eastAsia="en-IN" w:bidi="ar-SA"/>
+              </w:rPr>
+              <w:t>);</w:t>
+            </w:r>
+            <w:r>
+              <w:rPr>
+                <w:rFonts w:ascii="Courier New" w:eastAsia="Times New Roman" w:hAnsi="Courier New" w:cs="Courier New"/>
+                <w:color w:val="F8F8F2"/>
+                <w:sz w:val="20"/>
+                <w:szCs w:val="20"/>
+                <w:lang w:val="en-IN" w:eastAsia="en-IN" w:bidi="ar-SA"/>
+              </w:rPr>
+              <w:br/>
+              <w:t xml:space="preserve">        </w:t>
+            </w:r>
+            <w:r>
+              <w:rPr>
+                <w:rFonts w:ascii="Courier New" w:eastAsia="Times New Roman" w:hAnsi="Courier New" w:cs="Courier New"/>
+                <w:color w:val="FF79C6"/>
+                <w:sz w:val="20"/>
+                <w:szCs w:val="20"/>
+                <w:lang w:val="en-IN" w:eastAsia="en-IN" w:bidi="ar-SA"/>
+              </w:rPr>
+              <w:t xml:space="preserve">return </w:t>
+            </w:r>
+            <w:proofErr w:type="spellStart"/>
+            <w:r>
+              <w:rPr>
+                <w:rFonts w:ascii="Courier New" w:eastAsia="Times New Roman" w:hAnsi="Courier New" w:cs="Courier New"/>
+                <w:color w:val="F8F8F2"/>
+                <w:sz w:val="20"/>
+                <w:szCs w:val="20"/>
+                <w:lang w:val="en-IN" w:eastAsia="en-IN" w:bidi="ar-SA"/>
+              </w:rPr>
+              <w:t>acc_balance</w:t>
+            </w:r>
+            <w:proofErr w:type="spellEnd"/>
+            <w:r>
+              <w:rPr>
+                <w:rFonts w:ascii="Courier New" w:eastAsia="Times New Roman" w:hAnsi="Courier New" w:cs="Courier New"/>
+                <w:color w:val="F8F8F2"/>
+                <w:sz w:val="20"/>
+                <w:szCs w:val="20"/>
+                <w:lang w:val="en-IN" w:eastAsia="en-IN" w:bidi="ar-SA"/>
+              </w:rPr>
+              <w:t>;</w:t>
+            </w:r>
+            <w:r>
+              <w:rPr>
+                <w:rFonts w:ascii="Courier New" w:eastAsia="Times New Roman" w:hAnsi="Courier New" w:cs="Courier New"/>
+                <w:color w:val="F8F8F2"/>
+                <w:sz w:val="20"/>
+                <w:szCs w:val="20"/>
+                <w:lang w:val="en-IN" w:eastAsia="en-IN" w:bidi="ar-SA"/>
+              </w:rPr>
+              <w:br/>
+              <w:t xml:space="preserve">    }</w:t>
+            </w:r>
+            <w:r>
+              <w:rPr>
+                <w:rFonts w:ascii="Courier New" w:eastAsia="Times New Roman" w:hAnsi="Courier New" w:cs="Courier New"/>
                 <w:color w:val="6272A4"/>
                 <w:sz w:val="20"/>
                 <w:szCs w:val="20"/>
                 <w:lang w:val="en-IN" w:eastAsia="en-IN" w:bidi="ar-SA"/>
               </w:rPr>
-              <w:t>//Tells whether user can watch movie based on his age</w:t>
-            </w:r>
-            <w:r>
-              <w:rPr>
-                <w:rFonts w:ascii="Courier New" w:eastAsia="Times New Roman" w:hAnsi="Courier New" w:cs="Courier New"/>
-                <w:color w:val="6272A4"/>
-                <w:sz w:val="20"/>
-                <w:szCs w:val="20"/>
-                <w:lang w:val="en-IN" w:eastAsia="en-IN" w:bidi="ar-SA"/>
-              </w:rPr>
-              <w:br/>
-              <w:t xml:space="preserve">        </w:t>
-            </w:r>
-            <w:r>
-              <w:rPr>
-                <w:rFonts w:ascii="Courier New" w:eastAsia="Times New Roman" w:hAnsi="Courier New" w:cs="Courier New"/>
-                <w:color w:val="FF79C6"/>
-                <w:sz w:val="20"/>
-                <w:szCs w:val="20"/>
-                <w:lang w:val="en-IN" w:eastAsia="en-IN" w:bidi="ar-SA"/>
-              </w:rPr>
-              <w:t>if</w:t>
-            </w:r>
-            <w:r>
-              <w:rPr>
-                <w:rFonts w:ascii="Courier New" w:eastAsia="Times New Roman" w:hAnsi="Courier New" w:cs="Courier New"/>
-                <w:color w:val="F8F8F2"/>
-                <w:sz w:val="20"/>
-                <w:szCs w:val="20"/>
-                <w:lang w:val="en-IN" w:eastAsia="en-IN" w:bidi="ar-SA"/>
-              </w:rPr>
-              <w:t>(</w:t>
-            </w:r>
-            <w:proofErr w:type="spellStart"/>
-            <w:r>
-              <w:rPr>
-                <w:rFonts w:ascii="Courier New" w:eastAsia="Times New Roman" w:hAnsi="Courier New" w:cs="Courier New"/>
-                <w:color w:val="F8F8F2"/>
-                <w:sz w:val="20"/>
-                <w:szCs w:val="20"/>
-                <w:lang w:val="en-IN" w:eastAsia="en-IN" w:bidi="ar-SA"/>
-              </w:rPr>
-              <w:t>Can_Watch</w:t>
-            </w:r>
-            <w:proofErr w:type="spellEnd"/>
-            <w:r>
-              <w:rPr>
-                <w:rFonts w:ascii="Courier New" w:eastAsia="Times New Roman" w:hAnsi="Courier New" w:cs="Courier New"/>
-                <w:color w:val="F8F8F2"/>
-                <w:sz w:val="20"/>
-                <w:szCs w:val="20"/>
-                <w:lang w:val="en-IN" w:eastAsia="en-IN" w:bidi="ar-SA"/>
-              </w:rPr>
-              <w:t>){</w:t>
-            </w:r>
-            <w:r>
-              <w:rPr>
-                <w:rFonts w:ascii="Courier New" w:eastAsia="Times New Roman" w:hAnsi="Courier New" w:cs="Courier New"/>
-                <w:color w:val="F8F8F2"/>
-                <w:sz w:val="20"/>
-                <w:szCs w:val="20"/>
-                <w:lang w:val="en-IN" w:eastAsia="en-IN" w:bidi="ar-SA"/>
-              </w:rPr>
-              <w:br/>
-              <w:t xml:space="preserve">            </w:t>
-            </w:r>
-            <w:proofErr w:type="spellStart"/>
-            <w:r>
-              <w:rPr>
-                <w:rFonts w:ascii="Courier New" w:eastAsia="Times New Roman" w:hAnsi="Courier New" w:cs="Courier New"/>
-                <w:color w:val="8BE9FD"/>
-                <w:sz w:val="20"/>
-                <w:szCs w:val="20"/>
-                <w:lang w:val="en-IN" w:eastAsia="en-IN" w:bidi="ar-SA"/>
-              </w:rPr>
-              <w:t>System</w:t>
-            </w:r>
-            <w:r>
-              <w:rPr>
-                <w:rFonts w:ascii="Courier New" w:eastAsia="Times New Roman" w:hAnsi="Courier New" w:cs="Courier New"/>
-                <w:color w:val="F8F8F2"/>
-                <w:sz w:val="20"/>
-                <w:szCs w:val="20"/>
-                <w:lang w:val="en-IN" w:eastAsia="en-IN" w:bidi="ar-SA"/>
-              </w:rPr>
-              <w:t>.</w:t>
-            </w:r>
-            <w:r>
-              <w:rPr>
-                <w:rFonts w:ascii="Courier New" w:eastAsia="Times New Roman" w:hAnsi="Courier New" w:cs="Courier New"/>
-                <w:color w:val="BD93F9"/>
-                <w:sz w:val="20"/>
-                <w:szCs w:val="20"/>
-                <w:lang w:val="en-IN" w:eastAsia="en-IN" w:bidi="ar-SA"/>
-              </w:rPr>
-              <w:t>out</w:t>
-            </w:r>
-            <w:r>
-              <w:rPr>
-                <w:rFonts w:ascii="Courier New" w:eastAsia="Times New Roman" w:hAnsi="Courier New" w:cs="Courier New"/>
-                <w:color w:val="F8F8F2"/>
-                <w:sz w:val="20"/>
-                <w:szCs w:val="20"/>
-                <w:lang w:val="en-IN" w:eastAsia="en-IN" w:bidi="ar-SA"/>
-              </w:rPr>
-              <w:t>.</w:t>
-            </w:r>
-            <w:r>
-              <w:rPr>
-                <w:rFonts w:ascii="Courier New" w:eastAsia="Times New Roman" w:hAnsi="Courier New" w:cs="Courier New"/>
-                <w:color w:val="50FA7B"/>
-                <w:sz w:val="20"/>
-                <w:szCs w:val="20"/>
-                <w:lang w:val="en-IN" w:eastAsia="en-IN" w:bidi="ar-SA"/>
-              </w:rPr>
-              <w:t>println</w:t>
-            </w:r>
-            <w:proofErr w:type="spellEnd"/>
-            <w:r>
-              <w:rPr>
-                <w:rFonts w:ascii="Courier New" w:eastAsia="Times New Roman" w:hAnsi="Courier New" w:cs="Courier New"/>
-                <w:color w:val="F8F8F2"/>
-                <w:sz w:val="20"/>
-                <w:szCs w:val="20"/>
-                <w:lang w:val="en-IN" w:eastAsia="en-IN" w:bidi="ar-SA"/>
-              </w:rPr>
-              <w:t>(</w:t>
-            </w:r>
-            <w:r>
-              <w:rPr>
-                <w:rFonts w:ascii="Courier New" w:eastAsia="Times New Roman" w:hAnsi="Courier New" w:cs="Courier New"/>
-                <w:color w:val="F1FA8C"/>
-                <w:sz w:val="20"/>
-                <w:szCs w:val="20"/>
-                <w:lang w:val="en-IN" w:eastAsia="en-IN" w:bidi="ar-SA"/>
-              </w:rPr>
-              <w:t>"You can watch this movie"</w:t>
-            </w:r>
-            <w:r>
-              <w:rPr>
-                <w:rFonts w:ascii="Courier New" w:eastAsia="Times New Roman" w:hAnsi="Courier New" w:cs="Courier New"/>
-                <w:color w:val="F8F8F2"/>
-                <w:sz w:val="20"/>
-                <w:szCs w:val="20"/>
-                <w:lang w:val="en-IN" w:eastAsia="en-IN" w:bidi="ar-SA"/>
-              </w:rPr>
-              <w:t>);</w:t>
-            </w:r>
-            <w:r>
-              <w:rPr>
-                <w:rFonts w:ascii="Courier New" w:eastAsia="Times New Roman" w:hAnsi="Courier New" w:cs="Courier New"/>
-                <w:color w:val="F8F8F2"/>
-                <w:sz w:val="20"/>
-                <w:szCs w:val="20"/>
-                <w:lang w:val="en-IN" w:eastAsia="en-IN" w:bidi="ar-SA"/>
-              </w:rPr>
-              <w:br/>
-              <w:t xml:space="preserve">        }</w:t>
-            </w:r>
-            <w:r>
-              <w:rPr>
-                <w:rFonts w:ascii="Courier New" w:eastAsia="Times New Roman" w:hAnsi="Courier New" w:cs="Courier New"/>
-                <w:color w:val="F8F8F2"/>
-                <w:sz w:val="20"/>
-                <w:szCs w:val="20"/>
-                <w:lang w:val="en-IN" w:eastAsia="en-IN" w:bidi="ar-SA"/>
-              </w:rPr>
-              <w:br/>
-              <w:t xml:space="preserve">        </w:t>
-            </w:r>
-            <w:r>
-              <w:rPr>
-                <w:rFonts w:ascii="Courier New" w:eastAsia="Times New Roman" w:hAnsi="Courier New" w:cs="Courier New"/>
-                <w:color w:val="FF79C6"/>
-                <w:sz w:val="20"/>
-                <w:szCs w:val="20"/>
-                <w:lang w:val="en-IN" w:eastAsia="en-IN" w:bidi="ar-SA"/>
-              </w:rPr>
-              <w:t>else</w:t>
-            </w:r>
-            <w:r>
-              <w:rPr>
-                <w:rFonts w:ascii="Courier New" w:eastAsia="Times New Roman" w:hAnsi="Courier New" w:cs="Courier New"/>
-                <w:color w:val="F8F8F2"/>
-                <w:sz w:val="20"/>
-                <w:szCs w:val="20"/>
-                <w:lang w:val="en-IN" w:eastAsia="en-IN" w:bidi="ar-SA"/>
-              </w:rPr>
-              <w:t>{</w:t>
-            </w:r>
-            <w:r>
-              <w:rPr>
-                <w:rFonts w:ascii="Courier New" w:eastAsia="Times New Roman" w:hAnsi="Courier New" w:cs="Courier New"/>
-                <w:color w:val="F8F8F2"/>
-                <w:sz w:val="20"/>
-                <w:szCs w:val="20"/>
-                <w:lang w:val="en-IN" w:eastAsia="en-IN" w:bidi="ar-SA"/>
-              </w:rPr>
-              <w:br/>
-              <w:t xml:space="preserve">            </w:t>
-            </w:r>
-            <w:proofErr w:type="spellStart"/>
-            <w:r>
-              <w:rPr>
-                <w:rFonts w:ascii="Courier New" w:eastAsia="Times New Roman" w:hAnsi="Courier New" w:cs="Courier New"/>
-                <w:color w:val="8BE9FD"/>
-                <w:sz w:val="20"/>
-                <w:szCs w:val="20"/>
-                <w:lang w:val="en-IN" w:eastAsia="en-IN" w:bidi="ar-SA"/>
-              </w:rPr>
-              <w:t>System</w:t>
-            </w:r>
-            <w:r>
-              <w:rPr>
-                <w:rFonts w:ascii="Courier New" w:eastAsia="Times New Roman" w:hAnsi="Courier New" w:cs="Courier New"/>
-                <w:color w:val="F8F8F2"/>
-                <w:sz w:val="20"/>
-                <w:szCs w:val="20"/>
-                <w:lang w:val="en-IN" w:eastAsia="en-IN" w:bidi="ar-SA"/>
-              </w:rPr>
-              <w:t>.</w:t>
-            </w:r>
-            <w:r>
-              <w:rPr>
-                <w:rFonts w:ascii="Courier New" w:eastAsia="Times New Roman" w:hAnsi="Courier New" w:cs="Courier New"/>
-                <w:color w:val="BD93F9"/>
-                <w:sz w:val="20"/>
-                <w:szCs w:val="20"/>
-                <w:lang w:val="en-IN" w:eastAsia="en-IN" w:bidi="ar-SA"/>
-              </w:rPr>
-              <w:t>out</w:t>
-            </w:r>
-            <w:r>
-              <w:rPr>
-                <w:rFonts w:ascii="Courier New" w:eastAsia="Times New Roman" w:hAnsi="Courier New" w:cs="Courier New"/>
-                <w:color w:val="F8F8F2"/>
-                <w:sz w:val="20"/>
-                <w:szCs w:val="20"/>
-                <w:lang w:val="en-IN" w:eastAsia="en-IN" w:bidi="ar-SA"/>
-              </w:rPr>
-              <w:t>.</w:t>
-            </w:r>
-            <w:r>
-              <w:rPr>
-                <w:rFonts w:ascii="Courier New" w:eastAsia="Times New Roman" w:hAnsi="Courier New" w:cs="Courier New"/>
-                <w:color w:val="50FA7B"/>
-                <w:sz w:val="20"/>
-                <w:szCs w:val="20"/>
-                <w:lang w:val="en-IN" w:eastAsia="en-IN" w:bidi="ar-SA"/>
-              </w:rPr>
-              <w:t>println</w:t>
-            </w:r>
-            <w:proofErr w:type="spellEnd"/>
-            <w:r>
-              <w:rPr>
-                <w:rFonts w:ascii="Courier New" w:eastAsia="Times New Roman" w:hAnsi="Courier New" w:cs="Courier New"/>
-                <w:color w:val="F8F8F2"/>
-                <w:sz w:val="20"/>
-                <w:szCs w:val="20"/>
-                <w:lang w:val="en-IN" w:eastAsia="en-IN" w:bidi="ar-SA"/>
-              </w:rPr>
-              <w:t>(</w:t>
-            </w:r>
-            <w:r>
-              <w:rPr>
-                <w:rFonts w:ascii="Courier New" w:eastAsia="Times New Roman" w:hAnsi="Courier New" w:cs="Courier New"/>
-                <w:color w:val="F1FA8C"/>
-                <w:sz w:val="20"/>
-                <w:szCs w:val="20"/>
-                <w:lang w:val="en-IN" w:eastAsia="en-IN" w:bidi="ar-SA"/>
-              </w:rPr>
-              <w:t>"You cannot watch this movie"</w:t>
-            </w:r>
-            <w:r>
-              <w:rPr>
-                <w:rFonts w:ascii="Courier New" w:eastAsia="Times New Roman" w:hAnsi="Courier New" w:cs="Courier New"/>
-                <w:color w:val="F8F8F2"/>
-                <w:sz w:val="20"/>
-                <w:szCs w:val="20"/>
-                <w:lang w:val="en-IN" w:eastAsia="en-IN" w:bidi="ar-SA"/>
-              </w:rPr>
-              <w:t>);</w:t>
-            </w:r>
-            <w:r>
-              <w:rPr>
-                <w:rFonts w:ascii="Courier New" w:eastAsia="Times New Roman" w:hAnsi="Courier New" w:cs="Courier New"/>
-                <w:color w:val="F8F8F2"/>
-                <w:sz w:val="20"/>
-                <w:szCs w:val="20"/>
-                <w:lang w:val="en-IN" w:eastAsia="en-IN" w:bidi="ar-SA"/>
-              </w:rPr>
-              <w:br/>
-              <w:t xml:space="preserve">        }</w:t>
-            </w:r>
-            <w:r>
-              <w:rPr>
-                <w:rFonts w:ascii="Courier New" w:eastAsia="Times New Roman" w:hAnsi="Courier New" w:cs="Courier New"/>
-                <w:color w:val="F8F8F2"/>
-                <w:sz w:val="20"/>
-                <w:szCs w:val="20"/>
-                <w:lang w:val="en-IN" w:eastAsia="en-IN" w:bidi="ar-SA"/>
-              </w:rPr>
-              <w:br/>
-              <w:t xml:space="preserve">    }</w:t>
-            </w:r>
-            <w:r>
-              <w:rPr>
-                <w:rFonts w:ascii="Courier New" w:eastAsia="Times New Roman" w:hAnsi="Courier New" w:cs="Courier New"/>
-                <w:color w:val="F8F8F2"/>
-                <w:sz w:val="20"/>
-                <w:szCs w:val="20"/>
-                <w:lang w:val="en-IN" w:eastAsia="en-IN" w:bidi="ar-SA"/>
-              </w:rPr>
-              <w:br/>
-              <w:t xml:space="preserve">    </w:t>
-            </w:r>
-            <w:r>
-              <w:rPr>
-                <w:rFonts w:ascii="Courier New" w:eastAsia="Times New Roman" w:hAnsi="Courier New" w:cs="Courier New"/>
-                <w:color w:val="FF79C6"/>
-                <w:sz w:val="20"/>
-                <w:szCs w:val="20"/>
-                <w:lang w:val="en-IN" w:eastAsia="en-IN" w:bidi="ar-SA"/>
-              </w:rPr>
-              <w:t xml:space="preserve">void </w:t>
-            </w:r>
-            <w:r>
-              <w:rPr>
-                <w:rFonts w:ascii="Courier New" w:eastAsia="Times New Roman" w:hAnsi="Courier New" w:cs="Courier New"/>
-                <w:color w:val="50FA7B"/>
-                <w:sz w:val="20"/>
-                <w:szCs w:val="20"/>
-                <w:lang w:val="en-IN" w:eastAsia="en-IN" w:bidi="ar-SA"/>
-              </w:rPr>
-              <w:t>Watch</w:t>
-            </w:r>
-            <w:r>
-              <w:rPr>
-                <w:rFonts w:ascii="Courier New" w:eastAsia="Times New Roman" w:hAnsi="Courier New" w:cs="Courier New"/>
-                <w:color w:val="F8F8F2"/>
-                <w:sz w:val="20"/>
-                <w:szCs w:val="20"/>
-                <w:lang w:val="en-IN" w:eastAsia="en-IN" w:bidi="ar-SA"/>
-              </w:rPr>
-              <w:t>(){</w:t>
-            </w:r>
-            <w:r>
-              <w:rPr>
-                <w:rFonts w:ascii="Courier New" w:eastAsia="Times New Roman" w:hAnsi="Courier New" w:cs="Courier New"/>
-                <w:color w:val="6272A4"/>
-                <w:sz w:val="20"/>
-                <w:szCs w:val="20"/>
-                <w:lang w:val="en-IN" w:eastAsia="en-IN" w:bidi="ar-SA"/>
-              </w:rPr>
-              <w:t>//deducts cost of movie from balance or tells that balance is inadequate</w:t>
-            </w:r>
-            <w:r>
-              <w:rPr>
-                <w:rFonts w:ascii="Courier New" w:eastAsia="Times New Roman" w:hAnsi="Courier New" w:cs="Courier New"/>
-                <w:color w:val="6272A4"/>
-                <w:sz w:val="20"/>
-                <w:szCs w:val="20"/>
-                <w:lang w:val="en-IN" w:eastAsia="en-IN" w:bidi="ar-SA"/>
-              </w:rPr>
-              <w:br/>
-              <w:t xml:space="preserve">        </w:t>
-            </w:r>
-            <w:r>
-              <w:rPr>
-                <w:rFonts w:ascii="Courier New" w:eastAsia="Times New Roman" w:hAnsi="Courier New" w:cs="Courier New"/>
-                <w:color w:val="FF79C6"/>
-                <w:sz w:val="20"/>
-                <w:szCs w:val="20"/>
-                <w:lang w:val="en-IN" w:eastAsia="en-IN" w:bidi="ar-SA"/>
-              </w:rPr>
-              <w:t>if</w:t>
-            </w:r>
-            <w:r>
-              <w:rPr>
-                <w:rFonts w:ascii="Courier New" w:eastAsia="Times New Roman" w:hAnsi="Courier New" w:cs="Courier New"/>
-                <w:color w:val="F8F8F2"/>
-                <w:sz w:val="20"/>
-                <w:szCs w:val="20"/>
-                <w:lang w:val="en-IN" w:eastAsia="en-IN" w:bidi="ar-SA"/>
-              </w:rPr>
-              <w:t>(</w:t>
-            </w:r>
-            <w:proofErr w:type="spellStart"/>
-            <w:r>
-              <w:rPr>
-                <w:rFonts w:ascii="Courier New" w:eastAsia="Times New Roman" w:hAnsi="Courier New" w:cs="Courier New"/>
-                <w:color w:val="F8F8F2"/>
-                <w:sz w:val="20"/>
-                <w:szCs w:val="20"/>
-                <w:lang w:val="en-IN" w:eastAsia="en-IN" w:bidi="ar-SA"/>
-              </w:rPr>
-              <w:t>Can_Watch</w:t>
-            </w:r>
-            <w:proofErr w:type="spellEnd"/>
-            <w:r>
-              <w:rPr>
-                <w:rFonts w:ascii="Courier New" w:eastAsia="Times New Roman" w:hAnsi="Courier New" w:cs="Courier New"/>
-                <w:color w:val="F8F8F2"/>
-                <w:sz w:val="20"/>
-                <w:szCs w:val="20"/>
-                <w:lang w:val="en-IN" w:eastAsia="en-IN" w:bidi="ar-SA"/>
-              </w:rPr>
-              <w:t xml:space="preserve"> &amp;&amp; (</w:t>
-            </w:r>
-            <w:proofErr w:type="spellStart"/>
-            <w:r>
-              <w:rPr>
-                <w:rFonts w:ascii="Courier New" w:eastAsia="Times New Roman" w:hAnsi="Courier New" w:cs="Courier New"/>
-                <w:color w:val="F8F8F2"/>
-                <w:sz w:val="20"/>
-                <w:szCs w:val="20"/>
-                <w:lang w:val="en-IN" w:eastAsia="en-IN" w:bidi="ar-SA"/>
-              </w:rPr>
-              <w:t>acc_balance</w:t>
-            </w:r>
-            <w:proofErr w:type="spellEnd"/>
-            <w:r>
-              <w:rPr>
-                <w:rFonts w:ascii="Courier New" w:eastAsia="Times New Roman" w:hAnsi="Courier New" w:cs="Courier New"/>
-                <w:color w:val="F8F8F2"/>
-                <w:sz w:val="20"/>
-                <w:szCs w:val="20"/>
-                <w:lang w:val="en-IN" w:eastAsia="en-IN" w:bidi="ar-SA"/>
-              </w:rPr>
-              <w:t>&gt;=</w:t>
-            </w:r>
-            <w:proofErr w:type="spellStart"/>
-            <w:r>
-              <w:rPr>
-                <w:rFonts w:ascii="Courier New" w:eastAsia="Times New Roman" w:hAnsi="Courier New" w:cs="Courier New"/>
-                <w:color w:val="F8F8F2"/>
-                <w:sz w:val="20"/>
-                <w:szCs w:val="20"/>
-                <w:lang w:val="en-IN" w:eastAsia="en-IN" w:bidi="ar-SA"/>
-              </w:rPr>
-              <w:t>M.Cost</w:t>
-            </w:r>
-            <w:proofErr w:type="spellEnd"/>
-            <w:r>
-              <w:rPr>
-                <w:rFonts w:ascii="Courier New" w:eastAsia="Times New Roman" w:hAnsi="Courier New" w:cs="Courier New"/>
-                <w:color w:val="F8F8F2"/>
-                <w:sz w:val="20"/>
-                <w:szCs w:val="20"/>
-                <w:lang w:val="en-IN" w:eastAsia="en-IN" w:bidi="ar-SA"/>
-              </w:rPr>
-              <w:t>)) {</w:t>
-            </w:r>
-            <w:r>
-              <w:rPr>
-                <w:rFonts w:ascii="Courier New" w:eastAsia="Times New Roman" w:hAnsi="Courier New" w:cs="Courier New"/>
-                <w:color w:val="F8F8F2"/>
-                <w:sz w:val="20"/>
-                <w:szCs w:val="20"/>
-                <w:lang w:val="en-IN" w:eastAsia="en-IN" w:bidi="ar-SA"/>
-              </w:rPr>
-              <w:br/>
-              <w:t xml:space="preserve">            </w:t>
-            </w:r>
-            <w:proofErr w:type="spellStart"/>
-            <w:r>
-              <w:rPr>
-                <w:rFonts w:ascii="Courier New" w:eastAsia="Times New Roman" w:hAnsi="Courier New" w:cs="Courier New"/>
-                <w:color w:val="F8F8F2"/>
-                <w:sz w:val="20"/>
-                <w:szCs w:val="20"/>
-                <w:lang w:val="en-IN" w:eastAsia="en-IN" w:bidi="ar-SA"/>
-              </w:rPr>
-              <w:t>acc_balance</w:t>
-            </w:r>
-            <w:proofErr w:type="spellEnd"/>
-            <w:r>
-              <w:rPr>
-                <w:rFonts w:ascii="Courier New" w:eastAsia="Times New Roman" w:hAnsi="Courier New" w:cs="Courier New"/>
-                <w:color w:val="F8F8F2"/>
-                <w:sz w:val="20"/>
-                <w:szCs w:val="20"/>
-                <w:lang w:val="en-IN" w:eastAsia="en-IN" w:bidi="ar-SA"/>
-              </w:rPr>
-              <w:t xml:space="preserve"> -= </w:t>
-            </w:r>
-            <w:proofErr w:type="spellStart"/>
-            <w:r>
-              <w:rPr>
-                <w:rFonts w:ascii="Courier New" w:eastAsia="Times New Roman" w:hAnsi="Courier New" w:cs="Courier New"/>
-                <w:color w:val="F8F8F2"/>
-                <w:sz w:val="20"/>
-                <w:szCs w:val="20"/>
-                <w:lang w:val="en-IN" w:eastAsia="en-IN" w:bidi="ar-SA"/>
-              </w:rPr>
-              <w:t>M.Cost</w:t>
-            </w:r>
-            <w:proofErr w:type="spellEnd"/>
-            <w:r>
-              <w:rPr>
-                <w:rFonts w:ascii="Courier New" w:eastAsia="Times New Roman" w:hAnsi="Courier New" w:cs="Courier New"/>
-                <w:color w:val="F8F8F2"/>
-                <w:sz w:val="20"/>
-                <w:szCs w:val="20"/>
-                <w:lang w:val="en-IN" w:eastAsia="en-IN" w:bidi="ar-SA"/>
-              </w:rPr>
-              <w:t>;</w:t>
-            </w:r>
-            <w:r>
-              <w:rPr>
-                <w:rFonts w:ascii="Courier New" w:eastAsia="Times New Roman" w:hAnsi="Courier New" w:cs="Courier New"/>
-                <w:color w:val="F8F8F2"/>
-                <w:sz w:val="20"/>
-                <w:szCs w:val="20"/>
-                <w:lang w:val="en-IN" w:eastAsia="en-IN" w:bidi="ar-SA"/>
-              </w:rPr>
-              <w:br/>
-              <w:t xml:space="preserve">        }</w:t>
-            </w:r>
-            <w:r>
-              <w:rPr>
-                <w:rFonts w:ascii="Courier New" w:eastAsia="Times New Roman" w:hAnsi="Courier New" w:cs="Courier New"/>
-                <w:color w:val="F8F8F2"/>
-                <w:sz w:val="20"/>
-                <w:szCs w:val="20"/>
-                <w:lang w:val="en-IN" w:eastAsia="en-IN" w:bidi="ar-SA"/>
-              </w:rPr>
-              <w:br/>
-              <w:t xml:space="preserve">        </w:t>
-            </w:r>
-            <w:r>
-              <w:rPr>
-                <w:rFonts w:ascii="Courier New" w:eastAsia="Times New Roman" w:hAnsi="Courier New" w:cs="Courier New"/>
-                <w:color w:val="FF79C6"/>
-                <w:sz w:val="20"/>
-                <w:szCs w:val="20"/>
-                <w:lang w:val="en-IN" w:eastAsia="en-IN" w:bidi="ar-SA"/>
-              </w:rPr>
-              <w:t>else</w:t>
-            </w:r>
-            <w:r>
-              <w:rPr>
-                <w:rFonts w:ascii="Courier New" w:eastAsia="Times New Roman" w:hAnsi="Courier New" w:cs="Courier New"/>
-                <w:color w:val="F8F8F2"/>
-                <w:sz w:val="20"/>
-                <w:szCs w:val="20"/>
-                <w:lang w:val="en-IN" w:eastAsia="en-IN" w:bidi="ar-SA"/>
-              </w:rPr>
-              <w:t>{</w:t>
-            </w:r>
-            <w:r>
-              <w:rPr>
-                <w:rFonts w:ascii="Courier New" w:eastAsia="Times New Roman" w:hAnsi="Courier New" w:cs="Courier New"/>
-                <w:color w:val="F8F8F2"/>
-                <w:sz w:val="20"/>
-                <w:szCs w:val="20"/>
-                <w:lang w:val="en-IN" w:eastAsia="en-IN" w:bidi="ar-SA"/>
-              </w:rPr>
-              <w:br/>
-              <w:t xml:space="preserve">            </w:t>
-            </w:r>
-            <w:proofErr w:type="spellStart"/>
-            <w:r>
-              <w:rPr>
-                <w:rFonts w:ascii="Courier New" w:eastAsia="Times New Roman" w:hAnsi="Courier New" w:cs="Courier New"/>
-                <w:color w:val="8BE9FD"/>
-                <w:sz w:val="20"/>
-                <w:szCs w:val="20"/>
-                <w:lang w:val="en-IN" w:eastAsia="en-IN" w:bidi="ar-SA"/>
-              </w:rPr>
-              <w:t>System</w:t>
-            </w:r>
-            <w:r>
-              <w:rPr>
-                <w:rFonts w:ascii="Courier New" w:eastAsia="Times New Roman" w:hAnsi="Courier New" w:cs="Courier New"/>
-                <w:color w:val="F8F8F2"/>
-                <w:sz w:val="20"/>
-                <w:szCs w:val="20"/>
-                <w:lang w:val="en-IN" w:eastAsia="en-IN" w:bidi="ar-SA"/>
-              </w:rPr>
-              <w:t>.</w:t>
-            </w:r>
-            <w:r>
-              <w:rPr>
-                <w:rFonts w:ascii="Courier New" w:eastAsia="Times New Roman" w:hAnsi="Courier New" w:cs="Courier New"/>
-                <w:color w:val="BD93F9"/>
-                <w:sz w:val="20"/>
-                <w:szCs w:val="20"/>
-                <w:lang w:val="en-IN" w:eastAsia="en-IN" w:bidi="ar-SA"/>
-              </w:rPr>
-              <w:t>out</w:t>
-            </w:r>
-            <w:r>
-              <w:rPr>
-                <w:rFonts w:ascii="Courier New" w:eastAsia="Times New Roman" w:hAnsi="Courier New" w:cs="Courier New"/>
-                <w:color w:val="F8F8F2"/>
-                <w:sz w:val="20"/>
-                <w:szCs w:val="20"/>
-                <w:lang w:val="en-IN" w:eastAsia="en-IN" w:bidi="ar-SA"/>
-              </w:rPr>
-              <w:t>.</w:t>
-            </w:r>
-            <w:r>
-              <w:rPr>
-                <w:rFonts w:ascii="Courier New" w:eastAsia="Times New Roman" w:hAnsi="Courier New" w:cs="Courier New"/>
-                <w:color w:val="50FA7B"/>
-                <w:sz w:val="20"/>
-                <w:szCs w:val="20"/>
-                <w:lang w:val="en-IN" w:eastAsia="en-IN" w:bidi="ar-SA"/>
-              </w:rPr>
-              <w:t>println</w:t>
-            </w:r>
-            <w:proofErr w:type="spellEnd"/>
-            <w:r>
-              <w:rPr>
-                <w:rFonts w:ascii="Courier New" w:eastAsia="Times New Roman" w:hAnsi="Courier New" w:cs="Courier New"/>
-                <w:color w:val="F8F8F2"/>
-                <w:sz w:val="20"/>
-                <w:szCs w:val="20"/>
-                <w:lang w:val="en-IN" w:eastAsia="en-IN" w:bidi="ar-SA"/>
-              </w:rPr>
-              <w:t>(</w:t>
-            </w:r>
-            <w:r>
-              <w:rPr>
-                <w:rFonts w:ascii="Courier New" w:eastAsia="Times New Roman" w:hAnsi="Courier New" w:cs="Courier New"/>
-                <w:color w:val="F1FA8C"/>
-                <w:sz w:val="20"/>
-                <w:szCs w:val="20"/>
-                <w:lang w:val="en-IN" w:eastAsia="en-IN" w:bidi="ar-SA"/>
-              </w:rPr>
-              <w:t>"You cannot watch this movie or balance is insufficient"</w:t>
-            </w:r>
-            <w:r>
-              <w:rPr>
-                <w:rFonts w:ascii="Courier New" w:eastAsia="Times New Roman" w:hAnsi="Courier New" w:cs="Courier New"/>
-                <w:color w:val="F8F8F2"/>
-                <w:sz w:val="20"/>
-                <w:szCs w:val="20"/>
-                <w:lang w:val="en-IN" w:eastAsia="en-IN" w:bidi="ar-SA"/>
-              </w:rPr>
-              <w:t>);</w:t>
-            </w:r>
-            <w:r>
-              <w:rPr>
-                <w:rFonts w:ascii="Courier New" w:eastAsia="Times New Roman" w:hAnsi="Courier New" w:cs="Courier New"/>
-                <w:color w:val="F8F8F2"/>
-                <w:sz w:val="20"/>
-                <w:szCs w:val="20"/>
-                <w:lang w:val="en-IN" w:eastAsia="en-IN" w:bidi="ar-SA"/>
-              </w:rPr>
-              <w:br/>
-              <w:t xml:space="preserve">        }</w:t>
-            </w:r>
-            <w:r>
-              <w:rPr>
-                <w:rFonts w:ascii="Courier New" w:eastAsia="Times New Roman" w:hAnsi="Courier New" w:cs="Courier New"/>
-                <w:color w:val="F8F8F2"/>
-                <w:sz w:val="20"/>
-                <w:szCs w:val="20"/>
-                <w:lang w:val="en-IN" w:eastAsia="en-IN" w:bidi="ar-SA"/>
-              </w:rPr>
-              <w:br/>
-              <w:t xml:space="preserve">    }</w:t>
-            </w:r>
-            <w:r>
-              <w:rPr>
-                <w:rFonts w:ascii="Courier New" w:eastAsia="Times New Roman" w:hAnsi="Courier New" w:cs="Courier New"/>
-                <w:color w:val="F8F8F2"/>
-                <w:sz w:val="20"/>
-                <w:szCs w:val="20"/>
-                <w:lang w:val="en-IN" w:eastAsia="en-IN" w:bidi="ar-SA"/>
-              </w:rPr>
-              <w:br/>
-              <w:t xml:space="preserve">    </w:t>
-            </w:r>
-            <w:r>
-              <w:rPr>
-                <w:rFonts w:ascii="Courier New" w:eastAsia="Times New Roman" w:hAnsi="Courier New" w:cs="Courier New"/>
-                <w:color w:val="FF79C6"/>
-                <w:sz w:val="20"/>
-                <w:szCs w:val="20"/>
-                <w:lang w:val="en-IN" w:eastAsia="en-IN" w:bidi="ar-SA"/>
-              </w:rPr>
-              <w:t xml:space="preserve">void </w:t>
-            </w:r>
-            <w:proofErr w:type="spellStart"/>
-            <w:r>
-              <w:rPr>
-                <w:rFonts w:ascii="Courier New" w:eastAsia="Times New Roman" w:hAnsi="Courier New" w:cs="Courier New"/>
-                <w:color w:val="50FA7B"/>
-                <w:sz w:val="20"/>
-                <w:szCs w:val="20"/>
-                <w:lang w:val="en-IN" w:eastAsia="en-IN" w:bidi="ar-SA"/>
-              </w:rPr>
-              <w:t>printbal</w:t>
-            </w:r>
-            <w:proofErr w:type="spellEnd"/>
-            <w:r>
-              <w:rPr>
-                <w:rFonts w:ascii="Courier New" w:eastAsia="Times New Roman" w:hAnsi="Courier New" w:cs="Courier New"/>
-                <w:color w:val="F8F8F2"/>
-                <w:sz w:val="20"/>
-                <w:szCs w:val="20"/>
-                <w:lang w:val="en-IN" w:eastAsia="en-IN" w:bidi="ar-SA"/>
-              </w:rPr>
-              <w:t>(){</w:t>
-            </w:r>
-            <w:r>
-              <w:rPr>
-                <w:rFonts w:ascii="Courier New" w:eastAsia="Times New Roman" w:hAnsi="Courier New" w:cs="Courier New"/>
-                <w:color w:val="F8F8F2"/>
-                <w:sz w:val="20"/>
-                <w:szCs w:val="20"/>
-                <w:lang w:val="en-IN" w:eastAsia="en-IN" w:bidi="ar-SA"/>
-              </w:rPr>
-              <w:br/>
-              <w:t xml:space="preserve">        </w:t>
-            </w:r>
-            <w:proofErr w:type="spellStart"/>
-            <w:r>
-              <w:rPr>
-                <w:rFonts w:ascii="Courier New" w:eastAsia="Times New Roman" w:hAnsi="Courier New" w:cs="Courier New"/>
-                <w:color w:val="8BE9FD"/>
-                <w:sz w:val="20"/>
-                <w:szCs w:val="20"/>
-                <w:lang w:val="en-IN" w:eastAsia="en-IN" w:bidi="ar-SA"/>
-              </w:rPr>
-              <w:t>System</w:t>
-            </w:r>
-            <w:r>
-              <w:rPr>
-                <w:rFonts w:ascii="Courier New" w:eastAsia="Times New Roman" w:hAnsi="Courier New" w:cs="Courier New"/>
-                <w:color w:val="F8F8F2"/>
-                <w:sz w:val="20"/>
-                <w:szCs w:val="20"/>
-                <w:lang w:val="en-IN" w:eastAsia="en-IN" w:bidi="ar-SA"/>
-              </w:rPr>
-              <w:t>.</w:t>
-            </w:r>
-            <w:r>
-              <w:rPr>
-                <w:rFonts w:ascii="Courier New" w:eastAsia="Times New Roman" w:hAnsi="Courier New" w:cs="Courier New"/>
-                <w:color w:val="BD93F9"/>
-                <w:sz w:val="20"/>
-                <w:szCs w:val="20"/>
-                <w:lang w:val="en-IN" w:eastAsia="en-IN" w:bidi="ar-SA"/>
-              </w:rPr>
-              <w:t>out</w:t>
-            </w:r>
-            <w:r>
-              <w:rPr>
-                <w:rFonts w:ascii="Courier New" w:eastAsia="Times New Roman" w:hAnsi="Courier New" w:cs="Courier New"/>
-                <w:color w:val="F8F8F2"/>
-                <w:sz w:val="20"/>
-                <w:szCs w:val="20"/>
-                <w:lang w:val="en-IN" w:eastAsia="en-IN" w:bidi="ar-SA"/>
-              </w:rPr>
-              <w:t>.</w:t>
-            </w:r>
-            <w:r>
-              <w:rPr>
-                <w:rFonts w:ascii="Courier New" w:eastAsia="Times New Roman" w:hAnsi="Courier New" w:cs="Courier New"/>
-                <w:color w:val="50FA7B"/>
-                <w:sz w:val="20"/>
-                <w:szCs w:val="20"/>
-                <w:lang w:val="en-IN" w:eastAsia="en-IN" w:bidi="ar-SA"/>
-              </w:rPr>
-              <w:t>println</w:t>
-            </w:r>
-            <w:proofErr w:type="spellEnd"/>
-            <w:r>
-              <w:rPr>
-                <w:rFonts w:ascii="Courier New" w:eastAsia="Times New Roman" w:hAnsi="Courier New" w:cs="Courier New"/>
-                <w:color w:val="F8F8F2"/>
-                <w:sz w:val="20"/>
-                <w:szCs w:val="20"/>
-                <w:lang w:val="en-IN" w:eastAsia="en-IN" w:bidi="ar-SA"/>
-              </w:rPr>
-              <w:t>(</w:t>
-            </w:r>
-            <w:r>
-              <w:rPr>
-                <w:rFonts w:ascii="Courier New" w:eastAsia="Times New Roman" w:hAnsi="Courier New" w:cs="Courier New"/>
-                <w:color w:val="F1FA8C"/>
-                <w:sz w:val="20"/>
-                <w:szCs w:val="20"/>
-                <w:lang w:val="en-IN" w:eastAsia="en-IN" w:bidi="ar-SA"/>
-              </w:rPr>
-              <w:t>"The updated balance is: "</w:t>
-            </w:r>
-            <w:r>
-              <w:rPr>
-                <w:rFonts w:ascii="Courier New" w:eastAsia="Times New Roman" w:hAnsi="Courier New" w:cs="Courier New"/>
-                <w:color w:val="F8F8F2"/>
-                <w:sz w:val="20"/>
-                <w:szCs w:val="20"/>
-                <w:lang w:val="en-IN" w:eastAsia="en-IN" w:bidi="ar-SA"/>
-              </w:rPr>
-              <w:t xml:space="preserve">+ </w:t>
-            </w:r>
-            <w:proofErr w:type="spellStart"/>
-            <w:r>
-              <w:rPr>
-                <w:rFonts w:ascii="Courier New" w:eastAsia="Times New Roman" w:hAnsi="Courier New" w:cs="Courier New"/>
-                <w:color w:val="F8F8F2"/>
-                <w:sz w:val="20"/>
-                <w:szCs w:val="20"/>
-                <w:lang w:val="en-IN" w:eastAsia="en-IN" w:bidi="ar-SA"/>
-              </w:rPr>
-              <w:t>acc_balance</w:t>
-            </w:r>
-            <w:proofErr w:type="spellEnd"/>
-            <w:r>
-              <w:rPr>
-                <w:rFonts w:ascii="Courier New" w:eastAsia="Times New Roman" w:hAnsi="Courier New" w:cs="Courier New"/>
-                <w:color w:val="F8F8F2"/>
-                <w:sz w:val="20"/>
-                <w:szCs w:val="20"/>
-                <w:lang w:val="en-IN" w:eastAsia="en-IN" w:bidi="ar-SA"/>
-              </w:rPr>
-              <w:t>);</w:t>
-            </w:r>
-            <w:r>
-              <w:rPr>
-                <w:rFonts w:ascii="Courier New" w:eastAsia="Times New Roman" w:hAnsi="Courier New" w:cs="Courier New"/>
-                <w:color w:val="F8F8F2"/>
-                <w:sz w:val="20"/>
-                <w:szCs w:val="20"/>
-                <w:lang w:val="en-IN" w:eastAsia="en-IN" w:bidi="ar-SA"/>
-              </w:rPr>
-              <w:br/>
-              <w:t xml:space="preserve">    }</w:t>
-            </w:r>
-            <w:r>
-              <w:rPr>
-                <w:rFonts w:ascii="Courier New" w:eastAsia="Times New Roman" w:hAnsi="Courier New" w:cs="Courier New"/>
-                <w:color w:val="6272A4"/>
-                <w:sz w:val="20"/>
-                <w:szCs w:val="20"/>
-                <w:lang w:val="en-IN" w:eastAsia="en-IN" w:bidi="ar-SA"/>
-              </w:rPr>
-              <w:t>//prints balance</w:t>
+              <w:t>//prints balance and returns updated balance to update the balance variable in main</w:t>
             </w:r>
             <w:r>
               <w:rPr>
@@ -3512,7 +3931,7 @@
             <w:r>
               <w:rPr>
                 <w:rFonts w:ascii="Courier New" w:eastAsia="Times New Roman" w:hAnsi="Courier New" w:cs="Courier New"/>
-                <w:color w:val="F8F8F2"/>
+                <w:color w:val="BD93F9"/>
                 <w:sz w:val="20"/>
                 <w:szCs w:val="20"/>
                 <w:lang w:val="en-IN" w:eastAsia="en-IN" w:bidi="ar-SA"/>
@@ -4127,7 +4546,7 @@
             <w:r>
               <w:rPr>
                 <w:rFonts w:ascii="Courier New" w:eastAsia="Times New Roman" w:hAnsi="Courier New" w:cs="Courier New"/>
-                <w:color w:val="F8F8F2"/>
+                <w:color w:val="BD93F9"/>
                 <w:sz w:val="20"/>
                 <w:szCs w:val="20"/>
                 <w:lang w:val="en-IN" w:eastAsia="en-IN" w:bidi="ar-SA"/>
@@ -5021,6 +5440,933 @@
                 <w:lang w:val="en-IN" w:eastAsia="en-IN" w:bidi="ar-SA"/>
               </w:rPr>
               <w:br/>
+              <w:t xml:space="preserve">        </w:t>
+            </w:r>
+            <w:proofErr w:type="spellStart"/>
+            <w:r>
+              <w:rPr>
+                <w:rFonts w:ascii="Courier New" w:eastAsia="Times New Roman" w:hAnsi="Courier New" w:cs="Courier New"/>
+                <w:color w:val="8BE9FD"/>
+                <w:sz w:val="20"/>
+                <w:szCs w:val="20"/>
+                <w:lang w:val="en-IN" w:eastAsia="en-IN" w:bidi="ar-SA"/>
+              </w:rPr>
+              <w:t>System</w:t>
+            </w:r>
+            <w:r>
+              <w:rPr>
+                <w:rFonts w:ascii="Courier New" w:eastAsia="Times New Roman" w:hAnsi="Courier New" w:cs="Courier New"/>
+                <w:color w:val="F8F8F2"/>
+                <w:sz w:val="20"/>
+                <w:szCs w:val="20"/>
+                <w:lang w:val="en-IN" w:eastAsia="en-IN" w:bidi="ar-SA"/>
+              </w:rPr>
+              <w:t>.</w:t>
+            </w:r>
+            <w:r>
+              <w:rPr>
+                <w:rFonts w:ascii="Courier New" w:eastAsia="Times New Roman" w:hAnsi="Courier New" w:cs="Courier New"/>
+                <w:color w:val="BD93F9"/>
+                <w:sz w:val="20"/>
+                <w:szCs w:val="20"/>
+                <w:lang w:val="en-IN" w:eastAsia="en-IN" w:bidi="ar-SA"/>
+              </w:rPr>
+              <w:t>out</w:t>
+            </w:r>
+            <w:r>
+              <w:rPr>
+                <w:rFonts w:ascii="Courier New" w:eastAsia="Times New Roman" w:hAnsi="Courier New" w:cs="Courier New"/>
+                <w:color w:val="F8F8F2"/>
+                <w:sz w:val="20"/>
+                <w:szCs w:val="20"/>
+                <w:lang w:val="en-IN" w:eastAsia="en-IN" w:bidi="ar-SA"/>
+              </w:rPr>
+              <w:t>.</w:t>
+            </w:r>
+            <w:r>
+              <w:rPr>
+                <w:rFonts w:ascii="Courier New" w:eastAsia="Times New Roman" w:hAnsi="Courier New" w:cs="Courier New"/>
+                <w:color w:val="50FA7B"/>
+                <w:sz w:val="20"/>
+                <w:szCs w:val="20"/>
+                <w:lang w:val="en-IN" w:eastAsia="en-IN" w:bidi="ar-SA"/>
+              </w:rPr>
+              <w:t>println</w:t>
+            </w:r>
+            <w:proofErr w:type="spellEnd"/>
+            <w:r>
+              <w:rPr>
+                <w:rFonts w:ascii="Courier New" w:eastAsia="Times New Roman" w:hAnsi="Courier New" w:cs="Courier New"/>
+                <w:color w:val="F8F8F2"/>
+                <w:sz w:val="20"/>
+                <w:szCs w:val="20"/>
+                <w:lang w:val="en-IN" w:eastAsia="en-IN" w:bidi="ar-SA"/>
+              </w:rPr>
+              <w:t>(</w:t>
+            </w:r>
+            <w:r>
+              <w:rPr>
+                <w:rFonts w:ascii="Courier New" w:eastAsia="Times New Roman" w:hAnsi="Courier New" w:cs="Courier New"/>
+                <w:color w:val="F1FA8C"/>
+                <w:sz w:val="20"/>
+                <w:szCs w:val="20"/>
+                <w:lang w:val="en-IN" w:eastAsia="en-IN" w:bidi="ar-SA"/>
+              </w:rPr>
+              <w:t>"You are now in User interface, press 0 to exit it, 1 to remain"</w:t>
+            </w:r>
+            <w:r>
+              <w:rPr>
+                <w:rFonts w:ascii="Courier New" w:eastAsia="Times New Roman" w:hAnsi="Courier New" w:cs="Courier New"/>
+                <w:color w:val="F8F8F2"/>
+                <w:sz w:val="20"/>
+                <w:szCs w:val="20"/>
+                <w:lang w:val="en-IN" w:eastAsia="en-IN" w:bidi="ar-SA"/>
+              </w:rPr>
+              <w:t>);</w:t>
+            </w:r>
+            <w:r>
+              <w:rPr>
+                <w:rFonts w:ascii="Courier New" w:eastAsia="Times New Roman" w:hAnsi="Courier New" w:cs="Courier New"/>
+                <w:color w:val="F8F8F2"/>
+                <w:sz w:val="20"/>
+                <w:szCs w:val="20"/>
+                <w:lang w:val="en-IN" w:eastAsia="en-IN" w:bidi="ar-SA"/>
+              </w:rPr>
+              <w:br/>
+              <w:t xml:space="preserve">        </w:t>
+            </w:r>
+            <w:r>
+              <w:rPr>
+                <w:rFonts w:ascii="Courier New" w:eastAsia="Times New Roman" w:hAnsi="Courier New" w:cs="Courier New"/>
+                <w:color w:val="FF79C6"/>
+                <w:sz w:val="20"/>
+                <w:szCs w:val="20"/>
+                <w:lang w:val="en-IN" w:eastAsia="en-IN" w:bidi="ar-SA"/>
+              </w:rPr>
+              <w:t>while</w:t>
+            </w:r>
+            <w:r>
+              <w:rPr>
+                <w:rFonts w:ascii="Courier New" w:eastAsia="Times New Roman" w:hAnsi="Courier New" w:cs="Courier New"/>
+                <w:color w:val="F8F8F2"/>
+                <w:sz w:val="20"/>
+                <w:szCs w:val="20"/>
+                <w:lang w:val="en-IN" w:eastAsia="en-IN" w:bidi="ar-SA"/>
+              </w:rPr>
+              <w:t>(</w:t>
+            </w:r>
+            <w:proofErr w:type="spellStart"/>
+            <w:r>
+              <w:rPr>
+                <w:rFonts w:ascii="Courier New" w:eastAsia="Times New Roman" w:hAnsi="Courier New" w:cs="Courier New"/>
+                <w:color w:val="F8F8F2"/>
+                <w:sz w:val="20"/>
+                <w:szCs w:val="20"/>
+                <w:lang w:val="en-IN" w:eastAsia="en-IN" w:bidi="ar-SA"/>
+              </w:rPr>
+              <w:t>sc.</w:t>
+            </w:r>
+            <w:r>
+              <w:rPr>
+                <w:rFonts w:ascii="Courier New" w:eastAsia="Times New Roman" w:hAnsi="Courier New" w:cs="Courier New"/>
+                <w:color w:val="50FA7B"/>
+                <w:sz w:val="20"/>
+                <w:szCs w:val="20"/>
+                <w:lang w:val="en-IN" w:eastAsia="en-IN" w:bidi="ar-SA"/>
+              </w:rPr>
+              <w:t>nextInt</w:t>
+            </w:r>
+            <w:proofErr w:type="spellEnd"/>
+            <w:r>
+              <w:rPr>
+                <w:rFonts w:ascii="Courier New" w:eastAsia="Times New Roman" w:hAnsi="Courier New" w:cs="Courier New"/>
+                <w:color w:val="F8F8F2"/>
+                <w:sz w:val="20"/>
+                <w:szCs w:val="20"/>
+                <w:lang w:val="en-IN" w:eastAsia="en-IN" w:bidi="ar-SA"/>
+              </w:rPr>
+              <w:t>()!=</w:t>
+            </w:r>
+            <w:r>
+              <w:rPr>
+                <w:rFonts w:ascii="Courier New" w:eastAsia="Times New Roman" w:hAnsi="Courier New" w:cs="Courier New"/>
+                <w:color w:val="BD93F9"/>
+                <w:sz w:val="20"/>
+                <w:szCs w:val="20"/>
+                <w:lang w:val="en-IN" w:eastAsia="en-IN" w:bidi="ar-SA"/>
+              </w:rPr>
+              <w:t>0</w:t>
+            </w:r>
+            <w:r>
+              <w:rPr>
+                <w:rFonts w:ascii="Courier New" w:eastAsia="Times New Roman" w:hAnsi="Courier New" w:cs="Courier New"/>
+                <w:color w:val="F8F8F2"/>
+                <w:sz w:val="20"/>
+                <w:szCs w:val="20"/>
+                <w:lang w:val="en-IN" w:eastAsia="en-IN" w:bidi="ar-SA"/>
+              </w:rPr>
+              <w:t>) {</w:t>
+            </w:r>
+            <w:r>
+              <w:rPr>
+                <w:rFonts w:ascii="Courier New" w:eastAsia="Times New Roman" w:hAnsi="Courier New" w:cs="Courier New"/>
+                <w:color w:val="F8F8F2"/>
+                <w:sz w:val="20"/>
+                <w:szCs w:val="20"/>
+                <w:lang w:val="en-IN" w:eastAsia="en-IN" w:bidi="ar-SA"/>
+              </w:rPr>
+              <w:br/>
+              <w:t xml:space="preserve">            </w:t>
+            </w:r>
+            <w:proofErr w:type="spellStart"/>
+            <w:r>
+              <w:rPr>
+                <w:rFonts w:ascii="Courier New" w:eastAsia="Times New Roman" w:hAnsi="Courier New" w:cs="Courier New"/>
+                <w:color w:val="F8F8F2"/>
+                <w:sz w:val="20"/>
+                <w:szCs w:val="20"/>
+                <w:lang w:val="en-IN" w:eastAsia="en-IN" w:bidi="ar-SA"/>
+              </w:rPr>
+              <w:t>sc.</w:t>
+            </w:r>
+            <w:r>
+              <w:rPr>
+                <w:rFonts w:ascii="Courier New" w:eastAsia="Times New Roman" w:hAnsi="Courier New" w:cs="Courier New"/>
+                <w:color w:val="50FA7B"/>
+                <w:sz w:val="20"/>
+                <w:szCs w:val="20"/>
+                <w:lang w:val="en-IN" w:eastAsia="en-IN" w:bidi="ar-SA"/>
+              </w:rPr>
+              <w:t>nextLine</w:t>
+            </w:r>
+            <w:proofErr w:type="spellEnd"/>
+            <w:r>
+              <w:rPr>
+                <w:rFonts w:ascii="Courier New" w:eastAsia="Times New Roman" w:hAnsi="Courier New" w:cs="Courier New"/>
+                <w:color w:val="F8F8F2"/>
+                <w:sz w:val="20"/>
+                <w:szCs w:val="20"/>
+                <w:lang w:val="en-IN" w:eastAsia="en-IN" w:bidi="ar-SA"/>
+              </w:rPr>
+              <w:t>();</w:t>
+            </w:r>
+            <w:r>
+              <w:rPr>
+                <w:rFonts w:ascii="Courier New" w:eastAsia="Times New Roman" w:hAnsi="Courier New" w:cs="Courier New"/>
+                <w:color w:val="6272A4"/>
+                <w:sz w:val="20"/>
+                <w:szCs w:val="20"/>
+                <w:lang w:val="en-IN" w:eastAsia="en-IN" w:bidi="ar-SA"/>
+              </w:rPr>
+              <w:t>//To clear \n from buffer</w:t>
+            </w:r>
+            <w:r>
+              <w:rPr>
+                <w:rFonts w:ascii="Courier New" w:eastAsia="Times New Roman" w:hAnsi="Courier New" w:cs="Courier New"/>
+                <w:color w:val="6272A4"/>
+                <w:sz w:val="20"/>
+                <w:szCs w:val="20"/>
+                <w:lang w:val="en-IN" w:eastAsia="en-IN" w:bidi="ar-SA"/>
+              </w:rPr>
+              <w:br/>
+              <w:t xml:space="preserve">            </w:t>
+            </w:r>
+            <w:r>
+              <w:rPr>
+                <w:rFonts w:ascii="Courier New" w:eastAsia="Times New Roman" w:hAnsi="Courier New" w:cs="Courier New"/>
+                <w:color w:val="FF79C6"/>
+                <w:sz w:val="20"/>
+                <w:szCs w:val="20"/>
+                <w:lang w:val="en-IN" w:eastAsia="en-IN" w:bidi="ar-SA"/>
+              </w:rPr>
+              <w:t xml:space="preserve">int </w:t>
+            </w:r>
+            <w:proofErr w:type="spellStart"/>
+            <w:r>
+              <w:rPr>
+                <w:rFonts w:ascii="Courier New" w:eastAsia="Times New Roman" w:hAnsi="Courier New" w:cs="Courier New"/>
+                <w:color w:val="BD93F9"/>
+                <w:sz w:val="20"/>
+                <w:szCs w:val="20"/>
+                <w:lang w:val="en-IN" w:eastAsia="en-IN" w:bidi="ar-SA"/>
+              </w:rPr>
+              <w:t>req_index</w:t>
+            </w:r>
+            <w:proofErr w:type="spellEnd"/>
+            <w:r>
+              <w:rPr>
+                <w:rFonts w:ascii="Courier New" w:eastAsia="Times New Roman" w:hAnsi="Courier New" w:cs="Courier New"/>
+                <w:color w:val="F8F8F2"/>
+                <w:sz w:val="20"/>
+                <w:szCs w:val="20"/>
+                <w:lang w:val="en-IN" w:eastAsia="en-IN" w:bidi="ar-SA"/>
+              </w:rPr>
+              <w:t>=-</w:t>
+            </w:r>
+            <w:r>
+              <w:rPr>
+                <w:rFonts w:ascii="Courier New" w:eastAsia="Times New Roman" w:hAnsi="Courier New" w:cs="Courier New"/>
+                <w:color w:val="BD93F9"/>
+                <w:sz w:val="20"/>
+                <w:szCs w:val="20"/>
+                <w:lang w:val="en-IN" w:eastAsia="en-IN" w:bidi="ar-SA"/>
+              </w:rPr>
+              <w:t>1</w:t>
+            </w:r>
+            <w:r>
+              <w:rPr>
+                <w:rFonts w:ascii="Courier New" w:eastAsia="Times New Roman" w:hAnsi="Courier New" w:cs="Courier New"/>
+                <w:color w:val="F8F8F2"/>
+                <w:sz w:val="20"/>
+                <w:szCs w:val="20"/>
+                <w:lang w:val="en-IN" w:eastAsia="en-IN" w:bidi="ar-SA"/>
+              </w:rPr>
+              <w:t>;</w:t>
+            </w:r>
+            <w:r>
+              <w:rPr>
+                <w:rFonts w:ascii="Courier New" w:eastAsia="Times New Roman" w:hAnsi="Courier New" w:cs="Courier New"/>
+                <w:color w:val="F8F8F2"/>
+                <w:sz w:val="20"/>
+                <w:szCs w:val="20"/>
+                <w:lang w:val="en-IN" w:eastAsia="en-IN" w:bidi="ar-SA"/>
+              </w:rPr>
+              <w:br/>
+              <w:t xml:space="preserve">            </w:t>
+            </w:r>
+            <w:proofErr w:type="spellStart"/>
+            <w:r>
+              <w:rPr>
+                <w:rFonts w:ascii="Courier New" w:eastAsia="Times New Roman" w:hAnsi="Courier New" w:cs="Courier New"/>
+                <w:color w:val="8BE9FD"/>
+                <w:sz w:val="20"/>
+                <w:szCs w:val="20"/>
+                <w:lang w:val="en-IN" w:eastAsia="en-IN" w:bidi="ar-SA"/>
+              </w:rPr>
+              <w:t>System</w:t>
+            </w:r>
+            <w:r>
+              <w:rPr>
+                <w:rFonts w:ascii="Courier New" w:eastAsia="Times New Roman" w:hAnsi="Courier New" w:cs="Courier New"/>
+                <w:color w:val="F8F8F2"/>
+                <w:sz w:val="20"/>
+                <w:szCs w:val="20"/>
+                <w:lang w:val="en-IN" w:eastAsia="en-IN" w:bidi="ar-SA"/>
+              </w:rPr>
+              <w:t>.</w:t>
+            </w:r>
+            <w:r>
+              <w:rPr>
+                <w:rFonts w:ascii="Courier New" w:eastAsia="Times New Roman" w:hAnsi="Courier New" w:cs="Courier New"/>
+                <w:color w:val="BD93F9"/>
+                <w:sz w:val="20"/>
+                <w:szCs w:val="20"/>
+                <w:lang w:val="en-IN" w:eastAsia="en-IN" w:bidi="ar-SA"/>
+              </w:rPr>
+              <w:t>out</w:t>
+            </w:r>
+            <w:r>
+              <w:rPr>
+                <w:rFonts w:ascii="Courier New" w:eastAsia="Times New Roman" w:hAnsi="Courier New" w:cs="Courier New"/>
+                <w:color w:val="F8F8F2"/>
+                <w:sz w:val="20"/>
+                <w:szCs w:val="20"/>
+                <w:lang w:val="en-IN" w:eastAsia="en-IN" w:bidi="ar-SA"/>
+              </w:rPr>
+              <w:t>.</w:t>
+            </w:r>
+            <w:r>
+              <w:rPr>
+                <w:rFonts w:ascii="Courier New" w:eastAsia="Times New Roman" w:hAnsi="Courier New" w:cs="Courier New"/>
+                <w:color w:val="50FA7B"/>
+                <w:sz w:val="20"/>
+                <w:szCs w:val="20"/>
+                <w:lang w:val="en-IN" w:eastAsia="en-IN" w:bidi="ar-SA"/>
+              </w:rPr>
+              <w:t>println</w:t>
+            </w:r>
+            <w:proofErr w:type="spellEnd"/>
+            <w:r>
+              <w:rPr>
+                <w:rFonts w:ascii="Courier New" w:eastAsia="Times New Roman" w:hAnsi="Courier New" w:cs="Courier New"/>
+                <w:color w:val="F8F8F2"/>
+                <w:sz w:val="20"/>
+                <w:szCs w:val="20"/>
+                <w:lang w:val="en-IN" w:eastAsia="en-IN" w:bidi="ar-SA"/>
+              </w:rPr>
+              <w:t>(</w:t>
+            </w:r>
+            <w:r>
+              <w:rPr>
+                <w:rFonts w:ascii="Courier New" w:eastAsia="Times New Roman" w:hAnsi="Courier New" w:cs="Courier New"/>
+                <w:color w:val="F1FA8C"/>
+                <w:sz w:val="20"/>
+                <w:szCs w:val="20"/>
+                <w:lang w:val="en-IN" w:eastAsia="en-IN" w:bidi="ar-SA"/>
+              </w:rPr>
+              <w:t>"Enter name of movie"</w:t>
+            </w:r>
+            <w:r>
+              <w:rPr>
+                <w:rFonts w:ascii="Courier New" w:eastAsia="Times New Roman" w:hAnsi="Courier New" w:cs="Courier New"/>
+                <w:color w:val="F8F8F2"/>
+                <w:sz w:val="20"/>
+                <w:szCs w:val="20"/>
+                <w:lang w:val="en-IN" w:eastAsia="en-IN" w:bidi="ar-SA"/>
+              </w:rPr>
+              <w:t>);</w:t>
+            </w:r>
+            <w:r>
+              <w:rPr>
+                <w:rFonts w:ascii="Courier New" w:eastAsia="Times New Roman" w:hAnsi="Courier New" w:cs="Courier New"/>
+                <w:color w:val="F8F8F2"/>
+                <w:sz w:val="20"/>
+                <w:szCs w:val="20"/>
+                <w:lang w:val="en-IN" w:eastAsia="en-IN" w:bidi="ar-SA"/>
+              </w:rPr>
+              <w:br/>
+              <w:t xml:space="preserve">            </w:t>
+            </w:r>
+            <w:proofErr w:type="spellStart"/>
+            <w:r>
+              <w:rPr>
+                <w:rFonts w:ascii="Courier New" w:eastAsia="Times New Roman" w:hAnsi="Courier New" w:cs="Courier New"/>
+                <w:color w:val="BD93F9"/>
+                <w:sz w:val="20"/>
+                <w:szCs w:val="20"/>
+                <w:lang w:val="en-IN" w:eastAsia="en-IN" w:bidi="ar-SA"/>
+              </w:rPr>
+              <w:t>Temp_Mov_name_user</w:t>
+            </w:r>
+            <w:proofErr w:type="spellEnd"/>
+            <w:r>
+              <w:rPr>
+                <w:rFonts w:ascii="Courier New" w:eastAsia="Times New Roman" w:hAnsi="Courier New" w:cs="Courier New"/>
+                <w:color w:val="BD93F9"/>
+                <w:sz w:val="20"/>
+                <w:szCs w:val="20"/>
+                <w:lang w:val="en-IN" w:eastAsia="en-IN" w:bidi="ar-SA"/>
+              </w:rPr>
+              <w:t xml:space="preserve"> </w:t>
+            </w:r>
+            <w:r>
+              <w:rPr>
+                <w:rFonts w:ascii="Courier New" w:eastAsia="Times New Roman" w:hAnsi="Courier New" w:cs="Courier New"/>
+                <w:color w:val="F8F8F2"/>
+                <w:sz w:val="20"/>
+                <w:szCs w:val="20"/>
+                <w:lang w:val="en-IN" w:eastAsia="en-IN" w:bidi="ar-SA"/>
+              </w:rPr>
+              <w:t xml:space="preserve">= </w:t>
+            </w:r>
+            <w:proofErr w:type="spellStart"/>
+            <w:r>
+              <w:rPr>
+                <w:rFonts w:ascii="Courier New" w:eastAsia="Times New Roman" w:hAnsi="Courier New" w:cs="Courier New"/>
+                <w:color w:val="F8F8F2"/>
+                <w:sz w:val="20"/>
+                <w:szCs w:val="20"/>
+                <w:lang w:val="en-IN" w:eastAsia="en-IN" w:bidi="ar-SA"/>
+              </w:rPr>
+              <w:t>sc.</w:t>
+            </w:r>
+            <w:r>
+              <w:rPr>
+                <w:rFonts w:ascii="Courier New" w:eastAsia="Times New Roman" w:hAnsi="Courier New" w:cs="Courier New"/>
+                <w:color w:val="50FA7B"/>
+                <w:sz w:val="20"/>
+                <w:szCs w:val="20"/>
+                <w:lang w:val="en-IN" w:eastAsia="en-IN" w:bidi="ar-SA"/>
+              </w:rPr>
+              <w:t>nextLine</w:t>
+            </w:r>
+            <w:proofErr w:type="spellEnd"/>
+            <w:r>
+              <w:rPr>
+                <w:rFonts w:ascii="Courier New" w:eastAsia="Times New Roman" w:hAnsi="Courier New" w:cs="Courier New"/>
+                <w:color w:val="F8F8F2"/>
+                <w:sz w:val="20"/>
+                <w:szCs w:val="20"/>
+                <w:lang w:val="en-IN" w:eastAsia="en-IN" w:bidi="ar-SA"/>
+              </w:rPr>
+              <w:t>();</w:t>
+            </w:r>
+            <w:r>
+              <w:rPr>
+                <w:rFonts w:ascii="Courier New" w:eastAsia="Times New Roman" w:hAnsi="Courier New" w:cs="Courier New"/>
+                <w:color w:val="F8F8F2"/>
+                <w:sz w:val="20"/>
+                <w:szCs w:val="20"/>
+                <w:lang w:val="en-IN" w:eastAsia="en-IN" w:bidi="ar-SA"/>
+              </w:rPr>
+              <w:br/>
+              <w:t xml:space="preserve">            </w:t>
+            </w:r>
+            <w:proofErr w:type="spellStart"/>
+            <w:r>
+              <w:rPr>
+                <w:rFonts w:ascii="Courier New" w:eastAsia="Times New Roman" w:hAnsi="Courier New" w:cs="Courier New"/>
+                <w:color w:val="BD93F9"/>
+                <w:sz w:val="20"/>
+                <w:szCs w:val="20"/>
+                <w:lang w:val="en-IN" w:eastAsia="en-IN" w:bidi="ar-SA"/>
+              </w:rPr>
+              <w:t>Temp_Mov_name_user</w:t>
+            </w:r>
+            <w:proofErr w:type="spellEnd"/>
+            <w:r>
+              <w:rPr>
+                <w:rFonts w:ascii="Courier New" w:eastAsia="Times New Roman" w:hAnsi="Courier New" w:cs="Courier New"/>
+                <w:color w:val="F8F8F2"/>
+                <w:sz w:val="20"/>
+                <w:szCs w:val="20"/>
+                <w:lang w:val="en-IN" w:eastAsia="en-IN" w:bidi="ar-SA"/>
+              </w:rPr>
+              <w:t>=</w:t>
+            </w:r>
+            <w:proofErr w:type="spellStart"/>
+            <w:r>
+              <w:rPr>
+                <w:rFonts w:ascii="Courier New" w:eastAsia="Times New Roman" w:hAnsi="Courier New" w:cs="Courier New"/>
+                <w:color w:val="BD93F9"/>
+                <w:sz w:val="20"/>
+                <w:szCs w:val="20"/>
+                <w:lang w:val="en-IN" w:eastAsia="en-IN" w:bidi="ar-SA"/>
+              </w:rPr>
+              <w:t>Temp_Mov_name_user</w:t>
+            </w:r>
+            <w:r>
+              <w:rPr>
+                <w:rFonts w:ascii="Courier New" w:eastAsia="Times New Roman" w:hAnsi="Courier New" w:cs="Courier New"/>
+                <w:color w:val="F8F8F2"/>
+                <w:sz w:val="20"/>
+                <w:szCs w:val="20"/>
+                <w:lang w:val="en-IN" w:eastAsia="en-IN" w:bidi="ar-SA"/>
+              </w:rPr>
+              <w:t>.</w:t>
+            </w:r>
+            <w:r>
+              <w:rPr>
+                <w:rFonts w:ascii="Courier New" w:eastAsia="Times New Roman" w:hAnsi="Courier New" w:cs="Courier New"/>
+                <w:color w:val="50FA7B"/>
+                <w:sz w:val="20"/>
+                <w:szCs w:val="20"/>
+                <w:lang w:val="en-IN" w:eastAsia="en-IN" w:bidi="ar-SA"/>
+              </w:rPr>
+              <w:t>toLowerCase</w:t>
+            </w:r>
+            <w:proofErr w:type="spellEnd"/>
+            <w:r>
+              <w:rPr>
+                <w:rFonts w:ascii="Courier New" w:eastAsia="Times New Roman" w:hAnsi="Courier New" w:cs="Courier New"/>
+                <w:color w:val="F8F8F2"/>
+                <w:sz w:val="20"/>
+                <w:szCs w:val="20"/>
+                <w:lang w:val="en-IN" w:eastAsia="en-IN" w:bidi="ar-SA"/>
+              </w:rPr>
+              <w:t>();</w:t>
+            </w:r>
+            <w:r>
+              <w:rPr>
+                <w:rFonts w:ascii="Courier New" w:eastAsia="Times New Roman" w:hAnsi="Courier New" w:cs="Courier New"/>
+                <w:color w:val="F8F8F2"/>
+                <w:sz w:val="20"/>
+                <w:szCs w:val="20"/>
+                <w:lang w:val="en-IN" w:eastAsia="en-IN" w:bidi="ar-SA"/>
+              </w:rPr>
+              <w:br/>
+              <w:t xml:space="preserve">            </w:t>
+            </w:r>
+            <w:r>
+              <w:rPr>
+                <w:rFonts w:ascii="Courier New" w:eastAsia="Times New Roman" w:hAnsi="Courier New" w:cs="Courier New"/>
+                <w:color w:val="FF79C6"/>
+                <w:sz w:val="20"/>
+                <w:szCs w:val="20"/>
+                <w:lang w:val="en-IN" w:eastAsia="en-IN" w:bidi="ar-SA"/>
+              </w:rPr>
+              <w:t>for</w:t>
+            </w:r>
+            <w:r>
+              <w:rPr>
+                <w:rFonts w:ascii="Courier New" w:eastAsia="Times New Roman" w:hAnsi="Courier New" w:cs="Courier New"/>
+                <w:color w:val="F8F8F2"/>
+                <w:sz w:val="20"/>
+                <w:szCs w:val="20"/>
+                <w:lang w:val="en-IN" w:eastAsia="en-IN" w:bidi="ar-SA"/>
+              </w:rPr>
+              <w:t>(</w:t>
+            </w:r>
+            <w:r>
+              <w:rPr>
+                <w:rFonts w:ascii="Courier New" w:eastAsia="Times New Roman" w:hAnsi="Courier New" w:cs="Courier New"/>
+                <w:color w:val="FF79C6"/>
+                <w:sz w:val="20"/>
+                <w:szCs w:val="20"/>
+                <w:lang w:val="en-IN" w:eastAsia="en-IN" w:bidi="ar-SA"/>
+              </w:rPr>
+              <w:t xml:space="preserve">int </w:t>
+            </w:r>
+            <w:proofErr w:type="spellStart"/>
+            <w:r>
+              <w:rPr>
+                <w:rFonts w:ascii="Courier New" w:eastAsia="Times New Roman" w:hAnsi="Courier New" w:cs="Courier New"/>
+                <w:color w:val="BD93F9"/>
+                <w:sz w:val="20"/>
+                <w:szCs w:val="20"/>
+                <w:lang w:val="en-IN" w:eastAsia="en-IN" w:bidi="ar-SA"/>
+              </w:rPr>
+              <w:t>i</w:t>
+            </w:r>
+            <w:proofErr w:type="spellEnd"/>
+            <w:r>
+              <w:rPr>
+                <w:rFonts w:ascii="Courier New" w:eastAsia="Times New Roman" w:hAnsi="Courier New" w:cs="Courier New"/>
+                <w:color w:val="F8F8F2"/>
+                <w:sz w:val="20"/>
+                <w:szCs w:val="20"/>
+                <w:lang w:val="en-IN" w:eastAsia="en-IN" w:bidi="ar-SA"/>
+              </w:rPr>
+              <w:t>=</w:t>
+            </w:r>
+            <w:r>
+              <w:rPr>
+                <w:rFonts w:ascii="Courier New" w:eastAsia="Times New Roman" w:hAnsi="Courier New" w:cs="Courier New"/>
+                <w:color w:val="BD93F9"/>
+                <w:sz w:val="20"/>
+                <w:szCs w:val="20"/>
+                <w:lang w:val="en-IN" w:eastAsia="en-IN" w:bidi="ar-SA"/>
+              </w:rPr>
+              <w:t>0</w:t>
+            </w:r>
+            <w:r>
+              <w:rPr>
+                <w:rFonts w:ascii="Courier New" w:eastAsia="Times New Roman" w:hAnsi="Courier New" w:cs="Courier New"/>
+                <w:color w:val="F8F8F2"/>
+                <w:sz w:val="20"/>
+                <w:szCs w:val="20"/>
+                <w:lang w:val="en-IN" w:eastAsia="en-IN" w:bidi="ar-SA"/>
+              </w:rPr>
+              <w:t>;</w:t>
+            </w:r>
+            <w:r>
+              <w:rPr>
+                <w:rFonts w:ascii="Courier New" w:eastAsia="Times New Roman" w:hAnsi="Courier New" w:cs="Courier New"/>
+                <w:color w:val="BD93F9"/>
+                <w:sz w:val="20"/>
+                <w:szCs w:val="20"/>
+                <w:lang w:val="en-IN" w:eastAsia="en-IN" w:bidi="ar-SA"/>
+              </w:rPr>
+              <w:t>i</w:t>
+            </w:r>
+            <w:r>
+              <w:rPr>
+                <w:rFonts w:ascii="Courier New" w:eastAsia="Times New Roman" w:hAnsi="Courier New" w:cs="Courier New"/>
+                <w:color w:val="F8F8F2"/>
+                <w:sz w:val="20"/>
+                <w:szCs w:val="20"/>
+                <w:lang w:val="en-IN" w:eastAsia="en-IN" w:bidi="ar-SA"/>
+              </w:rPr>
+              <w:t>&lt;</w:t>
+            </w:r>
+            <w:proofErr w:type="spellStart"/>
+            <w:r>
+              <w:rPr>
+                <w:rFonts w:ascii="Courier New" w:eastAsia="Times New Roman" w:hAnsi="Courier New" w:cs="Courier New"/>
+                <w:color w:val="F8F8F2"/>
+                <w:sz w:val="20"/>
+                <w:szCs w:val="20"/>
+                <w:lang w:val="en-IN" w:eastAsia="en-IN" w:bidi="ar-SA"/>
+              </w:rPr>
+              <w:t>Moviearr.</w:t>
+            </w:r>
+            <w:r>
+              <w:rPr>
+                <w:rFonts w:ascii="Courier New" w:eastAsia="Times New Roman" w:hAnsi="Courier New" w:cs="Courier New"/>
+                <w:color w:val="50FA7B"/>
+                <w:sz w:val="20"/>
+                <w:szCs w:val="20"/>
+                <w:lang w:val="en-IN" w:eastAsia="en-IN" w:bidi="ar-SA"/>
+              </w:rPr>
+              <w:t>size</w:t>
+            </w:r>
+            <w:proofErr w:type="spellEnd"/>
+            <w:r>
+              <w:rPr>
+                <w:rFonts w:ascii="Courier New" w:eastAsia="Times New Roman" w:hAnsi="Courier New" w:cs="Courier New"/>
+                <w:color w:val="F8F8F2"/>
+                <w:sz w:val="20"/>
+                <w:szCs w:val="20"/>
+                <w:lang w:val="en-IN" w:eastAsia="en-IN" w:bidi="ar-SA"/>
+              </w:rPr>
+              <w:t>();</w:t>
+            </w:r>
+            <w:proofErr w:type="spellStart"/>
+            <w:r>
+              <w:rPr>
+                <w:rFonts w:ascii="Courier New" w:eastAsia="Times New Roman" w:hAnsi="Courier New" w:cs="Courier New"/>
+                <w:color w:val="BD93F9"/>
+                <w:sz w:val="20"/>
+                <w:szCs w:val="20"/>
+                <w:lang w:val="en-IN" w:eastAsia="en-IN" w:bidi="ar-SA"/>
+              </w:rPr>
+              <w:t>i</w:t>
+            </w:r>
+            <w:proofErr w:type="spellEnd"/>
+            <w:r>
+              <w:rPr>
+                <w:rFonts w:ascii="Courier New" w:eastAsia="Times New Roman" w:hAnsi="Courier New" w:cs="Courier New"/>
+                <w:color w:val="F8F8F2"/>
+                <w:sz w:val="20"/>
+                <w:szCs w:val="20"/>
+                <w:lang w:val="en-IN" w:eastAsia="en-IN" w:bidi="ar-SA"/>
+              </w:rPr>
+              <w:t>++){</w:t>
+            </w:r>
+            <w:r>
+              <w:rPr>
+                <w:rFonts w:ascii="Courier New" w:eastAsia="Times New Roman" w:hAnsi="Courier New" w:cs="Courier New"/>
+                <w:color w:val="6272A4"/>
+                <w:sz w:val="20"/>
+                <w:szCs w:val="20"/>
+                <w:lang w:val="en-IN" w:eastAsia="en-IN" w:bidi="ar-SA"/>
+              </w:rPr>
+              <w:t>//To check for required movie and fetch it from the library</w:t>
+            </w:r>
+            <w:r>
+              <w:rPr>
+                <w:rFonts w:ascii="Courier New" w:eastAsia="Times New Roman" w:hAnsi="Courier New" w:cs="Courier New"/>
+                <w:color w:val="6272A4"/>
+                <w:sz w:val="20"/>
+                <w:szCs w:val="20"/>
+                <w:lang w:val="en-IN" w:eastAsia="en-IN" w:bidi="ar-SA"/>
+              </w:rPr>
+              <w:br/>
+              <w:t xml:space="preserve">                </w:t>
+            </w:r>
+            <w:r>
+              <w:rPr>
+                <w:rFonts w:ascii="Courier New" w:eastAsia="Times New Roman" w:hAnsi="Courier New" w:cs="Courier New"/>
+                <w:color w:val="FF79C6"/>
+                <w:sz w:val="20"/>
+                <w:szCs w:val="20"/>
+                <w:lang w:val="en-IN" w:eastAsia="en-IN" w:bidi="ar-SA"/>
+              </w:rPr>
+              <w:t>if</w:t>
+            </w:r>
+            <w:r>
+              <w:rPr>
+                <w:rFonts w:ascii="Courier New" w:eastAsia="Times New Roman" w:hAnsi="Courier New" w:cs="Courier New"/>
+                <w:color w:val="F8F8F2"/>
+                <w:sz w:val="20"/>
+                <w:szCs w:val="20"/>
+                <w:lang w:val="en-IN" w:eastAsia="en-IN" w:bidi="ar-SA"/>
+              </w:rPr>
+              <w:t>(</w:t>
+            </w:r>
+            <w:proofErr w:type="spellStart"/>
+            <w:r>
+              <w:rPr>
+                <w:rFonts w:ascii="Courier New" w:eastAsia="Times New Roman" w:hAnsi="Courier New" w:cs="Courier New"/>
+                <w:color w:val="F8F8F2"/>
+                <w:sz w:val="20"/>
+                <w:szCs w:val="20"/>
+                <w:lang w:val="en-IN" w:eastAsia="en-IN" w:bidi="ar-SA"/>
+              </w:rPr>
+              <w:t>Moviearr.</w:t>
+            </w:r>
+            <w:r>
+              <w:rPr>
+                <w:rFonts w:ascii="Courier New" w:eastAsia="Times New Roman" w:hAnsi="Courier New" w:cs="Courier New"/>
+                <w:color w:val="50FA7B"/>
+                <w:sz w:val="20"/>
+                <w:szCs w:val="20"/>
+                <w:lang w:val="en-IN" w:eastAsia="en-IN" w:bidi="ar-SA"/>
+              </w:rPr>
+              <w:t>get</w:t>
+            </w:r>
+            <w:proofErr w:type="spellEnd"/>
+            <w:r>
+              <w:rPr>
+                <w:rFonts w:ascii="Courier New" w:eastAsia="Times New Roman" w:hAnsi="Courier New" w:cs="Courier New"/>
+                <w:color w:val="F8F8F2"/>
+                <w:sz w:val="20"/>
+                <w:szCs w:val="20"/>
+                <w:lang w:val="en-IN" w:eastAsia="en-IN" w:bidi="ar-SA"/>
+              </w:rPr>
+              <w:t>(</w:t>
+            </w:r>
+            <w:proofErr w:type="spellStart"/>
+            <w:r>
+              <w:rPr>
+                <w:rFonts w:ascii="Courier New" w:eastAsia="Times New Roman" w:hAnsi="Courier New" w:cs="Courier New"/>
+                <w:color w:val="BD93F9"/>
+                <w:sz w:val="20"/>
+                <w:szCs w:val="20"/>
+                <w:lang w:val="en-IN" w:eastAsia="en-IN" w:bidi="ar-SA"/>
+              </w:rPr>
+              <w:t>i</w:t>
+            </w:r>
+            <w:proofErr w:type="spellEnd"/>
+            <w:r>
+              <w:rPr>
+                <w:rFonts w:ascii="Courier New" w:eastAsia="Times New Roman" w:hAnsi="Courier New" w:cs="Courier New"/>
+                <w:color w:val="F8F8F2"/>
+                <w:sz w:val="20"/>
+                <w:szCs w:val="20"/>
+                <w:lang w:val="en-IN" w:eastAsia="en-IN" w:bidi="ar-SA"/>
+              </w:rPr>
+              <w:t>).</w:t>
+            </w:r>
+            <w:proofErr w:type="spellStart"/>
+            <w:r>
+              <w:rPr>
+                <w:rFonts w:ascii="Courier New" w:eastAsia="Times New Roman" w:hAnsi="Courier New" w:cs="Courier New"/>
+                <w:color w:val="F8F8F2"/>
+                <w:sz w:val="20"/>
+                <w:szCs w:val="20"/>
+                <w:lang w:val="en-IN" w:eastAsia="en-IN" w:bidi="ar-SA"/>
+              </w:rPr>
+              <w:t>Title.</w:t>
+            </w:r>
+            <w:r>
+              <w:rPr>
+                <w:rFonts w:ascii="Courier New" w:eastAsia="Times New Roman" w:hAnsi="Courier New" w:cs="Courier New"/>
+                <w:color w:val="50FA7B"/>
+                <w:sz w:val="20"/>
+                <w:szCs w:val="20"/>
+                <w:lang w:val="en-IN" w:eastAsia="en-IN" w:bidi="ar-SA"/>
+              </w:rPr>
+              <w:t>equals</w:t>
+            </w:r>
+            <w:proofErr w:type="spellEnd"/>
+            <w:r>
+              <w:rPr>
+                <w:rFonts w:ascii="Courier New" w:eastAsia="Times New Roman" w:hAnsi="Courier New" w:cs="Courier New"/>
+                <w:color w:val="F8F8F2"/>
+                <w:sz w:val="20"/>
+                <w:szCs w:val="20"/>
+                <w:lang w:val="en-IN" w:eastAsia="en-IN" w:bidi="ar-SA"/>
+              </w:rPr>
+              <w:t>(</w:t>
+            </w:r>
+            <w:proofErr w:type="spellStart"/>
+            <w:r>
+              <w:rPr>
+                <w:rFonts w:ascii="Courier New" w:eastAsia="Times New Roman" w:hAnsi="Courier New" w:cs="Courier New"/>
+                <w:color w:val="BD93F9"/>
+                <w:sz w:val="20"/>
+                <w:szCs w:val="20"/>
+                <w:lang w:val="en-IN" w:eastAsia="en-IN" w:bidi="ar-SA"/>
+              </w:rPr>
+              <w:t>Temp_Mov_name_user</w:t>
+            </w:r>
+            <w:proofErr w:type="spellEnd"/>
+            <w:r>
+              <w:rPr>
+                <w:rFonts w:ascii="Courier New" w:eastAsia="Times New Roman" w:hAnsi="Courier New" w:cs="Courier New"/>
+                <w:color w:val="F8F8F2"/>
+                <w:sz w:val="20"/>
+                <w:szCs w:val="20"/>
+                <w:lang w:val="en-IN" w:eastAsia="en-IN" w:bidi="ar-SA"/>
+              </w:rPr>
+              <w:t>)){</w:t>
+            </w:r>
+            <w:r>
+              <w:rPr>
+                <w:rFonts w:ascii="Courier New" w:eastAsia="Times New Roman" w:hAnsi="Courier New" w:cs="Courier New"/>
+                <w:color w:val="F8F8F2"/>
+                <w:sz w:val="20"/>
+                <w:szCs w:val="20"/>
+                <w:lang w:val="en-IN" w:eastAsia="en-IN" w:bidi="ar-SA"/>
+              </w:rPr>
+              <w:br/>
+              <w:t xml:space="preserve">                    </w:t>
+            </w:r>
+            <w:proofErr w:type="spellStart"/>
+            <w:r>
+              <w:rPr>
+                <w:rFonts w:ascii="Courier New" w:eastAsia="Times New Roman" w:hAnsi="Courier New" w:cs="Courier New"/>
+                <w:color w:val="BD93F9"/>
+                <w:sz w:val="20"/>
+                <w:szCs w:val="20"/>
+                <w:lang w:val="en-IN" w:eastAsia="en-IN" w:bidi="ar-SA"/>
+              </w:rPr>
+              <w:t>req_index</w:t>
+            </w:r>
+            <w:proofErr w:type="spellEnd"/>
+            <w:r>
+              <w:rPr>
+                <w:rFonts w:ascii="Courier New" w:eastAsia="Times New Roman" w:hAnsi="Courier New" w:cs="Courier New"/>
+                <w:color w:val="F8F8F2"/>
+                <w:sz w:val="20"/>
+                <w:szCs w:val="20"/>
+                <w:lang w:val="en-IN" w:eastAsia="en-IN" w:bidi="ar-SA"/>
+              </w:rPr>
+              <w:t>=</w:t>
+            </w:r>
+            <w:proofErr w:type="spellStart"/>
+            <w:r>
+              <w:rPr>
+                <w:rFonts w:ascii="Courier New" w:eastAsia="Times New Roman" w:hAnsi="Courier New" w:cs="Courier New"/>
+                <w:color w:val="BD93F9"/>
+                <w:sz w:val="20"/>
+                <w:szCs w:val="20"/>
+                <w:lang w:val="en-IN" w:eastAsia="en-IN" w:bidi="ar-SA"/>
+              </w:rPr>
+              <w:t>i</w:t>
+            </w:r>
+            <w:proofErr w:type="spellEnd"/>
+            <w:r>
+              <w:rPr>
+                <w:rFonts w:ascii="Courier New" w:eastAsia="Times New Roman" w:hAnsi="Courier New" w:cs="Courier New"/>
+                <w:color w:val="F8F8F2"/>
+                <w:sz w:val="20"/>
+                <w:szCs w:val="20"/>
+                <w:lang w:val="en-IN" w:eastAsia="en-IN" w:bidi="ar-SA"/>
+              </w:rPr>
+              <w:t>;</w:t>
+            </w:r>
+            <w:r>
+              <w:rPr>
+                <w:rFonts w:ascii="Courier New" w:eastAsia="Times New Roman" w:hAnsi="Courier New" w:cs="Courier New"/>
+                <w:color w:val="F8F8F2"/>
+                <w:sz w:val="20"/>
+                <w:szCs w:val="20"/>
+                <w:lang w:val="en-IN" w:eastAsia="en-IN" w:bidi="ar-SA"/>
+              </w:rPr>
+              <w:br/>
+              <w:t xml:space="preserve">                    </w:t>
+            </w:r>
+            <w:r>
+              <w:rPr>
+                <w:rFonts w:ascii="Courier New" w:eastAsia="Times New Roman" w:hAnsi="Courier New" w:cs="Courier New"/>
+                <w:color w:val="FF79C6"/>
+                <w:sz w:val="20"/>
+                <w:szCs w:val="20"/>
+                <w:lang w:val="en-IN" w:eastAsia="en-IN" w:bidi="ar-SA"/>
+              </w:rPr>
+              <w:t>break</w:t>
+            </w:r>
+            <w:r>
+              <w:rPr>
+                <w:rFonts w:ascii="Courier New" w:eastAsia="Times New Roman" w:hAnsi="Courier New" w:cs="Courier New"/>
+                <w:color w:val="F8F8F2"/>
+                <w:sz w:val="20"/>
+                <w:szCs w:val="20"/>
+                <w:lang w:val="en-IN" w:eastAsia="en-IN" w:bidi="ar-SA"/>
+              </w:rPr>
+              <w:t>;</w:t>
+            </w:r>
+            <w:r>
+              <w:rPr>
+                <w:rFonts w:ascii="Courier New" w:eastAsia="Times New Roman" w:hAnsi="Courier New" w:cs="Courier New"/>
+                <w:color w:val="F8F8F2"/>
+                <w:sz w:val="20"/>
+                <w:szCs w:val="20"/>
+                <w:lang w:val="en-IN" w:eastAsia="en-IN" w:bidi="ar-SA"/>
+              </w:rPr>
+              <w:br/>
             </w:r>
             <w:r>
               <w:rPr>
@@ -5031,7 +6377,102 @@
                 <w:lang w:val="en-IN" w:eastAsia="en-IN" w:bidi="ar-SA"/>
               </w:rPr>
               <w:lastRenderedPageBreak/>
-              <w:t xml:space="preserve">        </w:t>
+              <w:t xml:space="preserve">                }</w:t>
+            </w:r>
+            <w:r>
+              <w:rPr>
+                <w:rFonts w:ascii="Courier New" w:eastAsia="Times New Roman" w:hAnsi="Courier New" w:cs="Courier New"/>
+                <w:color w:val="F8F8F2"/>
+                <w:sz w:val="20"/>
+                <w:szCs w:val="20"/>
+                <w:lang w:val="en-IN" w:eastAsia="en-IN" w:bidi="ar-SA"/>
+              </w:rPr>
+              <w:br/>
+              <w:t xml:space="preserve">            }</w:t>
+            </w:r>
+            <w:r>
+              <w:rPr>
+                <w:rFonts w:ascii="Courier New" w:eastAsia="Times New Roman" w:hAnsi="Courier New" w:cs="Courier New"/>
+                <w:color w:val="F8F8F2"/>
+                <w:sz w:val="20"/>
+                <w:szCs w:val="20"/>
+                <w:lang w:val="en-IN" w:eastAsia="en-IN" w:bidi="ar-SA"/>
+              </w:rPr>
+              <w:br/>
+              <w:t xml:space="preserve">            </w:t>
+            </w:r>
+            <w:r>
+              <w:rPr>
+                <w:rFonts w:ascii="Courier New" w:eastAsia="Times New Roman" w:hAnsi="Courier New" w:cs="Courier New"/>
+                <w:color w:val="FF79C6"/>
+                <w:sz w:val="20"/>
+                <w:szCs w:val="20"/>
+                <w:lang w:val="en-IN" w:eastAsia="en-IN" w:bidi="ar-SA"/>
+              </w:rPr>
+              <w:t>if</w:t>
+            </w:r>
+            <w:r>
+              <w:rPr>
+                <w:rFonts w:ascii="Courier New" w:eastAsia="Times New Roman" w:hAnsi="Courier New" w:cs="Courier New"/>
+                <w:color w:val="F8F8F2"/>
+                <w:sz w:val="20"/>
+                <w:szCs w:val="20"/>
+                <w:lang w:val="en-IN" w:eastAsia="en-IN" w:bidi="ar-SA"/>
+              </w:rPr>
+              <w:t>(</w:t>
+            </w:r>
+            <w:proofErr w:type="spellStart"/>
+            <w:r>
+              <w:rPr>
+                <w:rFonts w:ascii="Courier New" w:eastAsia="Times New Roman" w:hAnsi="Courier New" w:cs="Courier New"/>
+                <w:color w:val="BD93F9"/>
+                <w:sz w:val="20"/>
+                <w:szCs w:val="20"/>
+                <w:lang w:val="en-IN" w:eastAsia="en-IN" w:bidi="ar-SA"/>
+              </w:rPr>
+              <w:t>req_index</w:t>
+            </w:r>
+            <w:proofErr w:type="spellEnd"/>
+            <w:r>
+              <w:rPr>
+                <w:rFonts w:ascii="Courier New" w:eastAsia="Times New Roman" w:hAnsi="Courier New" w:cs="Courier New"/>
+                <w:color w:val="F8F8F2"/>
+                <w:sz w:val="20"/>
+                <w:szCs w:val="20"/>
+                <w:lang w:val="en-IN" w:eastAsia="en-IN" w:bidi="ar-SA"/>
+              </w:rPr>
+              <w:t>==-</w:t>
+            </w:r>
+            <w:r>
+              <w:rPr>
+                <w:rFonts w:ascii="Courier New" w:eastAsia="Times New Roman" w:hAnsi="Courier New" w:cs="Courier New"/>
+                <w:color w:val="BD93F9"/>
+                <w:sz w:val="20"/>
+                <w:szCs w:val="20"/>
+                <w:lang w:val="en-IN" w:eastAsia="en-IN" w:bidi="ar-SA"/>
+              </w:rPr>
+              <w:t>1</w:t>
+            </w:r>
+            <w:r>
+              <w:rPr>
+                <w:rFonts w:ascii="Courier New" w:eastAsia="Times New Roman" w:hAnsi="Courier New" w:cs="Courier New"/>
+                <w:color w:val="F8F8F2"/>
+                <w:sz w:val="20"/>
+                <w:szCs w:val="20"/>
+                <w:lang w:val="en-IN" w:eastAsia="en-IN" w:bidi="ar-SA"/>
+              </w:rPr>
+              <w:t>){</w:t>
+            </w:r>
+            <w:r>
+              <w:rPr>
+                <w:rFonts w:ascii="Courier New" w:eastAsia="Times New Roman" w:hAnsi="Courier New" w:cs="Courier New"/>
+                <w:color w:val="F8F8F2"/>
+                <w:sz w:val="20"/>
+                <w:szCs w:val="20"/>
+                <w:lang w:val="en-IN" w:eastAsia="en-IN" w:bidi="ar-SA"/>
+              </w:rPr>
+              <w:br/>
+              <w:t xml:space="preserve">                </w:t>
             </w:r>
             <w:proofErr w:type="spellStart"/>
             <w:r>
@@ -5103,7 +6544,7 @@
                 <w:szCs w:val="20"/>
                 <w:lang w:val="en-IN" w:eastAsia="en-IN" w:bidi="ar-SA"/>
               </w:rPr>
-              <w:t>"You are now in User interface, press 0 to exit it, 1 to remain"</w:t>
+              <w:t>"Movie not found"</w:t>
             </w:r>
             <w:r>
               <w:rPr>
@@ -5124,7 +6565,18 @@
                 <w:lang w:val="en-IN" w:eastAsia="en-IN" w:bidi="ar-SA"/>
               </w:rPr>
               <w:br/>
-              <w:t xml:space="preserve">        </w:t>
+              <w:t xml:space="preserve">            }</w:t>
+            </w:r>
+            <w:r>
+              <w:rPr>
+                <w:rFonts w:ascii="Courier New" w:eastAsia="Times New Roman" w:hAnsi="Courier New" w:cs="Courier New"/>
+                <w:color w:val="F8F8F2"/>
+                <w:sz w:val="20"/>
+                <w:szCs w:val="20"/>
+                <w:lang w:val="en-IN" w:eastAsia="en-IN" w:bidi="ar-SA"/>
+              </w:rPr>
+              <w:br/>
+              <w:t xml:space="preserve">            </w:t>
             </w:r>
             <w:r>
               <w:rPr>
@@ -5134,7 +6586,90 @@
                 <w:szCs w:val="20"/>
                 <w:lang w:val="en-IN" w:eastAsia="en-IN" w:bidi="ar-SA"/>
               </w:rPr>
-              <w:t>while</w:t>
+              <w:t>else</w:t>
+            </w:r>
+            <w:r>
+              <w:rPr>
+                <w:rFonts w:ascii="Courier New" w:eastAsia="Times New Roman" w:hAnsi="Courier New" w:cs="Courier New"/>
+                <w:color w:val="F8F8F2"/>
+                <w:sz w:val="20"/>
+                <w:szCs w:val="20"/>
+                <w:lang w:val="en-IN" w:eastAsia="en-IN" w:bidi="ar-SA"/>
+              </w:rPr>
+              <w:t>{</w:t>
+            </w:r>
+            <w:r>
+              <w:rPr>
+                <w:rFonts w:ascii="Courier New" w:eastAsia="Times New Roman" w:hAnsi="Courier New" w:cs="Courier New"/>
+                <w:color w:val="6272A4"/>
+                <w:sz w:val="20"/>
+                <w:szCs w:val="20"/>
+                <w:lang w:val="en-IN" w:eastAsia="en-IN" w:bidi="ar-SA"/>
+              </w:rPr>
+              <w:t>//Driver Code</w:t>
+            </w:r>
+            <w:r>
+              <w:rPr>
+                <w:rFonts w:ascii="Courier New" w:eastAsia="Times New Roman" w:hAnsi="Courier New" w:cs="Courier New"/>
+                <w:color w:val="6272A4"/>
+                <w:sz w:val="20"/>
+                <w:szCs w:val="20"/>
+                <w:lang w:val="en-IN" w:eastAsia="en-IN" w:bidi="ar-SA"/>
+              </w:rPr>
+              <w:br/>
+              <w:t xml:space="preserve">                </w:t>
+            </w:r>
+            <w:r>
+              <w:rPr>
+                <w:rFonts w:ascii="Courier New" w:eastAsia="Times New Roman" w:hAnsi="Courier New" w:cs="Courier New"/>
+                <w:color w:val="8BE9FD"/>
+                <w:sz w:val="20"/>
+                <w:szCs w:val="20"/>
+                <w:lang w:val="en-IN" w:eastAsia="en-IN" w:bidi="ar-SA"/>
+              </w:rPr>
+              <w:t xml:space="preserve">User </w:t>
+            </w:r>
+            <w:proofErr w:type="spellStart"/>
+            <w:r>
+              <w:rPr>
+                <w:rFonts w:ascii="Courier New" w:eastAsia="Times New Roman" w:hAnsi="Courier New" w:cs="Courier New"/>
+                <w:color w:val="F8F8F2"/>
+                <w:sz w:val="20"/>
+                <w:szCs w:val="20"/>
+                <w:lang w:val="en-IN" w:eastAsia="en-IN" w:bidi="ar-SA"/>
+              </w:rPr>
+              <w:t>usr</w:t>
+            </w:r>
+            <w:proofErr w:type="spellEnd"/>
+            <w:r>
+              <w:rPr>
+                <w:rFonts w:ascii="Courier New" w:eastAsia="Times New Roman" w:hAnsi="Courier New" w:cs="Courier New"/>
+                <w:color w:val="F8F8F2"/>
+                <w:sz w:val="20"/>
+                <w:szCs w:val="20"/>
+                <w:lang w:val="en-IN" w:eastAsia="en-IN" w:bidi="ar-SA"/>
+              </w:rPr>
+              <w:t>=</w:t>
+            </w:r>
+            <w:r>
+              <w:rPr>
+                <w:rFonts w:ascii="Courier New" w:eastAsia="Times New Roman" w:hAnsi="Courier New" w:cs="Courier New"/>
+                <w:color w:val="FF79C6"/>
+                <w:sz w:val="20"/>
+                <w:szCs w:val="20"/>
+                <w:lang w:val="en-IN" w:eastAsia="en-IN" w:bidi="ar-SA"/>
+              </w:rPr>
+              <w:t xml:space="preserve">new </w:t>
+            </w:r>
+            <w:r>
+              <w:rPr>
+                <w:rFonts w:ascii="Courier New" w:eastAsia="Times New Roman" w:hAnsi="Courier New" w:cs="Courier New"/>
+                <w:color w:val="8BE9FD"/>
+                <w:sz w:val="20"/>
+                <w:szCs w:val="20"/>
+                <w:lang w:val="en-IN" w:eastAsia="en-IN" w:bidi="ar-SA"/>
+              </w:rPr>
+              <w:t>User</w:t>
             </w:r>
             <w:r>
               <w:rPr>
@@ -5155,6 +6690,260 @@
                 <w:szCs w:val="20"/>
                 <w:lang w:val="en-IN" w:eastAsia="en-IN" w:bidi="ar-SA"/>
               </w:rPr>
+              <w:t>Moviearr.</w:t>
+            </w:r>
+            <w:r>
+              <w:rPr>
+                <w:rFonts w:ascii="Courier New" w:eastAsia="Times New Roman" w:hAnsi="Courier New" w:cs="Courier New"/>
+                <w:color w:val="50FA7B"/>
+                <w:sz w:val="20"/>
+                <w:szCs w:val="20"/>
+                <w:lang w:val="en-IN" w:eastAsia="en-IN" w:bidi="ar-SA"/>
+              </w:rPr>
+              <w:t>get</w:t>
+            </w:r>
+            <w:proofErr w:type="spellEnd"/>
+            <w:r>
+              <w:rPr>
+                <w:rFonts w:ascii="Courier New" w:eastAsia="Times New Roman" w:hAnsi="Courier New" w:cs="Courier New"/>
+                <w:color w:val="F8F8F2"/>
+                <w:sz w:val="20"/>
+                <w:szCs w:val="20"/>
+                <w:lang w:val="en-IN" w:eastAsia="en-IN" w:bidi="ar-SA"/>
+              </w:rPr>
+              <w:t>(</w:t>
+            </w:r>
+            <w:proofErr w:type="spellStart"/>
+            <w:r>
+              <w:rPr>
+                <w:rFonts w:ascii="Courier New" w:eastAsia="Times New Roman" w:hAnsi="Courier New" w:cs="Courier New"/>
+                <w:color w:val="BD93F9"/>
+                <w:sz w:val="20"/>
+                <w:szCs w:val="20"/>
+                <w:lang w:val="en-IN" w:eastAsia="en-IN" w:bidi="ar-SA"/>
+              </w:rPr>
+              <w:t>req_index</w:t>
+            </w:r>
+            <w:proofErr w:type="spellEnd"/>
+            <w:r>
+              <w:rPr>
+                <w:rFonts w:ascii="Courier New" w:eastAsia="Times New Roman" w:hAnsi="Courier New" w:cs="Courier New"/>
+                <w:color w:val="F8F8F2"/>
+                <w:sz w:val="20"/>
+                <w:szCs w:val="20"/>
+                <w:lang w:val="en-IN" w:eastAsia="en-IN" w:bidi="ar-SA"/>
+              </w:rPr>
+              <w:t>),</w:t>
+            </w:r>
+            <w:proofErr w:type="spellStart"/>
+            <w:r>
+              <w:rPr>
+                <w:rFonts w:ascii="Courier New" w:eastAsia="Times New Roman" w:hAnsi="Courier New" w:cs="Courier New"/>
+                <w:color w:val="F8F8F2"/>
+                <w:sz w:val="20"/>
+                <w:szCs w:val="20"/>
+                <w:lang w:val="en-IN" w:eastAsia="en-IN" w:bidi="ar-SA"/>
+              </w:rPr>
+              <w:t>usr_age,usr_name,</w:t>
+            </w:r>
+            <w:r>
+              <w:rPr>
+                <w:rFonts w:ascii="Courier New" w:eastAsia="Times New Roman" w:hAnsi="Courier New" w:cs="Courier New"/>
+                <w:color w:val="BD93F9"/>
+                <w:sz w:val="20"/>
+                <w:szCs w:val="20"/>
+                <w:lang w:val="en-IN" w:eastAsia="en-IN" w:bidi="ar-SA"/>
+              </w:rPr>
+              <w:t>usr_bal</w:t>
+            </w:r>
+            <w:proofErr w:type="spellEnd"/>
+            <w:r>
+              <w:rPr>
+                <w:rFonts w:ascii="Courier New" w:eastAsia="Times New Roman" w:hAnsi="Courier New" w:cs="Courier New"/>
+                <w:color w:val="F8F8F2"/>
+                <w:sz w:val="20"/>
+                <w:szCs w:val="20"/>
+                <w:lang w:val="en-IN" w:eastAsia="en-IN" w:bidi="ar-SA"/>
+              </w:rPr>
+              <w:t>);</w:t>
+            </w:r>
+            <w:r>
+              <w:rPr>
+                <w:rFonts w:ascii="Courier New" w:eastAsia="Times New Roman" w:hAnsi="Courier New" w:cs="Courier New"/>
+                <w:color w:val="F8F8F2"/>
+                <w:sz w:val="20"/>
+                <w:szCs w:val="20"/>
+                <w:lang w:val="en-IN" w:eastAsia="en-IN" w:bidi="ar-SA"/>
+              </w:rPr>
+              <w:br/>
+              <w:t xml:space="preserve">                </w:t>
+            </w:r>
+            <w:proofErr w:type="spellStart"/>
+            <w:r>
+              <w:rPr>
+                <w:rFonts w:ascii="Courier New" w:eastAsia="Times New Roman" w:hAnsi="Courier New" w:cs="Courier New"/>
+                <w:color w:val="F8F8F2"/>
+                <w:sz w:val="20"/>
+                <w:szCs w:val="20"/>
+                <w:lang w:val="en-IN" w:eastAsia="en-IN" w:bidi="ar-SA"/>
+              </w:rPr>
+              <w:t>usr.</w:t>
+            </w:r>
+            <w:r>
+              <w:rPr>
+                <w:rFonts w:ascii="Courier New" w:eastAsia="Times New Roman" w:hAnsi="Courier New" w:cs="Courier New"/>
+                <w:color w:val="50FA7B"/>
+                <w:sz w:val="20"/>
+                <w:szCs w:val="20"/>
+                <w:lang w:val="en-IN" w:eastAsia="en-IN" w:bidi="ar-SA"/>
+              </w:rPr>
+              <w:t>can_watch_movie</w:t>
+            </w:r>
+            <w:proofErr w:type="spellEnd"/>
+            <w:r>
+              <w:rPr>
+                <w:rFonts w:ascii="Courier New" w:eastAsia="Times New Roman" w:hAnsi="Courier New" w:cs="Courier New"/>
+                <w:color w:val="F8F8F2"/>
+                <w:sz w:val="20"/>
+                <w:szCs w:val="20"/>
+                <w:lang w:val="en-IN" w:eastAsia="en-IN" w:bidi="ar-SA"/>
+              </w:rPr>
+              <w:t>();</w:t>
+            </w:r>
+            <w:r>
+              <w:rPr>
+                <w:rFonts w:ascii="Courier New" w:eastAsia="Times New Roman" w:hAnsi="Courier New" w:cs="Courier New"/>
+                <w:color w:val="F8F8F2"/>
+                <w:sz w:val="20"/>
+                <w:szCs w:val="20"/>
+                <w:lang w:val="en-IN" w:eastAsia="en-IN" w:bidi="ar-SA"/>
+              </w:rPr>
+              <w:br/>
+              <w:t xml:space="preserve">                </w:t>
+            </w:r>
+            <w:proofErr w:type="spellStart"/>
+            <w:r>
+              <w:rPr>
+                <w:rFonts w:ascii="Courier New" w:eastAsia="Times New Roman" w:hAnsi="Courier New" w:cs="Courier New"/>
+                <w:color w:val="8BE9FD"/>
+                <w:sz w:val="20"/>
+                <w:szCs w:val="20"/>
+                <w:lang w:val="en-IN" w:eastAsia="en-IN" w:bidi="ar-SA"/>
+              </w:rPr>
+              <w:t>System</w:t>
+            </w:r>
+            <w:r>
+              <w:rPr>
+                <w:rFonts w:ascii="Courier New" w:eastAsia="Times New Roman" w:hAnsi="Courier New" w:cs="Courier New"/>
+                <w:color w:val="F8F8F2"/>
+                <w:sz w:val="20"/>
+                <w:szCs w:val="20"/>
+                <w:lang w:val="en-IN" w:eastAsia="en-IN" w:bidi="ar-SA"/>
+              </w:rPr>
+              <w:t>.</w:t>
+            </w:r>
+            <w:r>
+              <w:rPr>
+                <w:rFonts w:ascii="Courier New" w:eastAsia="Times New Roman" w:hAnsi="Courier New" w:cs="Courier New"/>
+                <w:color w:val="BD93F9"/>
+                <w:sz w:val="20"/>
+                <w:szCs w:val="20"/>
+                <w:lang w:val="en-IN" w:eastAsia="en-IN" w:bidi="ar-SA"/>
+              </w:rPr>
+              <w:t>out</w:t>
+            </w:r>
+            <w:r>
+              <w:rPr>
+                <w:rFonts w:ascii="Courier New" w:eastAsia="Times New Roman" w:hAnsi="Courier New" w:cs="Courier New"/>
+                <w:color w:val="F8F8F2"/>
+                <w:sz w:val="20"/>
+                <w:szCs w:val="20"/>
+                <w:lang w:val="en-IN" w:eastAsia="en-IN" w:bidi="ar-SA"/>
+              </w:rPr>
+              <w:t>.</w:t>
+            </w:r>
+            <w:r>
+              <w:rPr>
+                <w:rFonts w:ascii="Courier New" w:eastAsia="Times New Roman" w:hAnsi="Courier New" w:cs="Courier New"/>
+                <w:color w:val="50FA7B"/>
+                <w:sz w:val="20"/>
+                <w:szCs w:val="20"/>
+                <w:lang w:val="en-IN" w:eastAsia="en-IN" w:bidi="ar-SA"/>
+              </w:rPr>
+              <w:t>println</w:t>
+            </w:r>
+            <w:proofErr w:type="spellEnd"/>
+            <w:r>
+              <w:rPr>
+                <w:rFonts w:ascii="Courier New" w:eastAsia="Times New Roman" w:hAnsi="Courier New" w:cs="Courier New"/>
+                <w:color w:val="F8F8F2"/>
+                <w:sz w:val="20"/>
+                <w:szCs w:val="20"/>
+                <w:lang w:val="en-IN" w:eastAsia="en-IN" w:bidi="ar-SA"/>
+              </w:rPr>
+              <w:t>(</w:t>
+            </w:r>
+            <w:r>
+              <w:rPr>
+                <w:rFonts w:ascii="Courier New" w:eastAsia="Times New Roman" w:hAnsi="Courier New" w:cs="Courier New"/>
+                <w:color w:val="F1FA8C"/>
+                <w:sz w:val="20"/>
+                <w:szCs w:val="20"/>
+                <w:lang w:val="en-IN" w:eastAsia="en-IN" w:bidi="ar-SA"/>
+              </w:rPr>
+              <w:t>"Do you want to watch this movie? (enter 1 for yes, 0 for no)"</w:t>
+            </w:r>
+            <w:r>
+              <w:rPr>
+                <w:rFonts w:ascii="Courier New" w:eastAsia="Times New Roman" w:hAnsi="Courier New" w:cs="Courier New"/>
+                <w:color w:val="F8F8F2"/>
+                <w:sz w:val="20"/>
+                <w:szCs w:val="20"/>
+                <w:lang w:val="en-IN" w:eastAsia="en-IN" w:bidi="ar-SA"/>
+              </w:rPr>
+              <w:t>);</w:t>
+            </w:r>
+            <w:r>
+              <w:rPr>
+                <w:rFonts w:ascii="Courier New" w:eastAsia="Times New Roman" w:hAnsi="Courier New" w:cs="Courier New"/>
+                <w:color w:val="F8F8F2"/>
+                <w:sz w:val="20"/>
+                <w:szCs w:val="20"/>
+                <w:lang w:val="en-IN" w:eastAsia="en-IN" w:bidi="ar-SA"/>
+              </w:rPr>
+              <w:br/>
+              <w:t xml:space="preserve">                </w:t>
+            </w:r>
+            <w:r>
+              <w:rPr>
+                <w:rFonts w:ascii="Courier New" w:eastAsia="Times New Roman" w:hAnsi="Courier New" w:cs="Courier New"/>
+                <w:color w:val="FF79C6"/>
+                <w:sz w:val="20"/>
+                <w:szCs w:val="20"/>
+                <w:lang w:val="en-IN" w:eastAsia="en-IN" w:bidi="ar-SA"/>
+              </w:rPr>
+              <w:t>if</w:t>
+            </w:r>
+            <w:r>
+              <w:rPr>
+                <w:rFonts w:ascii="Courier New" w:eastAsia="Times New Roman" w:hAnsi="Courier New" w:cs="Courier New"/>
+                <w:color w:val="F8F8F2"/>
+                <w:sz w:val="20"/>
+                <w:szCs w:val="20"/>
+                <w:lang w:val="en-IN" w:eastAsia="en-IN" w:bidi="ar-SA"/>
+              </w:rPr>
+              <w:t>(</w:t>
+            </w:r>
+            <w:proofErr w:type="spellStart"/>
+            <w:proofErr w:type="gramStart"/>
+            <w:r>
+              <w:rPr>
+                <w:rFonts w:ascii="Courier New" w:eastAsia="Times New Roman" w:hAnsi="Courier New" w:cs="Courier New"/>
+                <w:color w:val="F8F8F2"/>
+                <w:sz w:val="20"/>
+                <w:szCs w:val="20"/>
+                <w:lang w:val="en-IN" w:eastAsia="en-IN" w:bidi="ar-SA"/>
+              </w:rPr>
               <w:t>sc.</w:t>
             </w:r>
             <w:r>
@@ -5168,15 +6957,16 @@
               <w:t>nextInt</w:t>
             </w:r>
             <w:proofErr w:type="spellEnd"/>
-            <w:r>
-              <w:rPr>
-                <w:rFonts w:ascii="Courier New" w:eastAsia="Times New Roman" w:hAnsi="Courier New" w:cs="Courier New"/>
-                <w:color w:val="F8F8F2"/>
-                <w:sz w:val="20"/>
-                <w:szCs w:val="20"/>
-                <w:lang w:val="en-IN" w:eastAsia="en-IN" w:bidi="ar-SA"/>
-              </w:rPr>
-              <w:t>()!=</w:t>
+            <w:proofErr w:type="gramEnd"/>
+            <w:r>
+              <w:rPr>
+                <w:rFonts w:ascii="Courier New" w:eastAsia="Times New Roman" w:hAnsi="Courier New" w:cs="Courier New"/>
+                <w:color w:val="F8F8F2"/>
+                <w:sz w:val="20"/>
+                <w:szCs w:val="20"/>
+                <w:lang w:val="en-IN" w:eastAsia="en-IN" w:bidi="ar-SA"/>
+              </w:rPr>
+              <w:t>()==</w:t>
             </w:r>
             <w:r>
               <w:rPr>
@@ -5186,17 +6976,147 @@
                 <w:szCs w:val="20"/>
                 <w:lang w:val="en-IN" w:eastAsia="en-IN" w:bidi="ar-SA"/>
               </w:rPr>
-              <w:t>0</w:t>
-            </w:r>
-            <w:r>
-              <w:rPr>
-                <w:rFonts w:ascii="Courier New" w:eastAsia="Times New Roman" w:hAnsi="Courier New" w:cs="Courier New"/>
-                <w:color w:val="F8F8F2"/>
-                <w:sz w:val="20"/>
-                <w:szCs w:val="20"/>
-                <w:lang w:val="en-IN" w:eastAsia="en-IN" w:bidi="ar-SA"/>
-              </w:rPr>
-              <w:t>) {</w:t>
+              <w:t>1</w:t>
+            </w:r>
+            <w:r>
+              <w:rPr>
+                <w:rFonts w:ascii="Courier New" w:eastAsia="Times New Roman" w:hAnsi="Courier New" w:cs="Courier New"/>
+                <w:color w:val="F8F8F2"/>
+                <w:sz w:val="20"/>
+                <w:szCs w:val="20"/>
+                <w:lang w:val="en-IN" w:eastAsia="en-IN" w:bidi="ar-SA"/>
+              </w:rPr>
+              <w:t>){</w:t>
+            </w:r>
+            <w:r>
+              <w:rPr>
+                <w:rFonts w:ascii="Courier New" w:eastAsia="Times New Roman" w:hAnsi="Courier New" w:cs="Courier New"/>
+                <w:color w:val="F8F8F2"/>
+                <w:sz w:val="20"/>
+                <w:szCs w:val="20"/>
+                <w:lang w:val="en-IN" w:eastAsia="en-IN" w:bidi="ar-SA"/>
+              </w:rPr>
+              <w:br/>
+              <w:t xml:space="preserve">                    </w:t>
+            </w:r>
+            <w:proofErr w:type="spellStart"/>
+            <w:r>
+              <w:rPr>
+                <w:rFonts w:ascii="Courier New" w:eastAsia="Times New Roman" w:hAnsi="Courier New" w:cs="Courier New"/>
+                <w:color w:val="F8F8F2"/>
+                <w:sz w:val="20"/>
+                <w:szCs w:val="20"/>
+                <w:lang w:val="en-IN" w:eastAsia="en-IN" w:bidi="ar-SA"/>
+              </w:rPr>
+              <w:t>usr.</w:t>
+            </w:r>
+            <w:r>
+              <w:rPr>
+                <w:rFonts w:ascii="Courier New" w:eastAsia="Times New Roman" w:hAnsi="Courier New" w:cs="Courier New"/>
+                <w:color w:val="50FA7B"/>
+                <w:sz w:val="20"/>
+                <w:szCs w:val="20"/>
+                <w:lang w:val="en-IN" w:eastAsia="en-IN" w:bidi="ar-SA"/>
+              </w:rPr>
+              <w:t>Watch</w:t>
+            </w:r>
+            <w:proofErr w:type="spellEnd"/>
+            <w:r>
+              <w:rPr>
+                <w:rFonts w:ascii="Courier New" w:eastAsia="Times New Roman" w:hAnsi="Courier New" w:cs="Courier New"/>
+                <w:color w:val="F8F8F2"/>
+                <w:sz w:val="20"/>
+                <w:szCs w:val="20"/>
+                <w:lang w:val="en-IN" w:eastAsia="en-IN" w:bidi="ar-SA"/>
+              </w:rPr>
+              <w:t>();</w:t>
+            </w:r>
+            <w:r>
+              <w:rPr>
+                <w:rFonts w:ascii="Courier New" w:eastAsia="Times New Roman" w:hAnsi="Courier New" w:cs="Courier New"/>
+                <w:color w:val="F8F8F2"/>
+                <w:sz w:val="20"/>
+                <w:szCs w:val="20"/>
+                <w:lang w:val="en-IN" w:eastAsia="en-IN" w:bidi="ar-SA"/>
+              </w:rPr>
+              <w:br/>
+              <w:t xml:space="preserve">                    </w:t>
+            </w:r>
+            <w:proofErr w:type="spellStart"/>
+            <w:r>
+              <w:rPr>
+                <w:rFonts w:ascii="Courier New" w:eastAsia="Times New Roman" w:hAnsi="Courier New" w:cs="Courier New"/>
+                <w:color w:val="BD93F9"/>
+                <w:sz w:val="20"/>
+                <w:szCs w:val="20"/>
+                <w:lang w:val="en-IN" w:eastAsia="en-IN" w:bidi="ar-SA"/>
+              </w:rPr>
+              <w:t>usr_bal</w:t>
+            </w:r>
+            <w:proofErr w:type="spellEnd"/>
+            <w:r>
+              <w:rPr>
+                <w:rFonts w:ascii="Courier New" w:eastAsia="Times New Roman" w:hAnsi="Courier New" w:cs="Courier New"/>
+                <w:color w:val="F8F8F2"/>
+                <w:sz w:val="20"/>
+                <w:szCs w:val="20"/>
+                <w:lang w:val="en-IN" w:eastAsia="en-IN" w:bidi="ar-SA"/>
+              </w:rPr>
+              <w:t>=</w:t>
+            </w:r>
+            <w:proofErr w:type="spellStart"/>
+            <w:r>
+              <w:rPr>
+                <w:rFonts w:ascii="Courier New" w:eastAsia="Times New Roman" w:hAnsi="Courier New" w:cs="Courier New"/>
+                <w:color w:val="F8F8F2"/>
+                <w:sz w:val="20"/>
+                <w:szCs w:val="20"/>
+                <w:lang w:val="en-IN" w:eastAsia="en-IN" w:bidi="ar-SA"/>
+              </w:rPr>
+              <w:t>usr.</w:t>
+            </w:r>
+            <w:r>
+              <w:rPr>
+                <w:rFonts w:ascii="Courier New" w:eastAsia="Times New Roman" w:hAnsi="Courier New" w:cs="Courier New"/>
+                <w:color w:val="50FA7B"/>
+                <w:sz w:val="20"/>
+                <w:szCs w:val="20"/>
+                <w:lang w:val="en-IN" w:eastAsia="en-IN" w:bidi="ar-SA"/>
+              </w:rPr>
+              <w:t>printbal</w:t>
+            </w:r>
+            <w:proofErr w:type="spellEnd"/>
+            <w:r>
+              <w:rPr>
+                <w:rFonts w:ascii="Courier New" w:eastAsia="Times New Roman" w:hAnsi="Courier New" w:cs="Courier New"/>
+                <w:color w:val="F8F8F2"/>
+                <w:sz w:val="20"/>
+                <w:szCs w:val="20"/>
+                <w:lang w:val="en-IN" w:eastAsia="en-IN" w:bidi="ar-SA"/>
+              </w:rPr>
+              <w:t>();</w:t>
+            </w:r>
+            <w:r>
+              <w:rPr>
+                <w:rFonts w:ascii="Courier New" w:eastAsia="Times New Roman" w:hAnsi="Courier New" w:cs="Courier New"/>
+                <w:color w:val="F8F8F2"/>
+                <w:sz w:val="20"/>
+                <w:szCs w:val="20"/>
+                <w:lang w:val="en-IN" w:eastAsia="en-IN" w:bidi="ar-SA"/>
+              </w:rPr>
+              <w:br/>
+              <w:t xml:space="preserve">                }</w:t>
+            </w:r>
+            <w:r>
+              <w:rPr>
+                <w:rFonts w:ascii="Courier New" w:eastAsia="Times New Roman" w:hAnsi="Courier New" w:cs="Courier New"/>
+                <w:color w:val="F8F8F2"/>
+                <w:sz w:val="20"/>
+                <w:szCs w:val="20"/>
+                <w:lang w:val="en-IN" w:eastAsia="en-IN" w:bidi="ar-SA"/>
+              </w:rPr>
+              <w:br/>
+              <w:t xml:space="preserve">            }</w:t>
             </w:r>
             <w:r>
               <w:rPr>
@@ -5213,12 +7133,42 @@
             <w:r>
               <w:rPr>
                 <w:rFonts w:ascii="Courier New" w:eastAsia="Times New Roman" w:hAnsi="Courier New" w:cs="Courier New"/>
-                <w:color w:val="F8F8F2"/>
-                <w:sz w:val="20"/>
-                <w:szCs w:val="20"/>
-                <w:lang w:val="en-IN" w:eastAsia="en-IN" w:bidi="ar-SA"/>
-              </w:rPr>
-              <w:t>sc.</w:t>
+                <w:color w:val="8BE9FD"/>
+                <w:sz w:val="20"/>
+                <w:szCs w:val="20"/>
+                <w:lang w:val="en-IN" w:eastAsia="en-IN" w:bidi="ar-SA"/>
+              </w:rPr>
+              <w:t>System</w:t>
+            </w:r>
+            <w:r>
+              <w:rPr>
+                <w:rFonts w:ascii="Courier New" w:eastAsia="Times New Roman" w:hAnsi="Courier New" w:cs="Courier New"/>
+                <w:color w:val="F8F8F2"/>
+                <w:sz w:val="20"/>
+                <w:szCs w:val="20"/>
+                <w:lang w:val="en-IN" w:eastAsia="en-IN" w:bidi="ar-SA"/>
+              </w:rPr>
+              <w:t>.</w:t>
+            </w:r>
+            <w:r>
+              <w:rPr>
+                <w:rFonts w:ascii="Courier New" w:eastAsia="Times New Roman" w:hAnsi="Courier New" w:cs="Courier New"/>
+                <w:color w:val="BD93F9"/>
+                <w:sz w:val="20"/>
+                <w:szCs w:val="20"/>
+                <w:lang w:val="en-IN" w:eastAsia="en-IN" w:bidi="ar-SA"/>
+              </w:rPr>
+              <w:t>out</w:t>
+            </w:r>
+            <w:r>
+              <w:rPr>
+                <w:rFonts w:ascii="Courier New" w:eastAsia="Times New Roman" w:hAnsi="Courier New" w:cs="Courier New"/>
+                <w:color w:val="F8F8F2"/>
+                <w:sz w:val="20"/>
+                <w:szCs w:val="20"/>
+                <w:lang w:val="en-IN" w:eastAsia="en-IN" w:bidi="ar-SA"/>
+              </w:rPr>
+              <w:t>.</w:t>
             </w:r>
             <w:r>
               <w:rPr>
@@ -5228,152 +7178,6 @@
                 <w:szCs w:val="20"/>
                 <w:lang w:val="en-IN" w:eastAsia="en-IN" w:bidi="ar-SA"/>
               </w:rPr>
-              <w:t>nextLine</w:t>
-            </w:r>
-            <w:proofErr w:type="spellEnd"/>
-            <w:r>
-              <w:rPr>
-                <w:rFonts w:ascii="Courier New" w:eastAsia="Times New Roman" w:hAnsi="Courier New" w:cs="Courier New"/>
-                <w:color w:val="F8F8F2"/>
-                <w:sz w:val="20"/>
-                <w:szCs w:val="20"/>
-                <w:lang w:val="en-IN" w:eastAsia="en-IN" w:bidi="ar-SA"/>
-              </w:rPr>
-              <w:t>();</w:t>
-            </w:r>
-            <w:r>
-              <w:rPr>
-                <w:rFonts w:ascii="Courier New" w:eastAsia="Times New Roman" w:hAnsi="Courier New" w:cs="Courier New"/>
-                <w:color w:val="6272A4"/>
-                <w:sz w:val="20"/>
-                <w:szCs w:val="20"/>
-                <w:lang w:val="en-IN" w:eastAsia="en-IN" w:bidi="ar-SA"/>
-              </w:rPr>
-              <w:t>//To clear \n from buffer</w:t>
-            </w:r>
-            <w:r>
-              <w:rPr>
-                <w:rFonts w:ascii="Courier New" w:eastAsia="Times New Roman" w:hAnsi="Courier New" w:cs="Courier New"/>
-                <w:color w:val="6272A4"/>
-                <w:sz w:val="20"/>
-                <w:szCs w:val="20"/>
-                <w:lang w:val="en-IN" w:eastAsia="en-IN" w:bidi="ar-SA"/>
-              </w:rPr>
-              <w:br/>
-              <w:t xml:space="preserve">            </w:t>
-            </w:r>
-            <w:r>
-              <w:rPr>
-                <w:rFonts w:ascii="Courier New" w:eastAsia="Times New Roman" w:hAnsi="Courier New" w:cs="Courier New"/>
-                <w:color w:val="FF79C6"/>
-                <w:sz w:val="20"/>
-                <w:szCs w:val="20"/>
-                <w:lang w:val="en-IN" w:eastAsia="en-IN" w:bidi="ar-SA"/>
-              </w:rPr>
-              <w:t xml:space="preserve">int </w:t>
-            </w:r>
-            <w:proofErr w:type="spellStart"/>
-            <w:r>
-              <w:rPr>
-                <w:rFonts w:ascii="Courier New" w:eastAsia="Times New Roman" w:hAnsi="Courier New" w:cs="Courier New"/>
-                <w:color w:val="BD93F9"/>
-                <w:sz w:val="20"/>
-                <w:szCs w:val="20"/>
-                <w:lang w:val="en-IN" w:eastAsia="en-IN" w:bidi="ar-SA"/>
-              </w:rPr>
-              <w:t>req_index</w:t>
-            </w:r>
-            <w:proofErr w:type="spellEnd"/>
-            <w:r>
-              <w:rPr>
-                <w:rFonts w:ascii="Courier New" w:eastAsia="Times New Roman" w:hAnsi="Courier New" w:cs="Courier New"/>
-                <w:color w:val="F8F8F2"/>
-                <w:sz w:val="20"/>
-                <w:szCs w:val="20"/>
-                <w:lang w:val="en-IN" w:eastAsia="en-IN" w:bidi="ar-SA"/>
-              </w:rPr>
-              <w:t>=-</w:t>
-            </w:r>
-            <w:r>
-              <w:rPr>
-                <w:rFonts w:ascii="Courier New" w:eastAsia="Times New Roman" w:hAnsi="Courier New" w:cs="Courier New"/>
-                <w:color w:val="BD93F9"/>
-                <w:sz w:val="20"/>
-                <w:szCs w:val="20"/>
-                <w:lang w:val="en-IN" w:eastAsia="en-IN" w:bidi="ar-SA"/>
-              </w:rPr>
-              <w:t>1</w:t>
-            </w:r>
-            <w:r>
-              <w:rPr>
-                <w:rFonts w:ascii="Courier New" w:eastAsia="Times New Roman" w:hAnsi="Courier New" w:cs="Courier New"/>
-                <w:color w:val="F8F8F2"/>
-                <w:sz w:val="20"/>
-                <w:szCs w:val="20"/>
-                <w:lang w:val="en-IN" w:eastAsia="en-IN" w:bidi="ar-SA"/>
-              </w:rPr>
-              <w:t>;</w:t>
-            </w:r>
-            <w:r>
-              <w:rPr>
-                <w:rFonts w:ascii="Courier New" w:eastAsia="Times New Roman" w:hAnsi="Courier New" w:cs="Courier New"/>
-                <w:color w:val="F8F8F2"/>
-                <w:sz w:val="20"/>
-                <w:szCs w:val="20"/>
-                <w:lang w:val="en-IN" w:eastAsia="en-IN" w:bidi="ar-SA"/>
-              </w:rPr>
-              <w:br/>
-              <w:t xml:space="preserve">            </w:t>
-            </w:r>
-            <w:proofErr w:type="spellStart"/>
-            <w:r>
-              <w:rPr>
-                <w:rFonts w:ascii="Courier New" w:eastAsia="Times New Roman" w:hAnsi="Courier New" w:cs="Courier New"/>
-                <w:color w:val="8BE9FD"/>
-                <w:sz w:val="20"/>
-                <w:szCs w:val="20"/>
-                <w:lang w:val="en-IN" w:eastAsia="en-IN" w:bidi="ar-SA"/>
-              </w:rPr>
-              <w:t>System</w:t>
-            </w:r>
-            <w:r>
-              <w:rPr>
-                <w:rFonts w:ascii="Courier New" w:eastAsia="Times New Roman" w:hAnsi="Courier New" w:cs="Courier New"/>
-                <w:color w:val="F8F8F2"/>
-                <w:sz w:val="20"/>
-                <w:szCs w:val="20"/>
-                <w:lang w:val="en-IN" w:eastAsia="en-IN" w:bidi="ar-SA"/>
-              </w:rPr>
-              <w:t>.</w:t>
-            </w:r>
-            <w:r>
-              <w:rPr>
-                <w:rFonts w:ascii="Courier New" w:eastAsia="Times New Roman" w:hAnsi="Courier New" w:cs="Courier New"/>
-                <w:color w:val="BD93F9"/>
-                <w:sz w:val="20"/>
-                <w:szCs w:val="20"/>
-                <w:lang w:val="en-IN" w:eastAsia="en-IN" w:bidi="ar-SA"/>
-              </w:rPr>
-              <w:t>out</w:t>
-            </w:r>
-            <w:r>
-              <w:rPr>
-                <w:rFonts w:ascii="Courier New" w:eastAsia="Times New Roman" w:hAnsi="Courier New" w:cs="Courier New"/>
-                <w:color w:val="F8F8F2"/>
-                <w:sz w:val="20"/>
-                <w:szCs w:val="20"/>
-                <w:lang w:val="en-IN" w:eastAsia="en-IN" w:bidi="ar-SA"/>
-              </w:rPr>
-              <w:t>.</w:t>
-            </w:r>
-            <w:r>
-              <w:rPr>
-                <w:rFonts w:ascii="Courier New" w:eastAsia="Times New Roman" w:hAnsi="Courier New" w:cs="Courier New"/>
-                <w:color w:val="50FA7B"/>
-                <w:sz w:val="20"/>
-                <w:szCs w:val="20"/>
-                <w:lang w:val="en-IN" w:eastAsia="en-IN" w:bidi="ar-SA"/>
-              </w:rPr>
               <w:t>println</w:t>
             </w:r>
             <w:proofErr w:type="spellEnd"/>
@@ -5395,7 +7199,7 @@
                 <w:szCs w:val="20"/>
                 <w:lang w:val="en-IN" w:eastAsia="en-IN" w:bidi="ar-SA"/>
               </w:rPr>
-              <w:t>"Enter name of movie"</w:t>
+              <w:t>"Enter 0 to exit program, 1 to check for another movie"</w:t>
             </w:r>
             <w:r>
               <w:rPr>
@@ -5416,1359 +7220,6 @@
                 <w:lang w:val="en-IN" w:eastAsia="en-IN" w:bidi="ar-SA"/>
               </w:rPr>
               <w:br/>
-              <w:t xml:space="preserve">            </w:t>
-            </w:r>
-            <w:proofErr w:type="spellStart"/>
-            <w:r>
-              <w:rPr>
-                <w:rFonts w:ascii="Courier New" w:eastAsia="Times New Roman" w:hAnsi="Courier New" w:cs="Courier New"/>
-                <w:color w:val="BD93F9"/>
-                <w:sz w:val="20"/>
-                <w:szCs w:val="20"/>
-                <w:lang w:val="en-IN" w:eastAsia="en-IN" w:bidi="ar-SA"/>
-              </w:rPr>
-              <w:t>Temp_Mov_name_user</w:t>
-            </w:r>
-            <w:proofErr w:type="spellEnd"/>
-            <w:r>
-              <w:rPr>
-                <w:rFonts w:ascii="Courier New" w:eastAsia="Times New Roman" w:hAnsi="Courier New" w:cs="Courier New"/>
-                <w:color w:val="BD93F9"/>
-                <w:sz w:val="20"/>
-                <w:szCs w:val="20"/>
-                <w:lang w:val="en-IN" w:eastAsia="en-IN" w:bidi="ar-SA"/>
-              </w:rPr>
-              <w:t xml:space="preserve"> </w:t>
-            </w:r>
-            <w:r>
-              <w:rPr>
-                <w:rFonts w:ascii="Courier New" w:eastAsia="Times New Roman" w:hAnsi="Courier New" w:cs="Courier New"/>
-                <w:color w:val="F8F8F2"/>
-                <w:sz w:val="20"/>
-                <w:szCs w:val="20"/>
-                <w:lang w:val="en-IN" w:eastAsia="en-IN" w:bidi="ar-SA"/>
-              </w:rPr>
-              <w:t xml:space="preserve">= </w:t>
-            </w:r>
-            <w:proofErr w:type="spellStart"/>
-            <w:r>
-              <w:rPr>
-                <w:rFonts w:ascii="Courier New" w:eastAsia="Times New Roman" w:hAnsi="Courier New" w:cs="Courier New"/>
-                <w:color w:val="F8F8F2"/>
-                <w:sz w:val="20"/>
-                <w:szCs w:val="20"/>
-                <w:lang w:val="en-IN" w:eastAsia="en-IN" w:bidi="ar-SA"/>
-              </w:rPr>
-              <w:t>sc.</w:t>
-            </w:r>
-            <w:r>
-              <w:rPr>
-                <w:rFonts w:ascii="Courier New" w:eastAsia="Times New Roman" w:hAnsi="Courier New" w:cs="Courier New"/>
-                <w:color w:val="50FA7B"/>
-                <w:sz w:val="20"/>
-                <w:szCs w:val="20"/>
-                <w:lang w:val="en-IN" w:eastAsia="en-IN" w:bidi="ar-SA"/>
-              </w:rPr>
-              <w:t>nextLine</w:t>
-            </w:r>
-            <w:proofErr w:type="spellEnd"/>
-            <w:r>
-              <w:rPr>
-                <w:rFonts w:ascii="Courier New" w:eastAsia="Times New Roman" w:hAnsi="Courier New" w:cs="Courier New"/>
-                <w:color w:val="F8F8F2"/>
-                <w:sz w:val="20"/>
-                <w:szCs w:val="20"/>
-                <w:lang w:val="en-IN" w:eastAsia="en-IN" w:bidi="ar-SA"/>
-              </w:rPr>
-              <w:t>();</w:t>
-            </w:r>
-            <w:r>
-              <w:rPr>
-                <w:rFonts w:ascii="Courier New" w:eastAsia="Times New Roman" w:hAnsi="Courier New" w:cs="Courier New"/>
-                <w:color w:val="F8F8F2"/>
-                <w:sz w:val="20"/>
-                <w:szCs w:val="20"/>
-                <w:lang w:val="en-IN" w:eastAsia="en-IN" w:bidi="ar-SA"/>
-              </w:rPr>
-              <w:br/>
-              <w:t xml:space="preserve">            </w:t>
-            </w:r>
-            <w:proofErr w:type="spellStart"/>
-            <w:r>
-              <w:rPr>
-                <w:rFonts w:ascii="Courier New" w:eastAsia="Times New Roman" w:hAnsi="Courier New" w:cs="Courier New"/>
-                <w:color w:val="BD93F9"/>
-                <w:sz w:val="20"/>
-                <w:szCs w:val="20"/>
-                <w:lang w:val="en-IN" w:eastAsia="en-IN" w:bidi="ar-SA"/>
-              </w:rPr>
-              <w:t>Temp_Mov_name_user</w:t>
-            </w:r>
-            <w:proofErr w:type="spellEnd"/>
-            <w:r>
-              <w:rPr>
-                <w:rFonts w:ascii="Courier New" w:eastAsia="Times New Roman" w:hAnsi="Courier New" w:cs="Courier New"/>
-                <w:color w:val="F8F8F2"/>
-                <w:sz w:val="20"/>
-                <w:szCs w:val="20"/>
-                <w:lang w:val="en-IN" w:eastAsia="en-IN" w:bidi="ar-SA"/>
-              </w:rPr>
-              <w:t>=</w:t>
-            </w:r>
-            <w:proofErr w:type="spellStart"/>
-            <w:r>
-              <w:rPr>
-                <w:rFonts w:ascii="Courier New" w:eastAsia="Times New Roman" w:hAnsi="Courier New" w:cs="Courier New"/>
-                <w:color w:val="BD93F9"/>
-                <w:sz w:val="20"/>
-                <w:szCs w:val="20"/>
-                <w:lang w:val="en-IN" w:eastAsia="en-IN" w:bidi="ar-SA"/>
-              </w:rPr>
-              <w:t>Temp_Mov_name_user</w:t>
-            </w:r>
-            <w:r>
-              <w:rPr>
-                <w:rFonts w:ascii="Courier New" w:eastAsia="Times New Roman" w:hAnsi="Courier New" w:cs="Courier New"/>
-                <w:color w:val="F8F8F2"/>
-                <w:sz w:val="20"/>
-                <w:szCs w:val="20"/>
-                <w:lang w:val="en-IN" w:eastAsia="en-IN" w:bidi="ar-SA"/>
-              </w:rPr>
-              <w:t>.</w:t>
-            </w:r>
-            <w:r>
-              <w:rPr>
-                <w:rFonts w:ascii="Courier New" w:eastAsia="Times New Roman" w:hAnsi="Courier New" w:cs="Courier New"/>
-                <w:color w:val="50FA7B"/>
-                <w:sz w:val="20"/>
-                <w:szCs w:val="20"/>
-                <w:lang w:val="en-IN" w:eastAsia="en-IN" w:bidi="ar-SA"/>
-              </w:rPr>
-              <w:t>toLowerCase</w:t>
-            </w:r>
-            <w:proofErr w:type="spellEnd"/>
-            <w:r>
-              <w:rPr>
-                <w:rFonts w:ascii="Courier New" w:eastAsia="Times New Roman" w:hAnsi="Courier New" w:cs="Courier New"/>
-                <w:color w:val="F8F8F2"/>
-                <w:sz w:val="20"/>
-                <w:szCs w:val="20"/>
-                <w:lang w:val="en-IN" w:eastAsia="en-IN" w:bidi="ar-SA"/>
-              </w:rPr>
-              <w:t>();</w:t>
-            </w:r>
-            <w:r>
-              <w:rPr>
-                <w:rFonts w:ascii="Courier New" w:eastAsia="Times New Roman" w:hAnsi="Courier New" w:cs="Courier New"/>
-                <w:color w:val="F8F8F2"/>
-                <w:sz w:val="20"/>
-                <w:szCs w:val="20"/>
-                <w:lang w:val="en-IN" w:eastAsia="en-IN" w:bidi="ar-SA"/>
-              </w:rPr>
-              <w:br/>
-              <w:t xml:space="preserve">            </w:t>
-            </w:r>
-            <w:r>
-              <w:rPr>
-                <w:rFonts w:ascii="Courier New" w:eastAsia="Times New Roman" w:hAnsi="Courier New" w:cs="Courier New"/>
-                <w:color w:val="FF79C6"/>
-                <w:sz w:val="20"/>
-                <w:szCs w:val="20"/>
-                <w:lang w:val="en-IN" w:eastAsia="en-IN" w:bidi="ar-SA"/>
-              </w:rPr>
-              <w:t>for</w:t>
-            </w:r>
-            <w:r>
-              <w:rPr>
-                <w:rFonts w:ascii="Courier New" w:eastAsia="Times New Roman" w:hAnsi="Courier New" w:cs="Courier New"/>
-                <w:color w:val="F8F8F2"/>
-                <w:sz w:val="20"/>
-                <w:szCs w:val="20"/>
-                <w:lang w:val="en-IN" w:eastAsia="en-IN" w:bidi="ar-SA"/>
-              </w:rPr>
-              <w:t>(</w:t>
-            </w:r>
-            <w:r>
-              <w:rPr>
-                <w:rFonts w:ascii="Courier New" w:eastAsia="Times New Roman" w:hAnsi="Courier New" w:cs="Courier New"/>
-                <w:color w:val="FF79C6"/>
-                <w:sz w:val="20"/>
-                <w:szCs w:val="20"/>
-                <w:lang w:val="en-IN" w:eastAsia="en-IN" w:bidi="ar-SA"/>
-              </w:rPr>
-              <w:t xml:space="preserve">int </w:t>
-            </w:r>
-            <w:proofErr w:type="spellStart"/>
-            <w:r>
-              <w:rPr>
-                <w:rFonts w:ascii="Courier New" w:eastAsia="Times New Roman" w:hAnsi="Courier New" w:cs="Courier New"/>
-                <w:color w:val="BD93F9"/>
-                <w:sz w:val="20"/>
-                <w:szCs w:val="20"/>
-                <w:lang w:val="en-IN" w:eastAsia="en-IN" w:bidi="ar-SA"/>
-              </w:rPr>
-              <w:t>i</w:t>
-            </w:r>
-            <w:proofErr w:type="spellEnd"/>
-            <w:r>
-              <w:rPr>
-                <w:rFonts w:ascii="Courier New" w:eastAsia="Times New Roman" w:hAnsi="Courier New" w:cs="Courier New"/>
-                <w:color w:val="F8F8F2"/>
-                <w:sz w:val="20"/>
-                <w:szCs w:val="20"/>
-                <w:lang w:val="en-IN" w:eastAsia="en-IN" w:bidi="ar-SA"/>
-              </w:rPr>
-              <w:t>=</w:t>
-            </w:r>
-            <w:r>
-              <w:rPr>
-                <w:rFonts w:ascii="Courier New" w:eastAsia="Times New Roman" w:hAnsi="Courier New" w:cs="Courier New"/>
-                <w:color w:val="BD93F9"/>
-                <w:sz w:val="20"/>
-                <w:szCs w:val="20"/>
-                <w:lang w:val="en-IN" w:eastAsia="en-IN" w:bidi="ar-SA"/>
-              </w:rPr>
-              <w:t>0</w:t>
-            </w:r>
-            <w:r>
-              <w:rPr>
-                <w:rFonts w:ascii="Courier New" w:eastAsia="Times New Roman" w:hAnsi="Courier New" w:cs="Courier New"/>
-                <w:color w:val="F8F8F2"/>
-                <w:sz w:val="20"/>
-                <w:szCs w:val="20"/>
-                <w:lang w:val="en-IN" w:eastAsia="en-IN" w:bidi="ar-SA"/>
-              </w:rPr>
-              <w:t>;</w:t>
-            </w:r>
-            <w:r>
-              <w:rPr>
-                <w:rFonts w:ascii="Courier New" w:eastAsia="Times New Roman" w:hAnsi="Courier New" w:cs="Courier New"/>
-                <w:color w:val="BD93F9"/>
-                <w:sz w:val="20"/>
-                <w:szCs w:val="20"/>
-                <w:lang w:val="en-IN" w:eastAsia="en-IN" w:bidi="ar-SA"/>
-              </w:rPr>
-              <w:t>i</w:t>
-            </w:r>
-            <w:r>
-              <w:rPr>
-                <w:rFonts w:ascii="Courier New" w:eastAsia="Times New Roman" w:hAnsi="Courier New" w:cs="Courier New"/>
-                <w:color w:val="F8F8F2"/>
-                <w:sz w:val="20"/>
-                <w:szCs w:val="20"/>
-                <w:lang w:val="en-IN" w:eastAsia="en-IN" w:bidi="ar-SA"/>
-              </w:rPr>
-              <w:t>&lt;</w:t>
-            </w:r>
-            <w:proofErr w:type="spellStart"/>
-            <w:r>
-              <w:rPr>
-                <w:rFonts w:ascii="Courier New" w:eastAsia="Times New Roman" w:hAnsi="Courier New" w:cs="Courier New"/>
-                <w:color w:val="F8F8F2"/>
-                <w:sz w:val="20"/>
-                <w:szCs w:val="20"/>
-                <w:lang w:val="en-IN" w:eastAsia="en-IN" w:bidi="ar-SA"/>
-              </w:rPr>
-              <w:t>Moviearr.</w:t>
-            </w:r>
-            <w:r>
-              <w:rPr>
-                <w:rFonts w:ascii="Courier New" w:eastAsia="Times New Roman" w:hAnsi="Courier New" w:cs="Courier New"/>
-                <w:color w:val="50FA7B"/>
-                <w:sz w:val="20"/>
-                <w:szCs w:val="20"/>
-                <w:lang w:val="en-IN" w:eastAsia="en-IN" w:bidi="ar-SA"/>
-              </w:rPr>
-              <w:t>size</w:t>
-            </w:r>
-            <w:proofErr w:type="spellEnd"/>
-            <w:r>
-              <w:rPr>
-                <w:rFonts w:ascii="Courier New" w:eastAsia="Times New Roman" w:hAnsi="Courier New" w:cs="Courier New"/>
-                <w:color w:val="F8F8F2"/>
-                <w:sz w:val="20"/>
-                <w:szCs w:val="20"/>
-                <w:lang w:val="en-IN" w:eastAsia="en-IN" w:bidi="ar-SA"/>
-              </w:rPr>
-              <w:t>();</w:t>
-            </w:r>
-            <w:proofErr w:type="spellStart"/>
-            <w:r>
-              <w:rPr>
-                <w:rFonts w:ascii="Courier New" w:eastAsia="Times New Roman" w:hAnsi="Courier New" w:cs="Courier New"/>
-                <w:color w:val="BD93F9"/>
-                <w:sz w:val="20"/>
-                <w:szCs w:val="20"/>
-                <w:lang w:val="en-IN" w:eastAsia="en-IN" w:bidi="ar-SA"/>
-              </w:rPr>
-              <w:t>i</w:t>
-            </w:r>
-            <w:proofErr w:type="spellEnd"/>
-            <w:r>
-              <w:rPr>
-                <w:rFonts w:ascii="Courier New" w:eastAsia="Times New Roman" w:hAnsi="Courier New" w:cs="Courier New"/>
-                <w:color w:val="F8F8F2"/>
-                <w:sz w:val="20"/>
-                <w:szCs w:val="20"/>
-                <w:lang w:val="en-IN" w:eastAsia="en-IN" w:bidi="ar-SA"/>
-              </w:rPr>
-              <w:t>++){</w:t>
-            </w:r>
-            <w:r>
-              <w:rPr>
-                <w:rFonts w:ascii="Courier New" w:eastAsia="Times New Roman" w:hAnsi="Courier New" w:cs="Courier New"/>
-                <w:color w:val="6272A4"/>
-                <w:sz w:val="20"/>
-                <w:szCs w:val="20"/>
-                <w:lang w:val="en-IN" w:eastAsia="en-IN" w:bidi="ar-SA"/>
-              </w:rPr>
-              <w:t>//To check for required movie and fetch it from the library</w:t>
-            </w:r>
-            <w:r>
-              <w:rPr>
-                <w:rFonts w:ascii="Courier New" w:eastAsia="Times New Roman" w:hAnsi="Courier New" w:cs="Courier New"/>
-                <w:color w:val="6272A4"/>
-                <w:sz w:val="20"/>
-                <w:szCs w:val="20"/>
-                <w:lang w:val="en-IN" w:eastAsia="en-IN" w:bidi="ar-SA"/>
-              </w:rPr>
-              <w:br/>
-              <w:t xml:space="preserve">                </w:t>
-            </w:r>
-            <w:r>
-              <w:rPr>
-                <w:rFonts w:ascii="Courier New" w:eastAsia="Times New Roman" w:hAnsi="Courier New" w:cs="Courier New"/>
-                <w:color w:val="FF79C6"/>
-                <w:sz w:val="20"/>
-                <w:szCs w:val="20"/>
-                <w:lang w:val="en-IN" w:eastAsia="en-IN" w:bidi="ar-SA"/>
-              </w:rPr>
-              <w:t>if</w:t>
-            </w:r>
-            <w:r>
-              <w:rPr>
-                <w:rFonts w:ascii="Courier New" w:eastAsia="Times New Roman" w:hAnsi="Courier New" w:cs="Courier New"/>
-                <w:color w:val="F8F8F2"/>
-                <w:sz w:val="20"/>
-                <w:szCs w:val="20"/>
-                <w:lang w:val="en-IN" w:eastAsia="en-IN" w:bidi="ar-SA"/>
-              </w:rPr>
-              <w:t>(</w:t>
-            </w:r>
-            <w:proofErr w:type="spellStart"/>
-            <w:r>
-              <w:rPr>
-                <w:rFonts w:ascii="Courier New" w:eastAsia="Times New Roman" w:hAnsi="Courier New" w:cs="Courier New"/>
-                <w:color w:val="F8F8F2"/>
-                <w:sz w:val="20"/>
-                <w:szCs w:val="20"/>
-                <w:lang w:val="en-IN" w:eastAsia="en-IN" w:bidi="ar-SA"/>
-              </w:rPr>
-              <w:t>Moviearr.</w:t>
-            </w:r>
-            <w:r>
-              <w:rPr>
-                <w:rFonts w:ascii="Courier New" w:eastAsia="Times New Roman" w:hAnsi="Courier New" w:cs="Courier New"/>
-                <w:color w:val="50FA7B"/>
-                <w:sz w:val="20"/>
-                <w:szCs w:val="20"/>
-                <w:lang w:val="en-IN" w:eastAsia="en-IN" w:bidi="ar-SA"/>
-              </w:rPr>
-              <w:t>get</w:t>
-            </w:r>
-            <w:proofErr w:type="spellEnd"/>
-            <w:r>
-              <w:rPr>
-                <w:rFonts w:ascii="Courier New" w:eastAsia="Times New Roman" w:hAnsi="Courier New" w:cs="Courier New"/>
-                <w:color w:val="F8F8F2"/>
-                <w:sz w:val="20"/>
-                <w:szCs w:val="20"/>
-                <w:lang w:val="en-IN" w:eastAsia="en-IN" w:bidi="ar-SA"/>
-              </w:rPr>
-              <w:t>(</w:t>
-            </w:r>
-            <w:proofErr w:type="spellStart"/>
-            <w:r>
-              <w:rPr>
-                <w:rFonts w:ascii="Courier New" w:eastAsia="Times New Roman" w:hAnsi="Courier New" w:cs="Courier New"/>
-                <w:color w:val="BD93F9"/>
-                <w:sz w:val="20"/>
-                <w:szCs w:val="20"/>
-                <w:lang w:val="en-IN" w:eastAsia="en-IN" w:bidi="ar-SA"/>
-              </w:rPr>
-              <w:t>i</w:t>
-            </w:r>
-            <w:proofErr w:type="spellEnd"/>
-            <w:r>
-              <w:rPr>
-                <w:rFonts w:ascii="Courier New" w:eastAsia="Times New Roman" w:hAnsi="Courier New" w:cs="Courier New"/>
-                <w:color w:val="F8F8F2"/>
-                <w:sz w:val="20"/>
-                <w:szCs w:val="20"/>
-                <w:lang w:val="en-IN" w:eastAsia="en-IN" w:bidi="ar-SA"/>
-              </w:rPr>
-              <w:t>).</w:t>
-            </w:r>
-            <w:proofErr w:type="spellStart"/>
-            <w:r>
-              <w:rPr>
-                <w:rFonts w:ascii="Courier New" w:eastAsia="Times New Roman" w:hAnsi="Courier New" w:cs="Courier New"/>
-                <w:color w:val="F8F8F2"/>
-                <w:sz w:val="20"/>
-                <w:szCs w:val="20"/>
-                <w:lang w:val="en-IN" w:eastAsia="en-IN" w:bidi="ar-SA"/>
-              </w:rPr>
-              <w:t>Title.</w:t>
-            </w:r>
-            <w:r>
-              <w:rPr>
-                <w:rFonts w:ascii="Courier New" w:eastAsia="Times New Roman" w:hAnsi="Courier New" w:cs="Courier New"/>
-                <w:color w:val="50FA7B"/>
-                <w:sz w:val="20"/>
-                <w:szCs w:val="20"/>
-                <w:lang w:val="en-IN" w:eastAsia="en-IN" w:bidi="ar-SA"/>
-              </w:rPr>
-              <w:t>equals</w:t>
-            </w:r>
-            <w:proofErr w:type="spellEnd"/>
-            <w:r>
-              <w:rPr>
-                <w:rFonts w:ascii="Courier New" w:eastAsia="Times New Roman" w:hAnsi="Courier New" w:cs="Courier New"/>
-                <w:color w:val="F8F8F2"/>
-                <w:sz w:val="20"/>
-                <w:szCs w:val="20"/>
-                <w:lang w:val="en-IN" w:eastAsia="en-IN" w:bidi="ar-SA"/>
-              </w:rPr>
-              <w:t>(</w:t>
-            </w:r>
-            <w:proofErr w:type="spellStart"/>
-            <w:r>
-              <w:rPr>
-                <w:rFonts w:ascii="Courier New" w:eastAsia="Times New Roman" w:hAnsi="Courier New" w:cs="Courier New"/>
-                <w:color w:val="BD93F9"/>
-                <w:sz w:val="20"/>
-                <w:szCs w:val="20"/>
-                <w:lang w:val="en-IN" w:eastAsia="en-IN" w:bidi="ar-SA"/>
-              </w:rPr>
-              <w:t>Temp_Mov_name_user</w:t>
-            </w:r>
-            <w:proofErr w:type="spellEnd"/>
-            <w:r>
-              <w:rPr>
-                <w:rFonts w:ascii="Courier New" w:eastAsia="Times New Roman" w:hAnsi="Courier New" w:cs="Courier New"/>
-                <w:color w:val="F8F8F2"/>
-                <w:sz w:val="20"/>
-                <w:szCs w:val="20"/>
-                <w:lang w:val="en-IN" w:eastAsia="en-IN" w:bidi="ar-SA"/>
-              </w:rPr>
-              <w:t>)){</w:t>
-            </w:r>
-            <w:r>
-              <w:rPr>
-                <w:rFonts w:ascii="Courier New" w:eastAsia="Times New Roman" w:hAnsi="Courier New" w:cs="Courier New"/>
-                <w:color w:val="F8F8F2"/>
-                <w:sz w:val="20"/>
-                <w:szCs w:val="20"/>
-                <w:lang w:val="en-IN" w:eastAsia="en-IN" w:bidi="ar-SA"/>
-              </w:rPr>
-              <w:br/>
-              <w:t xml:space="preserve">                    </w:t>
-            </w:r>
-            <w:proofErr w:type="spellStart"/>
-            <w:r>
-              <w:rPr>
-                <w:rFonts w:ascii="Courier New" w:eastAsia="Times New Roman" w:hAnsi="Courier New" w:cs="Courier New"/>
-                <w:color w:val="BD93F9"/>
-                <w:sz w:val="20"/>
-                <w:szCs w:val="20"/>
-                <w:lang w:val="en-IN" w:eastAsia="en-IN" w:bidi="ar-SA"/>
-              </w:rPr>
-              <w:t>req_index</w:t>
-            </w:r>
-            <w:proofErr w:type="spellEnd"/>
-            <w:r>
-              <w:rPr>
-                <w:rFonts w:ascii="Courier New" w:eastAsia="Times New Roman" w:hAnsi="Courier New" w:cs="Courier New"/>
-                <w:color w:val="F8F8F2"/>
-                <w:sz w:val="20"/>
-                <w:szCs w:val="20"/>
-                <w:lang w:val="en-IN" w:eastAsia="en-IN" w:bidi="ar-SA"/>
-              </w:rPr>
-              <w:t>=</w:t>
-            </w:r>
-            <w:proofErr w:type="spellStart"/>
-            <w:r>
-              <w:rPr>
-                <w:rFonts w:ascii="Courier New" w:eastAsia="Times New Roman" w:hAnsi="Courier New" w:cs="Courier New"/>
-                <w:color w:val="BD93F9"/>
-                <w:sz w:val="20"/>
-                <w:szCs w:val="20"/>
-                <w:lang w:val="en-IN" w:eastAsia="en-IN" w:bidi="ar-SA"/>
-              </w:rPr>
-              <w:t>i</w:t>
-            </w:r>
-            <w:proofErr w:type="spellEnd"/>
-            <w:r>
-              <w:rPr>
-                <w:rFonts w:ascii="Courier New" w:eastAsia="Times New Roman" w:hAnsi="Courier New" w:cs="Courier New"/>
-                <w:color w:val="F8F8F2"/>
-                <w:sz w:val="20"/>
-                <w:szCs w:val="20"/>
-                <w:lang w:val="en-IN" w:eastAsia="en-IN" w:bidi="ar-SA"/>
-              </w:rPr>
-              <w:t>;</w:t>
-            </w:r>
-            <w:r>
-              <w:rPr>
-                <w:rFonts w:ascii="Courier New" w:eastAsia="Times New Roman" w:hAnsi="Courier New" w:cs="Courier New"/>
-                <w:color w:val="F8F8F2"/>
-                <w:sz w:val="20"/>
-                <w:szCs w:val="20"/>
-                <w:lang w:val="en-IN" w:eastAsia="en-IN" w:bidi="ar-SA"/>
-              </w:rPr>
-              <w:br/>
-              <w:t xml:space="preserve">                    </w:t>
-            </w:r>
-            <w:r>
-              <w:rPr>
-                <w:rFonts w:ascii="Courier New" w:eastAsia="Times New Roman" w:hAnsi="Courier New" w:cs="Courier New"/>
-                <w:color w:val="FF79C6"/>
-                <w:sz w:val="20"/>
-                <w:szCs w:val="20"/>
-                <w:lang w:val="en-IN" w:eastAsia="en-IN" w:bidi="ar-SA"/>
-              </w:rPr>
-              <w:t>break</w:t>
-            </w:r>
-            <w:r>
-              <w:rPr>
-                <w:rFonts w:ascii="Courier New" w:eastAsia="Times New Roman" w:hAnsi="Courier New" w:cs="Courier New"/>
-                <w:color w:val="F8F8F2"/>
-                <w:sz w:val="20"/>
-                <w:szCs w:val="20"/>
-                <w:lang w:val="en-IN" w:eastAsia="en-IN" w:bidi="ar-SA"/>
-              </w:rPr>
-              <w:t>;</w:t>
-            </w:r>
-            <w:r>
-              <w:rPr>
-                <w:rFonts w:ascii="Courier New" w:eastAsia="Times New Roman" w:hAnsi="Courier New" w:cs="Courier New"/>
-                <w:color w:val="F8F8F2"/>
-                <w:sz w:val="20"/>
-                <w:szCs w:val="20"/>
-                <w:lang w:val="en-IN" w:eastAsia="en-IN" w:bidi="ar-SA"/>
-              </w:rPr>
-              <w:br/>
-              <w:t xml:space="preserve">                }</w:t>
-            </w:r>
-            <w:r>
-              <w:rPr>
-                <w:rFonts w:ascii="Courier New" w:eastAsia="Times New Roman" w:hAnsi="Courier New" w:cs="Courier New"/>
-                <w:color w:val="F8F8F2"/>
-                <w:sz w:val="20"/>
-                <w:szCs w:val="20"/>
-                <w:lang w:val="en-IN" w:eastAsia="en-IN" w:bidi="ar-SA"/>
-              </w:rPr>
-              <w:br/>
-              <w:t xml:space="preserve">            }</w:t>
-            </w:r>
-            <w:r>
-              <w:rPr>
-                <w:rFonts w:ascii="Courier New" w:eastAsia="Times New Roman" w:hAnsi="Courier New" w:cs="Courier New"/>
-                <w:color w:val="F8F8F2"/>
-                <w:sz w:val="20"/>
-                <w:szCs w:val="20"/>
-                <w:lang w:val="en-IN" w:eastAsia="en-IN" w:bidi="ar-SA"/>
-              </w:rPr>
-              <w:br/>
-              <w:t xml:space="preserve">            </w:t>
-            </w:r>
-            <w:r>
-              <w:rPr>
-                <w:rFonts w:ascii="Courier New" w:eastAsia="Times New Roman" w:hAnsi="Courier New" w:cs="Courier New"/>
-                <w:color w:val="FF79C6"/>
-                <w:sz w:val="20"/>
-                <w:szCs w:val="20"/>
-                <w:lang w:val="en-IN" w:eastAsia="en-IN" w:bidi="ar-SA"/>
-              </w:rPr>
-              <w:t>if</w:t>
-            </w:r>
-            <w:r>
-              <w:rPr>
-                <w:rFonts w:ascii="Courier New" w:eastAsia="Times New Roman" w:hAnsi="Courier New" w:cs="Courier New"/>
-                <w:color w:val="F8F8F2"/>
-                <w:sz w:val="20"/>
-                <w:szCs w:val="20"/>
-                <w:lang w:val="en-IN" w:eastAsia="en-IN" w:bidi="ar-SA"/>
-              </w:rPr>
-              <w:t>(</w:t>
-            </w:r>
-            <w:proofErr w:type="spellStart"/>
-            <w:r>
-              <w:rPr>
-                <w:rFonts w:ascii="Courier New" w:eastAsia="Times New Roman" w:hAnsi="Courier New" w:cs="Courier New"/>
-                <w:color w:val="BD93F9"/>
-                <w:sz w:val="20"/>
-                <w:szCs w:val="20"/>
-                <w:lang w:val="en-IN" w:eastAsia="en-IN" w:bidi="ar-SA"/>
-              </w:rPr>
-              <w:t>req_index</w:t>
-            </w:r>
-            <w:proofErr w:type="spellEnd"/>
-            <w:r>
-              <w:rPr>
-                <w:rFonts w:ascii="Courier New" w:eastAsia="Times New Roman" w:hAnsi="Courier New" w:cs="Courier New"/>
-                <w:color w:val="F8F8F2"/>
-                <w:sz w:val="20"/>
-                <w:szCs w:val="20"/>
-                <w:lang w:val="en-IN" w:eastAsia="en-IN" w:bidi="ar-SA"/>
-              </w:rPr>
-              <w:t>==-</w:t>
-            </w:r>
-            <w:r>
-              <w:rPr>
-                <w:rFonts w:ascii="Courier New" w:eastAsia="Times New Roman" w:hAnsi="Courier New" w:cs="Courier New"/>
-                <w:color w:val="BD93F9"/>
-                <w:sz w:val="20"/>
-                <w:szCs w:val="20"/>
-                <w:lang w:val="en-IN" w:eastAsia="en-IN" w:bidi="ar-SA"/>
-              </w:rPr>
-              <w:t>1</w:t>
-            </w:r>
-            <w:r>
-              <w:rPr>
-                <w:rFonts w:ascii="Courier New" w:eastAsia="Times New Roman" w:hAnsi="Courier New" w:cs="Courier New"/>
-                <w:color w:val="F8F8F2"/>
-                <w:sz w:val="20"/>
-                <w:szCs w:val="20"/>
-                <w:lang w:val="en-IN" w:eastAsia="en-IN" w:bidi="ar-SA"/>
-              </w:rPr>
-              <w:t>){</w:t>
-            </w:r>
-            <w:r>
-              <w:rPr>
-                <w:rFonts w:ascii="Courier New" w:eastAsia="Times New Roman" w:hAnsi="Courier New" w:cs="Courier New"/>
-                <w:color w:val="F8F8F2"/>
-                <w:sz w:val="20"/>
-                <w:szCs w:val="20"/>
-                <w:lang w:val="en-IN" w:eastAsia="en-IN" w:bidi="ar-SA"/>
-              </w:rPr>
-              <w:br/>
-              <w:t xml:space="preserve">                </w:t>
-            </w:r>
-            <w:proofErr w:type="spellStart"/>
-            <w:r>
-              <w:rPr>
-                <w:rFonts w:ascii="Courier New" w:eastAsia="Times New Roman" w:hAnsi="Courier New" w:cs="Courier New"/>
-                <w:color w:val="8BE9FD"/>
-                <w:sz w:val="20"/>
-                <w:szCs w:val="20"/>
-                <w:lang w:val="en-IN" w:eastAsia="en-IN" w:bidi="ar-SA"/>
-              </w:rPr>
-              <w:t>System</w:t>
-            </w:r>
-            <w:r>
-              <w:rPr>
-                <w:rFonts w:ascii="Courier New" w:eastAsia="Times New Roman" w:hAnsi="Courier New" w:cs="Courier New"/>
-                <w:color w:val="F8F8F2"/>
-                <w:sz w:val="20"/>
-                <w:szCs w:val="20"/>
-                <w:lang w:val="en-IN" w:eastAsia="en-IN" w:bidi="ar-SA"/>
-              </w:rPr>
-              <w:t>.</w:t>
-            </w:r>
-            <w:r>
-              <w:rPr>
-                <w:rFonts w:ascii="Courier New" w:eastAsia="Times New Roman" w:hAnsi="Courier New" w:cs="Courier New"/>
-                <w:color w:val="BD93F9"/>
-                <w:sz w:val="20"/>
-                <w:szCs w:val="20"/>
-                <w:lang w:val="en-IN" w:eastAsia="en-IN" w:bidi="ar-SA"/>
-              </w:rPr>
-              <w:t>out</w:t>
-            </w:r>
-            <w:r>
-              <w:rPr>
-                <w:rFonts w:ascii="Courier New" w:eastAsia="Times New Roman" w:hAnsi="Courier New" w:cs="Courier New"/>
-                <w:color w:val="F8F8F2"/>
-                <w:sz w:val="20"/>
-                <w:szCs w:val="20"/>
-                <w:lang w:val="en-IN" w:eastAsia="en-IN" w:bidi="ar-SA"/>
-              </w:rPr>
-              <w:t>.</w:t>
-            </w:r>
-            <w:r>
-              <w:rPr>
-                <w:rFonts w:ascii="Courier New" w:eastAsia="Times New Roman" w:hAnsi="Courier New" w:cs="Courier New"/>
-                <w:color w:val="50FA7B"/>
-                <w:sz w:val="20"/>
-                <w:szCs w:val="20"/>
-                <w:lang w:val="en-IN" w:eastAsia="en-IN" w:bidi="ar-SA"/>
-              </w:rPr>
-              <w:t>println</w:t>
-            </w:r>
-            <w:proofErr w:type="spellEnd"/>
-            <w:r>
-              <w:rPr>
-                <w:rFonts w:ascii="Courier New" w:eastAsia="Times New Roman" w:hAnsi="Courier New" w:cs="Courier New"/>
-                <w:color w:val="F8F8F2"/>
-                <w:sz w:val="20"/>
-                <w:szCs w:val="20"/>
-                <w:lang w:val="en-IN" w:eastAsia="en-IN" w:bidi="ar-SA"/>
-              </w:rPr>
-              <w:t>(</w:t>
-            </w:r>
-            <w:r>
-              <w:rPr>
-                <w:rFonts w:ascii="Courier New" w:eastAsia="Times New Roman" w:hAnsi="Courier New" w:cs="Courier New"/>
-                <w:color w:val="F1FA8C"/>
-                <w:sz w:val="20"/>
-                <w:szCs w:val="20"/>
-                <w:lang w:val="en-IN" w:eastAsia="en-IN" w:bidi="ar-SA"/>
-              </w:rPr>
-              <w:t>"Movie not found"</w:t>
-            </w:r>
-            <w:r>
-              <w:rPr>
-                <w:rFonts w:ascii="Courier New" w:eastAsia="Times New Roman" w:hAnsi="Courier New" w:cs="Courier New"/>
-                <w:color w:val="F8F8F2"/>
-                <w:sz w:val="20"/>
-                <w:szCs w:val="20"/>
-                <w:lang w:val="en-IN" w:eastAsia="en-IN" w:bidi="ar-SA"/>
-              </w:rPr>
-              <w:t>);</w:t>
-            </w:r>
-            <w:r>
-              <w:rPr>
-                <w:rFonts w:ascii="Courier New" w:eastAsia="Times New Roman" w:hAnsi="Courier New" w:cs="Courier New"/>
-                <w:color w:val="F8F8F2"/>
-                <w:sz w:val="20"/>
-                <w:szCs w:val="20"/>
-                <w:lang w:val="en-IN" w:eastAsia="en-IN" w:bidi="ar-SA"/>
-              </w:rPr>
-              <w:br/>
-              <w:t xml:space="preserve">            }</w:t>
-            </w:r>
-            <w:r>
-              <w:rPr>
-                <w:rFonts w:ascii="Courier New" w:eastAsia="Times New Roman" w:hAnsi="Courier New" w:cs="Courier New"/>
-                <w:color w:val="F8F8F2"/>
-                <w:sz w:val="20"/>
-                <w:szCs w:val="20"/>
-                <w:lang w:val="en-IN" w:eastAsia="en-IN" w:bidi="ar-SA"/>
-              </w:rPr>
-              <w:br/>
-              <w:t xml:space="preserve">            </w:t>
-            </w:r>
-            <w:r>
-              <w:rPr>
-                <w:rFonts w:ascii="Courier New" w:eastAsia="Times New Roman" w:hAnsi="Courier New" w:cs="Courier New"/>
-                <w:color w:val="FF79C6"/>
-                <w:sz w:val="20"/>
-                <w:szCs w:val="20"/>
-                <w:lang w:val="en-IN" w:eastAsia="en-IN" w:bidi="ar-SA"/>
-              </w:rPr>
-              <w:t>else</w:t>
-            </w:r>
-            <w:r>
-              <w:rPr>
-                <w:rFonts w:ascii="Courier New" w:eastAsia="Times New Roman" w:hAnsi="Courier New" w:cs="Courier New"/>
-                <w:color w:val="F8F8F2"/>
-                <w:sz w:val="20"/>
-                <w:szCs w:val="20"/>
-                <w:lang w:val="en-IN" w:eastAsia="en-IN" w:bidi="ar-SA"/>
-              </w:rPr>
-              <w:t>{</w:t>
-            </w:r>
-            <w:r>
-              <w:rPr>
-                <w:rFonts w:ascii="Courier New" w:eastAsia="Times New Roman" w:hAnsi="Courier New" w:cs="Courier New"/>
-                <w:color w:val="6272A4"/>
-                <w:sz w:val="20"/>
-                <w:szCs w:val="20"/>
-                <w:lang w:val="en-IN" w:eastAsia="en-IN" w:bidi="ar-SA"/>
-              </w:rPr>
-              <w:t>//Driver Code</w:t>
-            </w:r>
-            <w:r>
-              <w:rPr>
-                <w:rFonts w:ascii="Courier New" w:eastAsia="Times New Roman" w:hAnsi="Courier New" w:cs="Courier New"/>
-                <w:color w:val="6272A4"/>
-                <w:sz w:val="20"/>
-                <w:szCs w:val="20"/>
-                <w:lang w:val="en-IN" w:eastAsia="en-IN" w:bidi="ar-SA"/>
-              </w:rPr>
-              <w:br/>
-              <w:t xml:space="preserve">                </w:t>
-            </w:r>
-            <w:r>
-              <w:rPr>
-                <w:rFonts w:ascii="Courier New" w:eastAsia="Times New Roman" w:hAnsi="Courier New" w:cs="Courier New"/>
-                <w:color w:val="8BE9FD"/>
-                <w:sz w:val="20"/>
-                <w:szCs w:val="20"/>
-                <w:lang w:val="en-IN" w:eastAsia="en-IN" w:bidi="ar-SA"/>
-              </w:rPr>
-              <w:t xml:space="preserve">User </w:t>
-            </w:r>
-            <w:proofErr w:type="spellStart"/>
-            <w:r>
-              <w:rPr>
-                <w:rFonts w:ascii="Courier New" w:eastAsia="Times New Roman" w:hAnsi="Courier New" w:cs="Courier New"/>
-                <w:color w:val="F8F8F2"/>
-                <w:sz w:val="20"/>
-                <w:szCs w:val="20"/>
-                <w:lang w:val="en-IN" w:eastAsia="en-IN" w:bidi="ar-SA"/>
-              </w:rPr>
-              <w:t>usr</w:t>
-            </w:r>
-            <w:proofErr w:type="spellEnd"/>
-            <w:r>
-              <w:rPr>
-                <w:rFonts w:ascii="Courier New" w:eastAsia="Times New Roman" w:hAnsi="Courier New" w:cs="Courier New"/>
-                <w:color w:val="F8F8F2"/>
-                <w:sz w:val="20"/>
-                <w:szCs w:val="20"/>
-                <w:lang w:val="en-IN" w:eastAsia="en-IN" w:bidi="ar-SA"/>
-              </w:rPr>
-              <w:t>=</w:t>
-            </w:r>
-            <w:r>
-              <w:rPr>
-                <w:rFonts w:ascii="Courier New" w:eastAsia="Times New Roman" w:hAnsi="Courier New" w:cs="Courier New"/>
-                <w:color w:val="FF79C6"/>
-                <w:sz w:val="20"/>
-                <w:szCs w:val="20"/>
-                <w:lang w:val="en-IN" w:eastAsia="en-IN" w:bidi="ar-SA"/>
-              </w:rPr>
-              <w:t xml:space="preserve">new </w:t>
-            </w:r>
-            <w:r>
-              <w:rPr>
-                <w:rFonts w:ascii="Courier New" w:eastAsia="Times New Roman" w:hAnsi="Courier New" w:cs="Courier New"/>
-                <w:color w:val="8BE9FD"/>
-                <w:sz w:val="20"/>
-                <w:szCs w:val="20"/>
-                <w:lang w:val="en-IN" w:eastAsia="en-IN" w:bidi="ar-SA"/>
-              </w:rPr>
-              <w:t>User</w:t>
-            </w:r>
-            <w:r>
-              <w:rPr>
-                <w:rFonts w:ascii="Courier New" w:eastAsia="Times New Roman" w:hAnsi="Courier New" w:cs="Courier New"/>
-                <w:color w:val="F8F8F2"/>
-                <w:sz w:val="20"/>
-                <w:szCs w:val="20"/>
-                <w:lang w:val="en-IN" w:eastAsia="en-IN" w:bidi="ar-SA"/>
-              </w:rPr>
-              <w:t>(</w:t>
-            </w:r>
-            <w:proofErr w:type="spellStart"/>
-            <w:r>
-              <w:rPr>
-                <w:rFonts w:ascii="Courier New" w:eastAsia="Times New Roman" w:hAnsi="Courier New" w:cs="Courier New"/>
-                <w:color w:val="F8F8F2"/>
-                <w:sz w:val="20"/>
-                <w:szCs w:val="20"/>
-                <w:lang w:val="en-IN" w:eastAsia="en-IN" w:bidi="ar-SA"/>
-              </w:rPr>
-              <w:t>Moviearr.</w:t>
-            </w:r>
-            <w:r>
-              <w:rPr>
-                <w:rFonts w:ascii="Courier New" w:eastAsia="Times New Roman" w:hAnsi="Courier New" w:cs="Courier New"/>
-                <w:color w:val="50FA7B"/>
-                <w:sz w:val="20"/>
-                <w:szCs w:val="20"/>
-                <w:lang w:val="en-IN" w:eastAsia="en-IN" w:bidi="ar-SA"/>
-              </w:rPr>
-              <w:t>get</w:t>
-            </w:r>
-            <w:proofErr w:type="spellEnd"/>
-            <w:r>
-              <w:rPr>
-                <w:rFonts w:ascii="Courier New" w:eastAsia="Times New Roman" w:hAnsi="Courier New" w:cs="Courier New"/>
-                <w:color w:val="F8F8F2"/>
-                <w:sz w:val="20"/>
-                <w:szCs w:val="20"/>
-                <w:lang w:val="en-IN" w:eastAsia="en-IN" w:bidi="ar-SA"/>
-              </w:rPr>
-              <w:t>(</w:t>
-            </w:r>
-            <w:proofErr w:type="spellStart"/>
-            <w:r>
-              <w:rPr>
-                <w:rFonts w:ascii="Courier New" w:eastAsia="Times New Roman" w:hAnsi="Courier New" w:cs="Courier New"/>
-                <w:color w:val="BD93F9"/>
-                <w:sz w:val="20"/>
-                <w:szCs w:val="20"/>
-                <w:lang w:val="en-IN" w:eastAsia="en-IN" w:bidi="ar-SA"/>
-              </w:rPr>
-              <w:t>req_index</w:t>
-            </w:r>
-            <w:proofErr w:type="spellEnd"/>
-            <w:r>
-              <w:rPr>
-                <w:rFonts w:ascii="Courier New" w:eastAsia="Times New Roman" w:hAnsi="Courier New" w:cs="Courier New"/>
-                <w:color w:val="F8F8F2"/>
-                <w:sz w:val="20"/>
-                <w:szCs w:val="20"/>
-                <w:lang w:val="en-IN" w:eastAsia="en-IN" w:bidi="ar-SA"/>
-              </w:rPr>
-              <w:t>),</w:t>
-            </w:r>
-            <w:proofErr w:type="spellStart"/>
-            <w:r>
-              <w:rPr>
-                <w:rFonts w:ascii="Courier New" w:eastAsia="Times New Roman" w:hAnsi="Courier New" w:cs="Courier New"/>
-                <w:color w:val="F8F8F2"/>
-                <w:sz w:val="20"/>
-                <w:szCs w:val="20"/>
-                <w:lang w:val="en-IN" w:eastAsia="en-IN" w:bidi="ar-SA"/>
-              </w:rPr>
-              <w:t>usr_age,usr_name,usr_bal</w:t>
-            </w:r>
-            <w:proofErr w:type="spellEnd"/>
-            <w:r>
-              <w:rPr>
-                <w:rFonts w:ascii="Courier New" w:eastAsia="Times New Roman" w:hAnsi="Courier New" w:cs="Courier New"/>
-                <w:color w:val="F8F8F2"/>
-                <w:sz w:val="20"/>
-                <w:szCs w:val="20"/>
-                <w:lang w:val="en-IN" w:eastAsia="en-IN" w:bidi="ar-SA"/>
-              </w:rPr>
-              <w:t>);</w:t>
-            </w:r>
-            <w:r>
-              <w:rPr>
-                <w:rFonts w:ascii="Courier New" w:eastAsia="Times New Roman" w:hAnsi="Courier New" w:cs="Courier New"/>
-                <w:color w:val="F8F8F2"/>
-                <w:sz w:val="20"/>
-                <w:szCs w:val="20"/>
-                <w:lang w:val="en-IN" w:eastAsia="en-IN" w:bidi="ar-SA"/>
-              </w:rPr>
-              <w:br/>
-              <w:t xml:space="preserve">                </w:t>
-            </w:r>
-            <w:proofErr w:type="spellStart"/>
-            <w:r>
-              <w:rPr>
-                <w:rFonts w:ascii="Courier New" w:eastAsia="Times New Roman" w:hAnsi="Courier New" w:cs="Courier New"/>
-                <w:color w:val="F8F8F2"/>
-                <w:sz w:val="20"/>
-                <w:szCs w:val="20"/>
-                <w:lang w:val="en-IN" w:eastAsia="en-IN" w:bidi="ar-SA"/>
-              </w:rPr>
-              <w:t>usr.</w:t>
-            </w:r>
-            <w:r>
-              <w:rPr>
-                <w:rFonts w:ascii="Courier New" w:eastAsia="Times New Roman" w:hAnsi="Courier New" w:cs="Courier New"/>
-                <w:color w:val="50FA7B"/>
-                <w:sz w:val="20"/>
-                <w:szCs w:val="20"/>
-                <w:lang w:val="en-IN" w:eastAsia="en-IN" w:bidi="ar-SA"/>
-              </w:rPr>
-              <w:t>can_watch_movie</w:t>
-            </w:r>
-            <w:proofErr w:type="spellEnd"/>
-            <w:r>
-              <w:rPr>
-                <w:rFonts w:ascii="Courier New" w:eastAsia="Times New Roman" w:hAnsi="Courier New" w:cs="Courier New"/>
-                <w:color w:val="F8F8F2"/>
-                <w:sz w:val="20"/>
-                <w:szCs w:val="20"/>
-                <w:lang w:val="en-IN" w:eastAsia="en-IN" w:bidi="ar-SA"/>
-              </w:rPr>
-              <w:t>();</w:t>
-            </w:r>
-            <w:r>
-              <w:rPr>
-                <w:rFonts w:ascii="Courier New" w:eastAsia="Times New Roman" w:hAnsi="Courier New" w:cs="Courier New"/>
-                <w:color w:val="F8F8F2"/>
-                <w:sz w:val="20"/>
-                <w:szCs w:val="20"/>
-                <w:lang w:val="en-IN" w:eastAsia="en-IN" w:bidi="ar-SA"/>
-              </w:rPr>
-              <w:br/>
-              <w:t xml:space="preserve">                </w:t>
-            </w:r>
-            <w:proofErr w:type="spellStart"/>
-            <w:r>
-              <w:rPr>
-                <w:rFonts w:ascii="Courier New" w:eastAsia="Times New Roman" w:hAnsi="Courier New" w:cs="Courier New"/>
-                <w:color w:val="8BE9FD"/>
-                <w:sz w:val="20"/>
-                <w:szCs w:val="20"/>
-                <w:lang w:val="en-IN" w:eastAsia="en-IN" w:bidi="ar-SA"/>
-              </w:rPr>
-              <w:t>System</w:t>
-            </w:r>
-            <w:r>
-              <w:rPr>
-                <w:rFonts w:ascii="Courier New" w:eastAsia="Times New Roman" w:hAnsi="Courier New" w:cs="Courier New"/>
-                <w:color w:val="F8F8F2"/>
-                <w:sz w:val="20"/>
-                <w:szCs w:val="20"/>
-                <w:lang w:val="en-IN" w:eastAsia="en-IN" w:bidi="ar-SA"/>
-              </w:rPr>
-              <w:t>.</w:t>
-            </w:r>
-            <w:r>
-              <w:rPr>
-                <w:rFonts w:ascii="Courier New" w:eastAsia="Times New Roman" w:hAnsi="Courier New" w:cs="Courier New"/>
-                <w:color w:val="BD93F9"/>
-                <w:sz w:val="20"/>
-                <w:szCs w:val="20"/>
-                <w:lang w:val="en-IN" w:eastAsia="en-IN" w:bidi="ar-SA"/>
-              </w:rPr>
-              <w:t>out</w:t>
-            </w:r>
-            <w:r>
-              <w:rPr>
-                <w:rFonts w:ascii="Courier New" w:eastAsia="Times New Roman" w:hAnsi="Courier New" w:cs="Courier New"/>
-                <w:color w:val="F8F8F2"/>
-                <w:sz w:val="20"/>
-                <w:szCs w:val="20"/>
-                <w:lang w:val="en-IN" w:eastAsia="en-IN" w:bidi="ar-SA"/>
-              </w:rPr>
-              <w:t>.</w:t>
-            </w:r>
-            <w:r>
-              <w:rPr>
-                <w:rFonts w:ascii="Courier New" w:eastAsia="Times New Roman" w:hAnsi="Courier New" w:cs="Courier New"/>
-                <w:color w:val="50FA7B"/>
-                <w:sz w:val="20"/>
-                <w:szCs w:val="20"/>
-                <w:lang w:val="en-IN" w:eastAsia="en-IN" w:bidi="ar-SA"/>
-              </w:rPr>
-              <w:t>println</w:t>
-            </w:r>
-            <w:proofErr w:type="spellEnd"/>
-            <w:r>
-              <w:rPr>
-                <w:rFonts w:ascii="Courier New" w:eastAsia="Times New Roman" w:hAnsi="Courier New" w:cs="Courier New"/>
-                <w:color w:val="F8F8F2"/>
-                <w:sz w:val="20"/>
-                <w:szCs w:val="20"/>
-                <w:lang w:val="en-IN" w:eastAsia="en-IN" w:bidi="ar-SA"/>
-              </w:rPr>
-              <w:t>(</w:t>
-            </w:r>
-            <w:r>
-              <w:rPr>
-                <w:rFonts w:ascii="Courier New" w:eastAsia="Times New Roman" w:hAnsi="Courier New" w:cs="Courier New"/>
-                <w:color w:val="F1FA8C"/>
-                <w:sz w:val="20"/>
-                <w:szCs w:val="20"/>
-                <w:lang w:val="en-IN" w:eastAsia="en-IN" w:bidi="ar-SA"/>
-              </w:rPr>
-              <w:t>"Do you want to watch this movie? (enter 1 for yes, 0 for no)"</w:t>
-            </w:r>
-            <w:r>
-              <w:rPr>
-                <w:rFonts w:ascii="Courier New" w:eastAsia="Times New Roman" w:hAnsi="Courier New" w:cs="Courier New"/>
-                <w:color w:val="F8F8F2"/>
-                <w:sz w:val="20"/>
-                <w:szCs w:val="20"/>
-                <w:lang w:val="en-IN" w:eastAsia="en-IN" w:bidi="ar-SA"/>
-              </w:rPr>
-              <w:t>);</w:t>
-            </w:r>
-            <w:r>
-              <w:rPr>
-                <w:rFonts w:ascii="Courier New" w:eastAsia="Times New Roman" w:hAnsi="Courier New" w:cs="Courier New"/>
-                <w:color w:val="F8F8F2"/>
-                <w:sz w:val="20"/>
-                <w:szCs w:val="20"/>
-                <w:lang w:val="en-IN" w:eastAsia="en-IN" w:bidi="ar-SA"/>
-              </w:rPr>
-              <w:br/>
-              <w:t xml:space="preserve">                </w:t>
-            </w:r>
-            <w:r>
-              <w:rPr>
-                <w:rFonts w:ascii="Courier New" w:eastAsia="Times New Roman" w:hAnsi="Courier New" w:cs="Courier New"/>
-                <w:color w:val="FF79C6"/>
-                <w:sz w:val="20"/>
-                <w:szCs w:val="20"/>
-                <w:lang w:val="en-IN" w:eastAsia="en-IN" w:bidi="ar-SA"/>
-              </w:rPr>
-              <w:t>if</w:t>
-            </w:r>
-            <w:r>
-              <w:rPr>
-                <w:rFonts w:ascii="Courier New" w:eastAsia="Times New Roman" w:hAnsi="Courier New" w:cs="Courier New"/>
-                <w:color w:val="F8F8F2"/>
-                <w:sz w:val="20"/>
-                <w:szCs w:val="20"/>
-                <w:lang w:val="en-IN" w:eastAsia="en-IN" w:bidi="ar-SA"/>
-              </w:rPr>
-              <w:t>(</w:t>
-            </w:r>
-            <w:proofErr w:type="spellStart"/>
-            <w:proofErr w:type="gramStart"/>
-            <w:r>
-              <w:rPr>
-                <w:rFonts w:ascii="Courier New" w:eastAsia="Times New Roman" w:hAnsi="Courier New" w:cs="Courier New"/>
-                <w:color w:val="F8F8F2"/>
-                <w:sz w:val="20"/>
-                <w:szCs w:val="20"/>
-                <w:lang w:val="en-IN" w:eastAsia="en-IN" w:bidi="ar-SA"/>
-              </w:rPr>
-              <w:t>sc.</w:t>
-            </w:r>
-            <w:r>
-              <w:rPr>
-                <w:rFonts w:ascii="Courier New" w:eastAsia="Times New Roman" w:hAnsi="Courier New" w:cs="Courier New"/>
-                <w:color w:val="50FA7B"/>
-                <w:sz w:val="20"/>
-                <w:szCs w:val="20"/>
-                <w:lang w:val="en-IN" w:eastAsia="en-IN" w:bidi="ar-SA"/>
-              </w:rPr>
-              <w:t>nextInt</w:t>
-            </w:r>
-            <w:proofErr w:type="spellEnd"/>
-            <w:proofErr w:type="gramEnd"/>
-            <w:r>
-              <w:rPr>
-                <w:rFonts w:ascii="Courier New" w:eastAsia="Times New Roman" w:hAnsi="Courier New" w:cs="Courier New"/>
-                <w:color w:val="F8F8F2"/>
-                <w:sz w:val="20"/>
-                <w:szCs w:val="20"/>
-                <w:lang w:val="en-IN" w:eastAsia="en-IN" w:bidi="ar-SA"/>
-              </w:rPr>
-              <w:t>()==</w:t>
-            </w:r>
-            <w:r>
-              <w:rPr>
-                <w:rFonts w:ascii="Courier New" w:eastAsia="Times New Roman" w:hAnsi="Courier New" w:cs="Courier New"/>
-                <w:color w:val="BD93F9"/>
-                <w:sz w:val="20"/>
-                <w:szCs w:val="20"/>
-                <w:lang w:val="en-IN" w:eastAsia="en-IN" w:bidi="ar-SA"/>
-              </w:rPr>
-              <w:t>1</w:t>
-            </w:r>
-            <w:r>
-              <w:rPr>
-                <w:rFonts w:ascii="Courier New" w:eastAsia="Times New Roman" w:hAnsi="Courier New" w:cs="Courier New"/>
-                <w:color w:val="F8F8F2"/>
-                <w:sz w:val="20"/>
-                <w:szCs w:val="20"/>
-                <w:lang w:val="en-IN" w:eastAsia="en-IN" w:bidi="ar-SA"/>
-              </w:rPr>
-              <w:t>){</w:t>
-            </w:r>
-            <w:r>
-              <w:rPr>
-                <w:rFonts w:ascii="Courier New" w:eastAsia="Times New Roman" w:hAnsi="Courier New" w:cs="Courier New"/>
-                <w:color w:val="F8F8F2"/>
-                <w:sz w:val="20"/>
-                <w:szCs w:val="20"/>
-                <w:lang w:val="en-IN" w:eastAsia="en-IN" w:bidi="ar-SA"/>
-              </w:rPr>
-              <w:br/>
-              <w:t xml:space="preserve">                    </w:t>
-            </w:r>
-            <w:proofErr w:type="spellStart"/>
-            <w:r>
-              <w:rPr>
-                <w:rFonts w:ascii="Courier New" w:eastAsia="Times New Roman" w:hAnsi="Courier New" w:cs="Courier New"/>
-                <w:color w:val="F8F8F2"/>
-                <w:sz w:val="20"/>
-                <w:szCs w:val="20"/>
-                <w:lang w:val="en-IN" w:eastAsia="en-IN" w:bidi="ar-SA"/>
-              </w:rPr>
-              <w:t>usr.</w:t>
-            </w:r>
-            <w:r>
-              <w:rPr>
-                <w:rFonts w:ascii="Courier New" w:eastAsia="Times New Roman" w:hAnsi="Courier New" w:cs="Courier New"/>
-                <w:color w:val="50FA7B"/>
-                <w:sz w:val="20"/>
-                <w:szCs w:val="20"/>
-                <w:lang w:val="en-IN" w:eastAsia="en-IN" w:bidi="ar-SA"/>
-              </w:rPr>
-              <w:t>Watch</w:t>
-            </w:r>
-            <w:proofErr w:type="spellEnd"/>
-            <w:r>
-              <w:rPr>
-                <w:rFonts w:ascii="Courier New" w:eastAsia="Times New Roman" w:hAnsi="Courier New" w:cs="Courier New"/>
-                <w:color w:val="F8F8F2"/>
-                <w:sz w:val="20"/>
-                <w:szCs w:val="20"/>
-                <w:lang w:val="en-IN" w:eastAsia="en-IN" w:bidi="ar-SA"/>
-              </w:rPr>
-              <w:t>();</w:t>
-            </w:r>
-            <w:r>
-              <w:rPr>
-                <w:rFonts w:ascii="Courier New" w:eastAsia="Times New Roman" w:hAnsi="Courier New" w:cs="Courier New"/>
-                <w:color w:val="F8F8F2"/>
-                <w:sz w:val="20"/>
-                <w:szCs w:val="20"/>
-                <w:lang w:val="en-IN" w:eastAsia="en-IN" w:bidi="ar-SA"/>
-              </w:rPr>
-              <w:br/>
-              <w:t xml:space="preserve">                    </w:t>
-            </w:r>
-            <w:proofErr w:type="spellStart"/>
-            <w:r>
-              <w:rPr>
-                <w:rFonts w:ascii="Courier New" w:eastAsia="Times New Roman" w:hAnsi="Courier New" w:cs="Courier New"/>
-                <w:color w:val="F8F8F2"/>
-                <w:sz w:val="20"/>
-                <w:szCs w:val="20"/>
-                <w:lang w:val="en-IN" w:eastAsia="en-IN" w:bidi="ar-SA"/>
-              </w:rPr>
-              <w:t>usr.</w:t>
-            </w:r>
-            <w:r>
-              <w:rPr>
-                <w:rFonts w:ascii="Courier New" w:eastAsia="Times New Roman" w:hAnsi="Courier New" w:cs="Courier New"/>
-                <w:color w:val="50FA7B"/>
-                <w:sz w:val="20"/>
-                <w:szCs w:val="20"/>
-                <w:lang w:val="en-IN" w:eastAsia="en-IN" w:bidi="ar-SA"/>
-              </w:rPr>
-              <w:t>printbal</w:t>
-            </w:r>
-            <w:proofErr w:type="spellEnd"/>
-            <w:r>
-              <w:rPr>
-                <w:rFonts w:ascii="Courier New" w:eastAsia="Times New Roman" w:hAnsi="Courier New" w:cs="Courier New"/>
-                <w:color w:val="F8F8F2"/>
-                <w:sz w:val="20"/>
-                <w:szCs w:val="20"/>
-                <w:lang w:val="en-IN" w:eastAsia="en-IN" w:bidi="ar-SA"/>
-              </w:rPr>
-              <w:t>();</w:t>
-            </w:r>
-            <w:r>
-              <w:rPr>
-                <w:rFonts w:ascii="Courier New" w:eastAsia="Times New Roman" w:hAnsi="Courier New" w:cs="Courier New"/>
-                <w:color w:val="F8F8F2"/>
-                <w:sz w:val="20"/>
-                <w:szCs w:val="20"/>
-                <w:lang w:val="en-IN" w:eastAsia="en-IN" w:bidi="ar-SA"/>
-              </w:rPr>
-              <w:br/>
-              <w:t xml:space="preserve">                }</w:t>
-            </w:r>
-            <w:r>
-              <w:rPr>
-                <w:rFonts w:ascii="Courier New" w:eastAsia="Times New Roman" w:hAnsi="Courier New" w:cs="Courier New"/>
-                <w:color w:val="F8F8F2"/>
-                <w:sz w:val="20"/>
-                <w:szCs w:val="20"/>
-                <w:lang w:val="en-IN" w:eastAsia="en-IN" w:bidi="ar-SA"/>
-              </w:rPr>
-              <w:br/>
-              <w:t xml:space="preserve">            }</w:t>
-            </w:r>
-            <w:r>
-              <w:rPr>
-                <w:rFonts w:ascii="Courier New" w:eastAsia="Times New Roman" w:hAnsi="Courier New" w:cs="Courier New"/>
-                <w:color w:val="F8F8F2"/>
-                <w:sz w:val="20"/>
-                <w:szCs w:val="20"/>
-                <w:lang w:val="en-IN" w:eastAsia="en-IN" w:bidi="ar-SA"/>
-              </w:rPr>
-              <w:br/>
-              <w:t xml:space="preserve">            </w:t>
-            </w:r>
-            <w:proofErr w:type="spellStart"/>
-            <w:r>
-              <w:rPr>
-                <w:rFonts w:ascii="Courier New" w:eastAsia="Times New Roman" w:hAnsi="Courier New" w:cs="Courier New"/>
-                <w:color w:val="8BE9FD"/>
-                <w:sz w:val="20"/>
-                <w:szCs w:val="20"/>
-                <w:lang w:val="en-IN" w:eastAsia="en-IN" w:bidi="ar-SA"/>
-              </w:rPr>
-              <w:t>System</w:t>
-            </w:r>
-            <w:r>
-              <w:rPr>
-                <w:rFonts w:ascii="Courier New" w:eastAsia="Times New Roman" w:hAnsi="Courier New" w:cs="Courier New"/>
-                <w:color w:val="F8F8F2"/>
-                <w:sz w:val="20"/>
-                <w:szCs w:val="20"/>
-                <w:lang w:val="en-IN" w:eastAsia="en-IN" w:bidi="ar-SA"/>
-              </w:rPr>
-              <w:t>.</w:t>
-            </w:r>
-            <w:r>
-              <w:rPr>
-                <w:rFonts w:ascii="Courier New" w:eastAsia="Times New Roman" w:hAnsi="Courier New" w:cs="Courier New"/>
-                <w:color w:val="BD93F9"/>
-                <w:sz w:val="20"/>
-                <w:szCs w:val="20"/>
-                <w:lang w:val="en-IN" w:eastAsia="en-IN" w:bidi="ar-SA"/>
-              </w:rPr>
-              <w:t>out</w:t>
-            </w:r>
-            <w:r>
-              <w:rPr>
-                <w:rFonts w:ascii="Courier New" w:eastAsia="Times New Roman" w:hAnsi="Courier New" w:cs="Courier New"/>
-                <w:color w:val="F8F8F2"/>
-                <w:sz w:val="20"/>
-                <w:szCs w:val="20"/>
-                <w:lang w:val="en-IN" w:eastAsia="en-IN" w:bidi="ar-SA"/>
-              </w:rPr>
-              <w:t>.</w:t>
-            </w:r>
-            <w:r>
-              <w:rPr>
-                <w:rFonts w:ascii="Courier New" w:eastAsia="Times New Roman" w:hAnsi="Courier New" w:cs="Courier New"/>
-                <w:color w:val="50FA7B"/>
-                <w:sz w:val="20"/>
-                <w:szCs w:val="20"/>
-                <w:lang w:val="en-IN" w:eastAsia="en-IN" w:bidi="ar-SA"/>
-              </w:rPr>
-              <w:t>println</w:t>
-            </w:r>
-            <w:proofErr w:type="spellEnd"/>
-            <w:r>
-              <w:rPr>
-                <w:rFonts w:ascii="Courier New" w:eastAsia="Times New Roman" w:hAnsi="Courier New" w:cs="Courier New"/>
-                <w:color w:val="F8F8F2"/>
-                <w:sz w:val="20"/>
-                <w:szCs w:val="20"/>
-                <w:lang w:val="en-IN" w:eastAsia="en-IN" w:bidi="ar-SA"/>
-              </w:rPr>
-              <w:t>(</w:t>
-            </w:r>
-            <w:r>
-              <w:rPr>
-                <w:rFonts w:ascii="Courier New" w:eastAsia="Times New Roman" w:hAnsi="Courier New" w:cs="Courier New"/>
-                <w:color w:val="F1FA8C"/>
-                <w:sz w:val="20"/>
-                <w:szCs w:val="20"/>
-                <w:lang w:val="en-IN" w:eastAsia="en-IN" w:bidi="ar-SA"/>
-              </w:rPr>
-              <w:t>"Enter 0 to exit program, 1 to check for another movie"</w:t>
-            </w:r>
-            <w:r>
-              <w:rPr>
-                <w:rFonts w:ascii="Courier New" w:eastAsia="Times New Roman" w:hAnsi="Courier New" w:cs="Courier New"/>
-                <w:color w:val="F8F8F2"/>
-                <w:sz w:val="20"/>
-                <w:szCs w:val="20"/>
-                <w:lang w:val="en-IN" w:eastAsia="en-IN" w:bidi="ar-SA"/>
-              </w:rPr>
-              <w:t>);</w:t>
-            </w:r>
-            <w:r>
-              <w:rPr>
-                <w:rFonts w:ascii="Courier New" w:eastAsia="Times New Roman" w:hAnsi="Courier New" w:cs="Courier New"/>
-                <w:color w:val="F8F8F2"/>
-                <w:sz w:val="20"/>
-                <w:szCs w:val="20"/>
-                <w:lang w:val="en-IN" w:eastAsia="en-IN" w:bidi="ar-SA"/>
-              </w:rPr>
-              <w:br/>
               <w:t xml:space="preserve">        }</w:t>
             </w:r>
             <w:r>
@@ -6793,6 +7244,20 @@
               <w:br/>
               <w:t>}</w:t>
             </w:r>
+          </w:p>
+          <w:p>
+            <w:pPr>
+              <w:widowControl/>
+              <w:shd w:val="clear" w:color="auto" w:fill="282A36"/>
+              <w:spacing w:line="240" w:lineRule="auto"/>
+              <w:rPr>
+                <w:rFonts w:ascii="Courier New" w:eastAsia="Times New Roman" w:hAnsi="Courier New" w:cs="Courier New"/>
+                <w:color w:val="F8F8F2"/>
+                <w:sz w:val="20"/>
+                <w:szCs w:val="20"/>
+                <w:lang w:val="en-IN" w:eastAsia="en-IN" w:bidi="ar-SA"/>
+              </w:rPr>
+            </w:pPr>
           </w:p>
           <w:p>
             <w:pPr>
@@ -6889,6 +7354,170 @@
               </w:rPr>
               <w:lastRenderedPageBreak/>
               <w:t xml:space="preserve">RESULT: </w:t>
+            </w:r>
+            <w:r>
+              <w:rPr>
+                <w:rFonts w:ascii="Times New Roman" w:eastAsia="Times New Roman" w:hAnsi="Times New Roman" w:cs="Times New Roman"/>
+                <w:b/>
+                <w:sz w:val="24"/>
+                <w:szCs w:val="24"/>
+              </w:rPr>
+              <w:lastRenderedPageBreak/>
+              <w:drawing>
+                <wp:inline distT="0" distB="0" distL="0" distR="0" wp14:anchorId="500EBF08" wp14:editId="60C37956">
+                  <wp:extent cx="5601185" cy="5921253"/>
+                  <wp:effectExtent l="0" t="0" r="0" b="3810"/>
+                  <wp:docPr id="1" name="Picture 1"/>
+                  <wp:cNvGraphicFramePr>
+                    <a:graphicFrameLocks xmlns:a="http://schemas.openxmlformats.org/drawingml/2006/main" noChangeAspect="1"/>
+                  </wp:cNvGraphicFramePr>
+                  <a:graphic xmlns:a="http://schemas.openxmlformats.org/drawingml/2006/main">
+                    <a:graphicData uri="http://schemas.openxmlformats.org/drawingml/2006/picture">
+                      <pic:pic xmlns:pic="http://schemas.openxmlformats.org/drawingml/2006/picture">
+                        <pic:nvPicPr>
+                          <pic:cNvPr id="1" name=""/>
+                          <pic:cNvPicPr/>
+                        </pic:nvPicPr>
+                        <pic:blipFill>
+                          <a:blip r:embed="rId5"/>
+                          <a:stretch>
+                            <a:fillRect/>
+                          </a:stretch>
+                        </pic:blipFill>
+                        <pic:spPr>
+                          <a:xfrm>
+                            <a:off x="0" y="0"/>
+                            <a:ext cx="5601185" cy="5921253"/>
+                          </a:xfrm>
+                          <a:prstGeom prst="rect">
+                            <a:avLst/>
+                          </a:prstGeom>
+                        </pic:spPr>
+                      </pic:pic>
+                    </a:graphicData>
+                  </a:graphic>
+                </wp:inline>
+              </w:drawing>
+            </w:r>
+          </w:p>
+          <w:p>
+            <w:pPr>
+              <w:spacing w:line="240" w:lineRule="auto"/>
+              <w:rPr>
+                <w:rFonts w:ascii="Times New Roman" w:eastAsia="Times New Roman" w:hAnsi="Times New Roman" w:cs="Times New Roman"/>
+                <w:b/>
+                <w:sz w:val="24"/>
+                <w:szCs w:val="24"/>
+              </w:rPr>
+            </w:pPr>
+            <w:r>
+              <w:rPr>
+                <w:rFonts w:ascii="Times New Roman" w:eastAsia="Times New Roman" w:hAnsi="Times New Roman" w:cs="Times New Roman"/>
+                <w:b/>
+                <w:sz w:val="24"/>
+                <w:szCs w:val="24"/>
+              </w:rPr>
+              <w:lastRenderedPageBreak/>
+              <w:drawing>
+                <wp:inline distT="0" distB="0" distL="0" distR="0" wp14:anchorId="74C0F9BD" wp14:editId="2A39BFB2">
+                  <wp:extent cx="5319221" cy="5928874"/>
+                  <wp:effectExtent l="0" t="0" r="0" b="0"/>
+                  <wp:docPr id="2" name="Picture 2"/>
+                  <wp:cNvGraphicFramePr>
+                    <a:graphicFrameLocks xmlns:a="http://schemas.openxmlformats.org/drawingml/2006/main" noChangeAspect="1"/>
+                  </wp:cNvGraphicFramePr>
+                  <a:graphic xmlns:a="http://schemas.openxmlformats.org/drawingml/2006/main">
+                    <a:graphicData uri="http://schemas.openxmlformats.org/drawingml/2006/picture">
+                      <pic:pic xmlns:pic="http://schemas.openxmlformats.org/drawingml/2006/picture">
+                        <pic:nvPicPr>
+                          <pic:cNvPr id="1" name=""/>
+                          <pic:cNvPicPr/>
+                        </pic:nvPicPr>
+                        <pic:blipFill>
+                          <a:blip r:embed="rId6"/>
+                          <a:stretch>
+                            <a:fillRect/>
+                          </a:stretch>
+                        </pic:blipFill>
+                        <pic:spPr>
+                          <a:xfrm>
+                            <a:off x="0" y="0"/>
+                            <a:ext cx="5319221" cy="5928874"/>
+                          </a:xfrm>
+                          <a:prstGeom prst="rect">
+                            <a:avLst/>
+                          </a:prstGeom>
+                        </pic:spPr>
+                      </pic:pic>
+                    </a:graphicData>
+                  </a:graphic>
+                </wp:inline>
+              </w:drawing>
+            </w:r>
+          </w:p>
+          <w:p>
+            <w:pPr>
+              <w:spacing w:line="240" w:lineRule="auto"/>
+              <w:rPr>
+                <w:rFonts w:ascii="Times New Roman" w:eastAsia="Times New Roman" w:hAnsi="Times New Roman" w:cs="Times New Roman"/>
+                <w:b/>
+                <w:sz w:val="24"/>
+                <w:szCs w:val="24"/>
+              </w:rPr>
+            </w:pPr>
+          </w:p>
+          <w:p>
+            <w:pPr>
+              <w:spacing w:line="240" w:lineRule="auto"/>
+              <w:rPr>
+                <w:rFonts w:ascii="Times New Roman" w:eastAsia="Times New Roman" w:hAnsi="Times New Roman" w:cs="Times New Roman"/>
+                <w:b/>
+                <w:sz w:val="24"/>
+                <w:szCs w:val="24"/>
+              </w:rPr>
+            </w:pPr>
+            <w:r>
+              <w:rPr>
+                <w:rFonts w:ascii="Times New Roman" w:eastAsia="Times New Roman" w:hAnsi="Times New Roman" w:cs="Times New Roman"/>
+                <w:b/>
+                <w:sz w:val="24"/>
+                <w:szCs w:val="24"/>
+              </w:rPr>
+              <w:drawing>
+                <wp:inline distT="0" distB="0" distL="0" distR="0" wp14:anchorId="0DE5624C" wp14:editId="33F8C52B">
+                  <wp:extent cx="5075360" cy="1104996"/>
+                  <wp:effectExtent l="0" t="0" r="0" b="0"/>
+                  <wp:docPr id="5" name="Picture 5"/>
+                  <wp:cNvGraphicFramePr>
+                    <a:graphicFrameLocks xmlns:a="http://schemas.openxmlformats.org/drawingml/2006/main" noChangeAspect="1"/>
+                  </wp:cNvGraphicFramePr>
+                  <a:graphic xmlns:a="http://schemas.openxmlformats.org/drawingml/2006/main">
+                    <a:graphicData uri="http://schemas.openxmlformats.org/drawingml/2006/picture">
+                      <pic:pic xmlns:pic="http://schemas.openxmlformats.org/drawingml/2006/picture">
+                        <pic:nvPicPr>
+                          <pic:cNvPr id="1" name=""/>
+                          <pic:cNvPicPr/>
+                        </pic:nvPicPr>
+                        <pic:blipFill>
+                          <a:blip r:embed="rId7"/>
+                          <a:stretch>
+                            <a:fillRect/>
+                          </a:stretch>
+                        </pic:blipFill>
+                        <pic:spPr>
+                          <a:xfrm>
+                            <a:off x="0" y="0"/>
+                            <a:ext cx="5075360" cy="1104996"/>
+                          </a:xfrm>
+                          <a:prstGeom prst="rect">
+                            <a:avLst/>
+                          </a:prstGeom>
+                        </pic:spPr>
+                      </pic:pic>
+                    </a:graphicData>
+                  </a:graphic>
+                </wp:inline>
+              </w:drawing>
             </w:r>
           </w:p>
         </w:tc>
@@ -7427,7 +8056,6 @@
   <w:style w:type="character" w:default="1" w:styleId="DefaultParagraphFont">
     <w:name w:val="Default Paragraph Font"/>
     <w:uiPriority w:val="1"/>
-    <w:semiHidden/>
     <w:unhideWhenUsed/>
   </w:style>
   <w:style w:type="table" w:default="1" w:styleId="TableNormal">
